--- a/SRS/SRS for Vending Machine Control System [REVISED] - [11.05.13].docx
+++ b/SRS/SRS for Vending Machine Control System [REVISED] - [11.05.13].docx
@@ -670,7 +670,7 @@
         </w:numPr>
       </w:pPr>
       <w:bookmarkStart w:id="0" w:name="_Toc370719493"/>
-      <w:bookmarkStart w:id="1" w:name="_Toc371457138"/>
+      <w:bookmarkStart w:id="1" w:name="_Toc371545677"/>
       <w:r>
         <w:lastRenderedPageBreak/>
         <w:t>DOCUMENT APPROVAL</w:t>
@@ -1097,7 +1097,7 @@
         <w:br w:type="page"/>
       </w:r>
       <w:bookmarkStart w:id="2" w:name="_Toc370719494"/>
-      <w:bookmarkStart w:id="3" w:name="_Toc371457139"/>
+      <w:bookmarkStart w:id="3" w:name="_Toc371545678"/>
       <w:r>
         <w:t>REVISION HISTORY</w:t>
       </w:r>
@@ -2217,7 +2217,7 @@
         <w:br w:type="page"/>
       </w:r>
       <w:bookmarkStart w:id="4" w:name="_Toc370719495"/>
-      <w:bookmarkStart w:id="5" w:name="_Toc371457140"/>
+      <w:bookmarkStart w:id="5" w:name="_Toc371545679"/>
       <w:r>
         <w:t>LIST OF EFFECTIVE PAGES</w:t>
       </w:r>
@@ -2455,7 +2455,7 @@
         </w:numPr>
       </w:pPr>
       <w:bookmarkStart w:id="6" w:name="_Toc370719496"/>
-      <w:bookmarkStart w:id="7" w:name="_Toc371457141"/>
+      <w:bookmarkStart w:id="7" w:name="_Toc371545680"/>
       <w:r>
         <w:t>TABLE OF CONTENTS</w:t>
       </w:r>
@@ -2496,7 +2496,7 @@
         </w:rPr>
         <w:fldChar w:fldCharType="separate"/>
       </w:r>
-      <w:hyperlink w:anchor="_Toc371457138" w:history="1">
+      <w:hyperlink w:anchor="_Toc371545677" w:history="1">
         <w:r>
           <w:rPr>
             <w:rStyle w:val="Hyperlink"/>
@@ -2523,7 +2523,7 @@
             <w:noProof/>
             <w:webHidden/>
           </w:rPr>
-          <w:instrText xml:space="preserve"> PAGEREF _Toc371457138 \h </w:instrText>
+          <w:instrText xml:space="preserve"> PAGEREF _Toc371545677 \h </w:instrText>
         </w:r>
         <w:r>
           <w:rPr>
@@ -2565,7 +2565,7 @@
           <w:szCs w:val="22"/>
         </w:rPr>
       </w:pPr>
-      <w:hyperlink w:anchor="_Toc371457139" w:history="1">
+      <w:hyperlink w:anchor="_Toc371545678" w:history="1">
         <w:r>
           <w:rPr>
             <w:rStyle w:val="Hyperlink"/>
@@ -2592,7 +2592,7 @@
             <w:noProof/>
             <w:webHidden/>
           </w:rPr>
-          <w:instrText xml:space="preserve"> PAGEREF _Toc371457139 \h </w:instrText>
+          <w:instrText xml:space="preserve"> PAGEREF _Toc371545678 \h </w:instrText>
         </w:r>
         <w:r>
           <w:rPr>
@@ -2634,7 +2634,7 @@
           <w:szCs w:val="22"/>
         </w:rPr>
       </w:pPr>
-      <w:hyperlink w:anchor="_Toc371457140" w:history="1">
+      <w:hyperlink w:anchor="_Toc371545679" w:history="1">
         <w:r>
           <w:rPr>
             <w:rStyle w:val="Hyperlink"/>
@@ -2661,7 +2661,7 @@
             <w:noProof/>
             <w:webHidden/>
           </w:rPr>
-          <w:instrText xml:space="preserve"> PAGEREF _Toc371457140 \h </w:instrText>
+          <w:instrText xml:space="preserve"> PAGEREF _Toc371545679 \h </w:instrText>
         </w:r>
         <w:r>
           <w:rPr>
@@ -2703,7 +2703,7 @@
           <w:szCs w:val="22"/>
         </w:rPr>
       </w:pPr>
-      <w:hyperlink w:anchor="_Toc371457141" w:history="1">
+      <w:hyperlink w:anchor="_Toc371545680" w:history="1">
         <w:r>
           <w:rPr>
             <w:rStyle w:val="Hyperlink"/>
@@ -2730,7 +2730,7 @@
             <w:noProof/>
             <w:webHidden/>
           </w:rPr>
-          <w:instrText xml:space="preserve"> PAGEREF _Toc371457141 \h </w:instrText>
+          <w:instrText xml:space="preserve"> PAGEREF _Toc371545680 \h </w:instrText>
         </w:r>
         <w:r>
           <w:rPr>
@@ -2775,7 +2775,7 @@
           <w:szCs w:val="22"/>
         </w:rPr>
       </w:pPr>
-      <w:hyperlink w:anchor="_Toc371457142" w:history="1">
+      <w:hyperlink w:anchor="_Toc371545681" w:history="1">
         <w:r>
           <w:rPr>
             <w:rStyle w:val="Hyperlink"/>
@@ -2819,7 +2819,7 @@
             <w:noProof/>
             <w:webHidden/>
           </w:rPr>
-          <w:instrText xml:space="preserve"> PAGEREF _Toc371457142 \h </w:instrText>
+          <w:instrText xml:space="preserve"> PAGEREF _Toc371545681 \h </w:instrText>
         </w:r>
         <w:r>
           <w:rPr>
@@ -2863,7 +2863,7 @@
           <w:szCs w:val="22"/>
         </w:rPr>
       </w:pPr>
-      <w:hyperlink w:anchor="_Toc371457143" w:history="1">
+      <w:hyperlink w:anchor="_Toc371545682" w:history="1">
         <w:r>
           <w:rPr>
             <w:rStyle w:val="Hyperlink"/>
@@ -2906,7 +2906,7 @@
             <w:noProof/>
             <w:webHidden/>
           </w:rPr>
-          <w:instrText xml:space="preserve"> PAGEREF _Toc371457143 \h </w:instrText>
+          <w:instrText xml:space="preserve"> PAGEREF _Toc371545682 \h </w:instrText>
         </w:r>
         <w:r>
           <w:rPr>
@@ -2950,7 +2950,7 @@
           <w:szCs w:val="22"/>
         </w:rPr>
       </w:pPr>
-      <w:hyperlink w:anchor="_Toc371457144" w:history="1">
+      <w:hyperlink w:anchor="_Toc371545683" w:history="1">
         <w:r>
           <w:rPr>
             <w:rStyle w:val="Hyperlink"/>
@@ -2993,7 +2993,7 @@
             <w:noProof/>
             <w:webHidden/>
           </w:rPr>
-          <w:instrText xml:space="preserve"> PAGEREF _Toc371457144 \h </w:instrText>
+          <w:instrText xml:space="preserve"> PAGEREF _Toc371545683 \h </w:instrText>
         </w:r>
         <w:r>
           <w:rPr>
@@ -3037,7 +3037,7 @@
           <w:szCs w:val="22"/>
         </w:rPr>
       </w:pPr>
-      <w:hyperlink w:anchor="_Toc371457145" w:history="1">
+      <w:hyperlink w:anchor="_Toc371545684" w:history="1">
         <w:r>
           <w:rPr>
             <w:rStyle w:val="Hyperlink"/>
@@ -3080,7 +3080,7 @@
             <w:noProof/>
             <w:webHidden/>
           </w:rPr>
-          <w:instrText xml:space="preserve"> PAGEREF _Toc371457145 \h </w:instrText>
+          <w:instrText xml:space="preserve"> PAGEREF _Toc371545684 \h </w:instrText>
         </w:r>
         <w:r>
           <w:rPr>
@@ -3125,7 +3125,7 @@
           <w:szCs w:val="22"/>
         </w:rPr>
       </w:pPr>
-      <w:hyperlink w:anchor="_Toc371457146" w:history="1">
+      <w:hyperlink w:anchor="_Toc371545685" w:history="1">
         <w:r>
           <w:rPr>
             <w:rStyle w:val="Hyperlink"/>
@@ -3169,7 +3169,7 @@
             <w:noProof/>
             <w:webHidden/>
           </w:rPr>
-          <w:instrText xml:space="preserve"> PAGEREF _Toc371457146 \h </w:instrText>
+          <w:instrText xml:space="preserve"> PAGEREF _Toc371545685 \h </w:instrText>
         </w:r>
         <w:r>
           <w:rPr>
@@ -3213,7 +3213,7 @@
           <w:szCs w:val="22"/>
         </w:rPr>
       </w:pPr>
-      <w:hyperlink w:anchor="_Toc371457147" w:history="1">
+      <w:hyperlink w:anchor="_Toc371545686" w:history="1">
         <w:r>
           <w:rPr>
             <w:rStyle w:val="Hyperlink"/>
@@ -3256,7 +3256,7 @@
             <w:noProof/>
             <w:webHidden/>
           </w:rPr>
-          <w:instrText xml:space="preserve"> PAGEREF _Toc371457147 \h </w:instrText>
+          <w:instrText xml:space="preserve"> PAGEREF _Toc371545686 \h </w:instrText>
         </w:r>
         <w:r>
           <w:rPr>
@@ -3300,7 +3300,7 @@
           <w:szCs w:val="22"/>
         </w:rPr>
       </w:pPr>
-      <w:hyperlink w:anchor="_Toc371457148" w:history="1">
+      <w:hyperlink w:anchor="_Toc371545687" w:history="1">
         <w:r>
           <w:rPr>
             <w:rStyle w:val="Hyperlink"/>
@@ -3343,7 +3343,7 @@
             <w:noProof/>
             <w:webHidden/>
           </w:rPr>
-          <w:instrText xml:space="preserve"> PAGEREF _Toc371457148 \h </w:instrText>
+          <w:instrText xml:space="preserve"> PAGEREF _Toc371545687 \h </w:instrText>
         </w:r>
         <w:r>
           <w:rPr>
@@ -3387,7 +3387,7 @@
           <w:szCs w:val="22"/>
         </w:rPr>
       </w:pPr>
-      <w:hyperlink w:anchor="_Toc371457149" w:history="1">
+      <w:hyperlink w:anchor="_Toc371545688" w:history="1">
         <w:r>
           <w:rPr>
             <w:rStyle w:val="Hyperlink"/>
@@ -3430,7 +3430,7 @@
             <w:noProof/>
             <w:webHidden/>
           </w:rPr>
-          <w:instrText xml:space="preserve"> PAGEREF _Toc371457149 \h </w:instrText>
+          <w:instrText xml:space="preserve"> PAGEREF _Toc371545688 \h </w:instrText>
         </w:r>
         <w:r>
           <w:rPr>
@@ -3474,7 +3474,7 @@
           <w:szCs w:val="22"/>
         </w:rPr>
       </w:pPr>
-      <w:hyperlink w:anchor="_Toc371457150" w:history="1">
+      <w:hyperlink w:anchor="_Toc371545689" w:history="1">
         <w:r>
           <w:rPr>
             <w:rStyle w:val="Hyperlink"/>
@@ -3517,7 +3517,7 @@
             <w:noProof/>
             <w:webHidden/>
           </w:rPr>
-          <w:instrText xml:space="preserve"> PAGEREF _Toc371457150 \h </w:instrText>
+          <w:instrText xml:space="preserve"> PAGEREF _Toc371545689 \h </w:instrText>
         </w:r>
         <w:r>
           <w:rPr>
@@ -3562,7 +3562,7 @@
           <w:szCs w:val="22"/>
         </w:rPr>
       </w:pPr>
-      <w:hyperlink w:anchor="_Toc371457151" w:history="1">
+      <w:hyperlink w:anchor="_Toc371545690" w:history="1">
         <w:r>
           <w:rPr>
             <w:rStyle w:val="Hyperlink"/>
@@ -3606,7 +3606,7 @@
             <w:noProof/>
             <w:webHidden/>
           </w:rPr>
-          <w:instrText xml:space="preserve"> PAGEREF _Toc371457151 \h </w:instrText>
+          <w:instrText xml:space="preserve"> PAGEREF _Toc371545690 \h </w:instrText>
         </w:r>
         <w:r>
           <w:rPr>
@@ -3650,7 +3650,7 @@
           <w:szCs w:val="22"/>
         </w:rPr>
       </w:pPr>
-      <w:hyperlink w:anchor="_Toc371457152" w:history="1">
+      <w:hyperlink w:anchor="_Toc371545691" w:history="1">
         <w:r>
           <w:rPr>
             <w:rStyle w:val="Hyperlink"/>
@@ -3693,7 +3693,7 @@
             <w:noProof/>
             <w:webHidden/>
           </w:rPr>
-          <w:instrText xml:space="preserve"> PAGEREF _Toc371457152 \h </w:instrText>
+          <w:instrText xml:space="preserve"> PAGEREF _Toc371545691 \h </w:instrText>
         </w:r>
         <w:r>
           <w:rPr>
@@ -3737,7 +3737,7 @@
           <w:szCs w:val="22"/>
         </w:rPr>
       </w:pPr>
-      <w:hyperlink w:anchor="_Toc371457153" w:history="1">
+      <w:hyperlink w:anchor="_Toc371545692" w:history="1">
         <w:r>
           <w:rPr>
             <w:rStyle w:val="Hyperlink"/>
@@ -3780,7 +3780,7 @@
             <w:noProof/>
             <w:webHidden/>
           </w:rPr>
-          <w:instrText xml:space="preserve"> PAGEREF _Toc371457153 \h </w:instrText>
+          <w:instrText xml:space="preserve"> PAGEREF _Toc371545692 \h </w:instrText>
         </w:r>
         <w:r>
           <w:rPr>
@@ -3824,7 +3824,7 @@
           <w:szCs w:val="22"/>
         </w:rPr>
       </w:pPr>
-      <w:hyperlink w:anchor="_Toc371457154" w:history="1">
+      <w:hyperlink w:anchor="_Toc371545693" w:history="1">
         <w:r>
           <w:rPr>
             <w:rStyle w:val="Hyperlink"/>
@@ -3867,7 +3867,7 @@
             <w:noProof/>
             <w:webHidden/>
           </w:rPr>
-          <w:instrText xml:space="preserve"> PAGEREF _Toc371457154 \h </w:instrText>
+          <w:instrText xml:space="preserve"> PAGEREF _Toc371545693 \h </w:instrText>
         </w:r>
         <w:r>
           <w:rPr>
@@ -3911,7 +3911,7 @@
           <w:szCs w:val="22"/>
         </w:rPr>
       </w:pPr>
-      <w:hyperlink w:anchor="_Toc371457155" w:history="1">
+      <w:hyperlink w:anchor="_Toc371545694" w:history="1">
         <w:r>
           <w:rPr>
             <w:rStyle w:val="Hyperlink"/>
@@ -3954,7 +3954,7 @@
             <w:noProof/>
             <w:webHidden/>
           </w:rPr>
-          <w:instrText xml:space="preserve"> PAGEREF _Toc371457155 \h </w:instrText>
+          <w:instrText xml:space="preserve"> PAGEREF _Toc371545694 \h </w:instrText>
         </w:r>
         <w:r>
           <w:rPr>
@@ -3998,7 +3998,7 @@
           <w:szCs w:val="22"/>
         </w:rPr>
       </w:pPr>
-      <w:hyperlink w:anchor="_Toc371457156" w:history="1">
+      <w:hyperlink w:anchor="_Toc371545695" w:history="1">
         <w:r>
           <w:rPr>
             <w:rStyle w:val="Hyperlink"/>
@@ -4041,7 +4041,7 @@
             <w:noProof/>
             <w:webHidden/>
           </w:rPr>
-          <w:instrText xml:space="preserve"> PAGEREF _Toc371457156 \h </w:instrText>
+          <w:instrText xml:space="preserve"> PAGEREF _Toc371545695 \h </w:instrText>
         </w:r>
         <w:r>
           <w:rPr>
@@ -4085,7 +4085,7 @@
           <w:szCs w:val="22"/>
         </w:rPr>
       </w:pPr>
-      <w:hyperlink w:anchor="_Toc371457157" w:history="1">
+      <w:hyperlink w:anchor="_Toc371545696" w:history="1">
         <w:r>
           <w:rPr>
             <w:rStyle w:val="Hyperlink"/>
@@ -4137,7 +4137,7 @@
             <w:noProof/>
             <w:webHidden/>
           </w:rPr>
-          <w:instrText xml:space="preserve"> PAGEREF _Toc371457157 \h </w:instrText>
+          <w:instrText xml:space="preserve"> PAGEREF _Toc371545696 \h </w:instrText>
         </w:r>
         <w:r>
           <w:rPr>
@@ -4181,7 +4181,7 @@
           <w:szCs w:val="22"/>
         </w:rPr>
       </w:pPr>
-      <w:hyperlink w:anchor="_Toc371457158" w:history="1">
+      <w:hyperlink w:anchor="_Toc371545697" w:history="1">
         <w:r>
           <w:rPr>
             <w:rStyle w:val="Hyperlink"/>
@@ -4233,7 +4233,7 @@
             <w:noProof/>
             <w:webHidden/>
           </w:rPr>
-          <w:instrText xml:space="preserve"> PAGEREF _Toc371457158 \h </w:instrText>
+          <w:instrText xml:space="preserve"> PAGEREF _Toc371545697 \h </w:instrText>
         </w:r>
         <w:r>
           <w:rPr>
@@ -4277,7 +4277,7 @@
           <w:szCs w:val="22"/>
         </w:rPr>
       </w:pPr>
-      <w:hyperlink w:anchor="_Toc371457159" w:history="1">
+      <w:hyperlink w:anchor="_Toc371545698" w:history="1">
         <w:r>
           <w:rPr>
             <w:rStyle w:val="Hyperlink"/>
@@ -4329,7 +4329,7 @@
             <w:noProof/>
             <w:webHidden/>
           </w:rPr>
-          <w:instrText xml:space="preserve"> PAGEREF _Toc371457159 \h </w:instrText>
+          <w:instrText xml:space="preserve"> PAGEREF _Toc371545698 \h </w:instrText>
         </w:r>
         <w:r>
           <w:rPr>
@@ -4373,7 +4373,7 @@
           <w:szCs w:val="22"/>
         </w:rPr>
       </w:pPr>
-      <w:hyperlink w:anchor="_Toc371457160" w:history="1">
+      <w:hyperlink w:anchor="_Toc371545699" w:history="1">
         <w:r>
           <w:rPr>
             <w:rStyle w:val="Hyperlink"/>
@@ -4425,7 +4425,7 @@
             <w:noProof/>
             <w:webHidden/>
           </w:rPr>
-          <w:instrText xml:space="preserve"> PAGEREF _Toc371457160 \h </w:instrText>
+          <w:instrText xml:space="preserve"> PAGEREF _Toc371545699 \h </w:instrText>
         </w:r>
         <w:r>
           <w:rPr>
@@ -4470,7 +4470,7 @@
           <w:szCs w:val="22"/>
         </w:rPr>
       </w:pPr>
-      <w:hyperlink w:anchor="_Toc371457161" w:history="1">
+      <w:hyperlink w:anchor="_Toc371545700" w:history="1">
         <w:r>
           <w:rPr>
             <w:rStyle w:val="Hyperlink"/>
@@ -4514,7 +4514,7 @@
             <w:noProof/>
             <w:webHidden/>
           </w:rPr>
-          <w:instrText xml:space="preserve"> PAGEREF _Toc371457161 \h </w:instrText>
+          <w:instrText xml:space="preserve"> PAGEREF _Toc371545700 \h </w:instrText>
         </w:r>
         <w:r>
           <w:rPr>
@@ -4558,7 +4558,7 @@
           <w:szCs w:val="22"/>
         </w:rPr>
       </w:pPr>
-      <w:hyperlink w:anchor="_Toc371457162" w:history="1">
+      <w:hyperlink w:anchor="_Toc371545701" w:history="1">
         <w:r>
           <w:rPr>
             <w:rStyle w:val="Hyperlink"/>
@@ -4601,7 +4601,7 @@
             <w:noProof/>
             <w:webHidden/>
           </w:rPr>
-          <w:instrText xml:space="preserve"> PAGEREF _Toc371457162 \h </w:instrText>
+          <w:instrText xml:space="preserve"> PAGEREF _Toc371545701 \h </w:instrText>
         </w:r>
         <w:r>
           <w:rPr>
@@ -4645,7 +4645,7 @@
           <w:szCs w:val="22"/>
         </w:rPr>
       </w:pPr>
-      <w:hyperlink w:anchor="_Toc371457163" w:history="1">
+      <w:hyperlink w:anchor="_Toc371545702" w:history="1">
         <w:r>
           <w:rPr>
             <w:rStyle w:val="Hyperlink"/>
@@ -4688,7 +4688,7 @@
             <w:noProof/>
             <w:webHidden/>
           </w:rPr>
-          <w:instrText xml:space="preserve"> PAGEREF _Toc371457163 \h </w:instrText>
+          <w:instrText xml:space="preserve"> PAGEREF _Toc371545702 \h </w:instrText>
         </w:r>
         <w:r>
           <w:rPr>
@@ -4732,7 +4732,7 @@
           <w:szCs w:val="22"/>
         </w:rPr>
       </w:pPr>
-      <w:hyperlink w:anchor="_Toc371457164" w:history="1">
+      <w:hyperlink w:anchor="_Toc371545703" w:history="1">
         <w:r>
           <w:rPr>
             <w:rStyle w:val="Hyperlink"/>
@@ -4775,7 +4775,7 @@
             <w:noProof/>
             <w:webHidden/>
           </w:rPr>
-          <w:instrText xml:space="preserve"> PAGEREF _Toc371457164 \h </w:instrText>
+          <w:instrText xml:space="preserve"> PAGEREF _Toc371545703 \h </w:instrText>
         </w:r>
         <w:r>
           <w:rPr>
@@ -4819,7 +4819,7 @@
           <w:szCs w:val="22"/>
         </w:rPr>
       </w:pPr>
-      <w:hyperlink w:anchor="_Toc371457165" w:history="1">
+      <w:hyperlink w:anchor="_Toc371545704" w:history="1">
         <w:r>
           <w:rPr>
             <w:rStyle w:val="Hyperlink"/>
@@ -4862,7 +4862,7 @@
             <w:noProof/>
             <w:webHidden/>
           </w:rPr>
-          <w:instrText xml:space="preserve"> PAGEREF _Toc371457165 \h </w:instrText>
+          <w:instrText xml:space="preserve"> PAGEREF _Toc371545704 \h </w:instrText>
         </w:r>
         <w:r>
           <w:rPr>
@@ -4906,7 +4906,7 @@
           <w:szCs w:val="22"/>
         </w:rPr>
       </w:pPr>
-      <w:hyperlink w:anchor="_Toc371457166" w:history="1">
+      <w:hyperlink w:anchor="_Toc371545705" w:history="1">
         <w:r>
           <w:rPr>
             <w:rStyle w:val="Hyperlink"/>
@@ -4949,7 +4949,7 @@
             <w:noProof/>
             <w:webHidden/>
           </w:rPr>
-          <w:instrText xml:space="preserve"> PAGEREF _Toc371457166 \h </w:instrText>
+          <w:instrText xml:space="preserve"> PAGEREF _Toc371545705 \h </w:instrText>
         </w:r>
         <w:r>
           <w:rPr>
@@ -4993,7 +4993,7 @@
           <w:szCs w:val="22"/>
         </w:rPr>
       </w:pPr>
-      <w:hyperlink w:anchor="_Toc371457167" w:history="1">
+      <w:hyperlink w:anchor="_Toc371545706" w:history="1">
         <w:r>
           <w:rPr>
             <w:rStyle w:val="Hyperlink"/>
@@ -5036,7 +5036,7 @@
             <w:noProof/>
             <w:webHidden/>
           </w:rPr>
-          <w:instrText xml:space="preserve"> PAGEREF _Toc371457167 \h </w:instrText>
+          <w:instrText xml:space="preserve"> PAGEREF _Toc371545706 \h </w:instrText>
         </w:r>
         <w:r>
           <w:rPr>
@@ -5080,7 +5080,7 @@
           <w:szCs w:val="22"/>
         </w:rPr>
       </w:pPr>
-      <w:hyperlink w:anchor="_Toc371457168" w:history="1">
+      <w:hyperlink w:anchor="_Toc371545707" w:history="1">
         <w:r>
           <w:rPr>
             <w:rStyle w:val="Hyperlink"/>
@@ -5123,7 +5123,7 @@
             <w:noProof/>
             <w:webHidden/>
           </w:rPr>
-          <w:instrText xml:space="preserve"> PAGEREF _Toc371457168 \h </w:instrText>
+          <w:instrText xml:space="preserve"> PAGEREF _Toc371545707 \h </w:instrText>
         </w:r>
         <w:r>
           <w:rPr>
@@ -5167,7 +5167,7 @@
           <w:szCs w:val="22"/>
         </w:rPr>
       </w:pPr>
-      <w:hyperlink w:anchor="_Toc371457169" w:history="1">
+      <w:hyperlink w:anchor="_Toc371545708" w:history="1">
         <w:r>
           <w:rPr>
             <w:rStyle w:val="Hyperlink"/>
@@ -5210,7 +5210,7 @@
             <w:noProof/>
             <w:webHidden/>
           </w:rPr>
-          <w:instrText xml:space="preserve"> PAGEREF _Toc371457169 \h </w:instrText>
+          <w:instrText xml:space="preserve"> PAGEREF _Toc371545708 \h </w:instrText>
         </w:r>
         <w:r>
           <w:rPr>
@@ -5254,7 +5254,7 @@
           <w:szCs w:val="22"/>
         </w:rPr>
       </w:pPr>
-      <w:hyperlink w:anchor="_Toc371457170" w:history="1">
+      <w:hyperlink w:anchor="_Toc371545709" w:history="1">
         <w:r>
           <w:rPr>
             <w:rStyle w:val="Hyperlink"/>
@@ -5297,7 +5297,7 @@
             <w:noProof/>
             <w:webHidden/>
           </w:rPr>
-          <w:instrText xml:space="preserve"> PAGEREF _Toc371457170 \h </w:instrText>
+          <w:instrText xml:space="preserve"> PAGEREF _Toc371545709 \h </w:instrText>
         </w:r>
         <w:r>
           <w:rPr>
@@ -5341,7 +5341,7 @@
           <w:szCs w:val="22"/>
         </w:rPr>
       </w:pPr>
-      <w:hyperlink w:anchor="_Toc371457171" w:history="1">
+      <w:hyperlink w:anchor="_Toc371545710" w:history="1">
         <w:r>
           <w:rPr>
             <w:rStyle w:val="Hyperlink"/>
@@ -5384,7 +5384,7 @@
             <w:noProof/>
             <w:webHidden/>
           </w:rPr>
-          <w:instrText xml:space="preserve"> PAGEREF _Toc371457171 \h </w:instrText>
+          <w:instrText xml:space="preserve"> PAGEREF _Toc371545710 \h </w:instrText>
         </w:r>
         <w:r>
           <w:rPr>
@@ -5429,7 +5429,7 @@
           <w:szCs w:val="22"/>
         </w:rPr>
       </w:pPr>
-      <w:hyperlink w:anchor="_Toc371457172" w:history="1">
+      <w:hyperlink w:anchor="_Toc371545711" w:history="1">
         <w:r>
           <w:rPr>
             <w:rStyle w:val="Hyperlink"/>
@@ -5473,7 +5473,7 @@
             <w:noProof/>
             <w:webHidden/>
           </w:rPr>
-          <w:instrText xml:space="preserve"> PAGEREF _Toc371457172 \h </w:instrText>
+          <w:instrText xml:space="preserve"> PAGEREF _Toc371545711 \h </w:instrText>
         </w:r>
         <w:r>
           <w:rPr>
@@ -5518,7 +5518,7 @@
           <w:szCs w:val="22"/>
         </w:rPr>
       </w:pPr>
-      <w:hyperlink w:anchor="_Toc371457173" w:history="1">
+      <w:hyperlink w:anchor="_Toc371545712" w:history="1">
         <w:r>
           <w:rPr>
             <w:rStyle w:val="Hyperlink"/>
@@ -5562,7 +5562,7 @@
             <w:noProof/>
             <w:webHidden/>
           </w:rPr>
-          <w:instrText xml:space="preserve"> PAGEREF _Toc371457173 \h </w:instrText>
+          <w:instrText xml:space="preserve"> PAGEREF _Toc371545712 \h </w:instrText>
         </w:r>
         <w:r>
           <w:rPr>
@@ -5607,7 +5607,7 @@
           <w:szCs w:val="22"/>
         </w:rPr>
       </w:pPr>
-      <w:hyperlink w:anchor="_Toc371457174" w:history="1">
+      <w:hyperlink w:anchor="_Toc371545713" w:history="1">
         <w:r>
           <w:rPr>
             <w:rStyle w:val="Hyperlink"/>
@@ -5651,7 +5651,7 @@
             <w:noProof/>
             <w:webHidden/>
           </w:rPr>
-          <w:instrText xml:space="preserve"> PAGEREF _Toc371457174 \h </w:instrText>
+          <w:instrText xml:space="preserve"> PAGEREF _Toc371545713 \h </w:instrText>
         </w:r>
         <w:r>
           <w:rPr>
@@ -5693,7 +5693,7 @@
           <w:szCs w:val="22"/>
         </w:rPr>
       </w:pPr>
-      <w:hyperlink w:anchor="_Toc371457175" w:history="1">
+      <w:hyperlink w:anchor="_Toc371545714" w:history="1">
         <w:r>
           <w:rPr>
             <w:rStyle w:val="Hyperlink"/>
@@ -5720,7 +5720,7 @@
             <w:noProof/>
             <w:webHidden/>
           </w:rPr>
-          <w:instrText xml:space="preserve"> PAGEREF _Toc371457175 \h </w:instrText>
+          <w:instrText xml:space="preserve"> PAGEREF _Toc371545714 \h </w:instrText>
         </w:r>
         <w:r>
           <w:rPr>
@@ -5826,8 +5826,6 @@
         </w:tabs>
         <w:rPr>
           <w:rFonts w:asciiTheme="minorHAnsi" w:eastAsiaTheme="minorEastAsia" w:hAnsiTheme="minorHAnsi" w:cstheme="minorBidi"/>
-          <w:b/>
-          <w:bCs/>
           <w:noProof/>
           <w:sz w:val="22"/>
           <w:szCs w:val="22"/>
@@ -5854,20 +5852,16 @@
         </w:rPr>
         <w:fldChar w:fldCharType="separate"/>
       </w:r>
-      <w:hyperlink w:anchor="_Toc371457176" w:history="1">
+      <w:hyperlink w:anchor="_Toc371545715" w:history="1">
         <w:r>
           <w:rPr>
             <w:rStyle w:val="Hyperlink"/>
-            <w:b/>
-            <w:bCs/>
             <w:noProof/>
           </w:rPr>
           <w:t>Figure 1: Use Case External Interface Diagram</w:t>
         </w:r>
         <w:r>
           <w:rPr>
-            <w:b/>
-            <w:bCs/>
             <w:noProof/>
             <w:webHidden/>
           </w:rPr>
@@ -5875,8 +5869,6 @@
         </w:r>
         <w:r>
           <w:rPr>
-            <w:b/>
-            <w:bCs/>
             <w:noProof/>
             <w:webHidden/>
           </w:rPr>
@@ -5884,25 +5876,19 @@
         </w:r>
         <w:r>
           <w:rPr>
-            <w:b/>
-            <w:bCs/>
-            <w:noProof/>
-            <w:webHidden/>
-          </w:rPr>
-          <w:instrText xml:space="preserve"> PAGEREF _Toc371457176 \h </w:instrText>
-        </w:r>
-        <w:r>
-          <w:rPr>
-            <w:b/>
-            <w:bCs/>
-            <w:noProof/>
-            <w:webHidden/>
-          </w:rPr>
-        </w:r>
-        <w:r>
-          <w:rPr>
-            <w:b/>
-            <w:bCs/>
+            <w:noProof/>
+            <w:webHidden/>
+          </w:rPr>
+          <w:instrText xml:space="preserve"> PAGEREF _Toc371545715 \h </w:instrText>
+        </w:r>
+        <w:r>
+          <w:rPr>
+            <w:noProof/>
+            <w:webHidden/>
+          </w:rPr>
+        </w:r>
+        <w:r>
+          <w:rPr>
             <w:noProof/>
             <w:webHidden/>
           </w:rPr>
@@ -5910,8 +5896,6 @@
         </w:r>
         <w:r>
           <w:rPr>
-            <w:b/>
-            <w:bCs/>
             <w:noProof/>
             <w:webHidden/>
           </w:rPr>
@@ -5919,8 +5903,6 @@
         </w:r>
         <w:r>
           <w:rPr>
-            <w:b/>
-            <w:bCs/>
             <w:noProof/>
             <w:webHidden/>
           </w:rPr>
@@ -5936,27 +5918,21 @@
         </w:tabs>
         <w:rPr>
           <w:rFonts w:asciiTheme="minorHAnsi" w:eastAsiaTheme="minorEastAsia" w:hAnsiTheme="minorHAnsi" w:cstheme="minorBidi"/>
-          <w:b/>
-          <w:bCs/>
           <w:noProof/>
           <w:sz w:val="22"/>
           <w:szCs w:val="22"/>
         </w:rPr>
       </w:pPr>
-      <w:hyperlink w:anchor="_Toc371457177" w:history="1">
+      <w:hyperlink w:anchor="_Toc371545716" w:history="1">
         <w:r>
           <w:rPr>
             <w:rStyle w:val="Hyperlink"/>
-            <w:b/>
-            <w:bCs/>
             <w:noProof/>
           </w:rPr>
           <w:t>Figure 2 : Use Case Diagram of CSCI VMCS</w:t>
         </w:r>
         <w:r>
           <w:rPr>
-            <w:b/>
-            <w:bCs/>
             <w:noProof/>
             <w:webHidden/>
           </w:rPr>
@@ -5964,8 +5940,6 @@
         </w:r>
         <w:r>
           <w:rPr>
-            <w:b/>
-            <w:bCs/>
             <w:noProof/>
             <w:webHidden/>
           </w:rPr>
@@ -5973,25 +5947,19 @@
         </w:r>
         <w:r>
           <w:rPr>
-            <w:b/>
-            <w:bCs/>
-            <w:noProof/>
-            <w:webHidden/>
-          </w:rPr>
-          <w:instrText xml:space="preserve"> PAGEREF _Toc371457177 \h </w:instrText>
-        </w:r>
-        <w:r>
-          <w:rPr>
-            <w:b/>
-            <w:bCs/>
-            <w:noProof/>
-            <w:webHidden/>
-          </w:rPr>
-        </w:r>
-        <w:r>
-          <w:rPr>
-            <w:b/>
-            <w:bCs/>
+            <w:noProof/>
+            <w:webHidden/>
+          </w:rPr>
+          <w:instrText xml:space="preserve"> PAGEREF _Toc371545716 \h </w:instrText>
+        </w:r>
+        <w:r>
+          <w:rPr>
+            <w:noProof/>
+            <w:webHidden/>
+          </w:rPr>
+        </w:r>
+        <w:r>
+          <w:rPr>
             <w:noProof/>
             <w:webHidden/>
           </w:rPr>
@@ -5999,8 +5967,6 @@
         </w:r>
         <w:r>
           <w:rPr>
-            <w:b/>
-            <w:bCs/>
             <w:noProof/>
             <w:webHidden/>
           </w:rPr>
@@ -6008,8 +5974,6 @@
         </w:r>
         <w:r>
           <w:rPr>
-            <w:b/>
-            <w:bCs/>
             <w:noProof/>
             <w:webHidden/>
           </w:rPr>
@@ -6025,27 +5989,21 @@
         </w:tabs>
         <w:rPr>
           <w:rFonts w:asciiTheme="minorHAnsi" w:eastAsiaTheme="minorEastAsia" w:hAnsiTheme="minorHAnsi" w:cstheme="minorBidi"/>
-          <w:b/>
-          <w:bCs/>
           <w:noProof/>
           <w:sz w:val="22"/>
           <w:szCs w:val="22"/>
         </w:rPr>
       </w:pPr>
-      <w:hyperlink w:anchor="_Toc371457178" w:history="1">
+      <w:hyperlink w:anchor="_Toc371545717" w:history="1">
         <w:r>
           <w:rPr>
             <w:rStyle w:val="Hyperlink"/>
-            <w:b/>
-            <w:bCs/>
             <w:noProof/>
           </w:rPr>
           <w:t>Figure 3 : Simulate Control Panel Use Case</w:t>
         </w:r>
         <w:r>
           <w:rPr>
-            <w:b/>
-            <w:bCs/>
             <w:noProof/>
             <w:webHidden/>
           </w:rPr>
@@ -6053,8 +6011,6 @@
         </w:r>
         <w:r>
           <w:rPr>
-            <w:b/>
-            <w:bCs/>
             <w:noProof/>
             <w:webHidden/>
           </w:rPr>
@@ -6062,25 +6018,19 @@
         </w:r>
         <w:r>
           <w:rPr>
-            <w:b/>
-            <w:bCs/>
-            <w:noProof/>
-            <w:webHidden/>
-          </w:rPr>
-          <w:instrText xml:space="preserve"> PAGEREF _Toc371457178 \h </w:instrText>
-        </w:r>
-        <w:r>
-          <w:rPr>
-            <w:b/>
-            <w:bCs/>
-            <w:noProof/>
-            <w:webHidden/>
-          </w:rPr>
-        </w:r>
-        <w:r>
-          <w:rPr>
-            <w:b/>
-            <w:bCs/>
+            <w:noProof/>
+            <w:webHidden/>
+          </w:rPr>
+          <w:instrText xml:space="preserve"> PAGEREF _Toc371545717 \h </w:instrText>
+        </w:r>
+        <w:r>
+          <w:rPr>
+            <w:noProof/>
+            <w:webHidden/>
+          </w:rPr>
+        </w:r>
+        <w:r>
+          <w:rPr>
             <w:noProof/>
             <w:webHidden/>
           </w:rPr>
@@ -6088,8 +6038,6 @@
         </w:r>
         <w:r>
           <w:rPr>
-            <w:b/>
-            <w:bCs/>
             <w:noProof/>
             <w:webHidden/>
           </w:rPr>
@@ -6097,8 +6045,6 @@
         </w:r>
         <w:r>
           <w:rPr>
-            <w:b/>
-            <w:bCs/>
             <w:noProof/>
             <w:webHidden/>
           </w:rPr>
@@ -6114,27 +6060,21 @@
         </w:tabs>
         <w:rPr>
           <w:rFonts w:asciiTheme="minorHAnsi" w:eastAsiaTheme="minorEastAsia" w:hAnsiTheme="minorHAnsi" w:cstheme="minorBidi"/>
-          <w:b/>
-          <w:bCs/>
           <w:noProof/>
           <w:sz w:val="22"/>
           <w:szCs w:val="22"/>
         </w:rPr>
       </w:pPr>
-      <w:hyperlink w:anchor="_Toc371457179" w:history="1">
+      <w:hyperlink w:anchor="_Toc371545718" w:history="1">
         <w:r>
           <w:rPr>
             <w:rStyle w:val="Hyperlink"/>
-            <w:b/>
-            <w:bCs/>
             <w:noProof/>
           </w:rPr>
           <w:t>Figure 4 : Buy Drinks Use Case</w:t>
         </w:r>
         <w:r>
           <w:rPr>
-            <w:b/>
-            <w:bCs/>
             <w:noProof/>
             <w:webHidden/>
           </w:rPr>
@@ -6142,8 +6082,6 @@
         </w:r>
         <w:r>
           <w:rPr>
-            <w:b/>
-            <w:bCs/>
             <w:noProof/>
             <w:webHidden/>
           </w:rPr>
@@ -6151,25 +6089,19 @@
         </w:r>
         <w:r>
           <w:rPr>
-            <w:b/>
-            <w:bCs/>
-            <w:noProof/>
-            <w:webHidden/>
-          </w:rPr>
-          <w:instrText xml:space="preserve"> PAGEREF _Toc371457179 \h </w:instrText>
-        </w:r>
-        <w:r>
-          <w:rPr>
-            <w:b/>
-            <w:bCs/>
-            <w:noProof/>
-            <w:webHidden/>
-          </w:rPr>
-        </w:r>
-        <w:r>
-          <w:rPr>
-            <w:b/>
-            <w:bCs/>
+            <w:noProof/>
+            <w:webHidden/>
+          </w:rPr>
+          <w:instrText xml:space="preserve"> PAGEREF _Toc371545718 \h </w:instrText>
+        </w:r>
+        <w:r>
+          <w:rPr>
+            <w:noProof/>
+            <w:webHidden/>
+          </w:rPr>
+        </w:r>
+        <w:r>
+          <w:rPr>
             <w:noProof/>
             <w:webHidden/>
           </w:rPr>
@@ -6177,8 +6109,6 @@
         </w:r>
         <w:r>
           <w:rPr>
-            <w:b/>
-            <w:bCs/>
             <w:noProof/>
             <w:webHidden/>
           </w:rPr>
@@ -6186,8 +6116,6 @@
         </w:r>
         <w:r>
           <w:rPr>
-            <w:b/>
-            <w:bCs/>
             <w:noProof/>
             <w:webHidden/>
           </w:rPr>
@@ -6203,27 +6131,21 @@
         </w:tabs>
         <w:rPr>
           <w:rFonts w:asciiTheme="minorHAnsi" w:eastAsiaTheme="minorEastAsia" w:hAnsiTheme="minorHAnsi" w:cstheme="minorBidi"/>
-          <w:b/>
-          <w:bCs/>
           <w:noProof/>
           <w:sz w:val="22"/>
           <w:szCs w:val="22"/>
         </w:rPr>
       </w:pPr>
-      <w:hyperlink w:anchor="_Toc371457180" w:history="1">
+      <w:hyperlink w:anchor="_Toc371545719" w:history="1">
         <w:r>
           <w:rPr>
             <w:rStyle w:val="Hyperlink"/>
-            <w:b/>
-            <w:bCs/>
             <w:noProof/>
           </w:rPr>
           <w:t>Figure 5 : Login Use Case</w:t>
         </w:r>
         <w:r>
           <w:rPr>
-            <w:b/>
-            <w:bCs/>
             <w:noProof/>
             <w:webHidden/>
           </w:rPr>
@@ -6231,8 +6153,6 @@
         </w:r>
         <w:r>
           <w:rPr>
-            <w:b/>
-            <w:bCs/>
             <w:noProof/>
             <w:webHidden/>
           </w:rPr>
@@ -6240,25 +6160,19 @@
         </w:r>
         <w:r>
           <w:rPr>
-            <w:b/>
-            <w:bCs/>
-            <w:noProof/>
-            <w:webHidden/>
-          </w:rPr>
-          <w:instrText xml:space="preserve"> PAGEREF _Toc371457180 \h </w:instrText>
-        </w:r>
-        <w:r>
-          <w:rPr>
-            <w:b/>
-            <w:bCs/>
-            <w:noProof/>
-            <w:webHidden/>
-          </w:rPr>
-        </w:r>
-        <w:r>
-          <w:rPr>
-            <w:b/>
-            <w:bCs/>
+            <w:noProof/>
+            <w:webHidden/>
+          </w:rPr>
+          <w:instrText xml:space="preserve"> PAGEREF _Toc371545719 \h </w:instrText>
+        </w:r>
+        <w:r>
+          <w:rPr>
+            <w:noProof/>
+            <w:webHidden/>
+          </w:rPr>
+        </w:r>
+        <w:r>
+          <w:rPr>
             <w:noProof/>
             <w:webHidden/>
           </w:rPr>
@@ -6266,8 +6180,6 @@
         </w:r>
         <w:r>
           <w:rPr>
-            <w:b/>
-            <w:bCs/>
             <w:noProof/>
             <w:webHidden/>
           </w:rPr>
@@ -6275,8 +6187,6 @@
         </w:r>
         <w:r>
           <w:rPr>
-            <w:b/>
-            <w:bCs/>
             <w:noProof/>
             <w:webHidden/>
           </w:rPr>
@@ -6292,27 +6202,21 @@
         </w:tabs>
         <w:rPr>
           <w:rFonts w:asciiTheme="minorHAnsi" w:eastAsiaTheme="minorEastAsia" w:hAnsiTheme="minorHAnsi" w:cstheme="minorBidi"/>
-          <w:b/>
-          <w:bCs/>
           <w:noProof/>
           <w:sz w:val="22"/>
           <w:szCs w:val="22"/>
         </w:rPr>
       </w:pPr>
-      <w:hyperlink w:anchor="_Toc371457181" w:history="1">
+      <w:hyperlink w:anchor="_Toc371545720" w:history="1">
         <w:r>
           <w:rPr>
             <w:rStyle w:val="Hyperlink"/>
-            <w:b/>
-            <w:bCs/>
             <w:noProof/>
           </w:rPr>
           <w:t>Figure 6 : Maintain Vending Machine Use Case</w:t>
         </w:r>
         <w:r>
           <w:rPr>
-            <w:b/>
-            <w:bCs/>
             <w:noProof/>
             <w:webHidden/>
           </w:rPr>
@@ -6320,8 +6224,6 @@
         </w:r>
         <w:r>
           <w:rPr>
-            <w:b/>
-            <w:bCs/>
             <w:noProof/>
             <w:webHidden/>
           </w:rPr>
@@ -6329,25 +6231,19 @@
         </w:r>
         <w:r>
           <w:rPr>
-            <w:b/>
-            <w:bCs/>
-            <w:noProof/>
-            <w:webHidden/>
-          </w:rPr>
-          <w:instrText xml:space="preserve"> PAGEREF _Toc371457181 \h </w:instrText>
-        </w:r>
-        <w:r>
-          <w:rPr>
-            <w:b/>
-            <w:bCs/>
-            <w:noProof/>
-            <w:webHidden/>
-          </w:rPr>
-        </w:r>
-        <w:r>
-          <w:rPr>
-            <w:b/>
-            <w:bCs/>
+            <w:noProof/>
+            <w:webHidden/>
+          </w:rPr>
+          <w:instrText xml:space="preserve"> PAGEREF _Toc371545720 \h </w:instrText>
+        </w:r>
+        <w:r>
+          <w:rPr>
+            <w:noProof/>
+            <w:webHidden/>
+          </w:rPr>
+        </w:r>
+        <w:r>
+          <w:rPr>
             <w:noProof/>
             <w:webHidden/>
           </w:rPr>
@@ -6355,8 +6251,6 @@
         </w:r>
         <w:r>
           <w:rPr>
-            <w:b/>
-            <w:bCs/>
             <w:noProof/>
             <w:webHidden/>
           </w:rPr>
@@ -6364,8 +6258,6 @@
         </w:r>
         <w:r>
           <w:rPr>
-            <w:b/>
-            <w:bCs/>
             <w:noProof/>
             <w:webHidden/>
           </w:rPr>
@@ -6381,27 +6273,21 @@
         </w:tabs>
         <w:rPr>
           <w:rFonts w:asciiTheme="minorHAnsi" w:eastAsiaTheme="minorEastAsia" w:hAnsiTheme="minorHAnsi" w:cstheme="minorBidi"/>
-          <w:b/>
-          <w:bCs/>
           <w:noProof/>
           <w:sz w:val="22"/>
           <w:szCs w:val="22"/>
         </w:rPr>
       </w:pPr>
-      <w:hyperlink w:anchor="_Toc371457182" w:history="1">
+      <w:hyperlink w:anchor="_Toc371545721" w:history="1">
         <w:r>
           <w:rPr>
             <w:rStyle w:val="Hyperlink"/>
-            <w:b/>
-            <w:bCs/>
             <w:noProof/>
           </w:rPr>
           <w:t>Figure 7 : VMCS Class Diagram</w:t>
         </w:r>
         <w:r>
           <w:rPr>
-            <w:b/>
-            <w:bCs/>
             <w:noProof/>
             <w:webHidden/>
           </w:rPr>
@@ -6409,8 +6295,6 @@
         </w:r>
         <w:r>
           <w:rPr>
-            <w:b/>
-            <w:bCs/>
             <w:noProof/>
             <w:webHidden/>
           </w:rPr>
@@ -6418,25 +6302,19 @@
         </w:r>
         <w:r>
           <w:rPr>
-            <w:b/>
-            <w:bCs/>
-            <w:noProof/>
-            <w:webHidden/>
-          </w:rPr>
-          <w:instrText xml:space="preserve"> PAGEREF _Toc371457182 \h </w:instrText>
-        </w:r>
-        <w:r>
-          <w:rPr>
-            <w:b/>
-            <w:bCs/>
-            <w:noProof/>
-            <w:webHidden/>
-          </w:rPr>
-        </w:r>
-        <w:r>
-          <w:rPr>
-            <w:b/>
-            <w:bCs/>
+            <w:noProof/>
+            <w:webHidden/>
+          </w:rPr>
+          <w:instrText xml:space="preserve"> PAGEREF _Toc371545721 \h </w:instrText>
+        </w:r>
+        <w:r>
+          <w:rPr>
+            <w:noProof/>
+            <w:webHidden/>
+          </w:rPr>
+        </w:r>
+        <w:r>
+          <w:rPr>
             <w:noProof/>
             <w:webHidden/>
           </w:rPr>
@@ -6444,8 +6322,6 @@
         </w:r>
         <w:r>
           <w:rPr>
-            <w:b/>
-            <w:bCs/>
             <w:noProof/>
             <w:webHidden/>
           </w:rPr>
@@ -6453,8 +6329,6 @@
         </w:r>
         <w:r>
           <w:rPr>
-            <w:b/>
-            <w:bCs/>
             <w:noProof/>
             <w:webHidden/>
           </w:rPr>
@@ -6470,27 +6344,21 @@
         </w:tabs>
         <w:rPr>
           <w:rFonts w:asciiTheme="minorHAnsi" w:eastAsiaTheme="minorEastAsia" w:hAnsiTheme="minorHAnsi" w:cstheme="minorBidi"/>
-          <w:b/>
-          <w:bCs/>
           <w:noProof/>
           <w:sz w:val="22"/>
           <w:szCs w:val="22"/>
         </w:rPr>
       </w:pPr>
-      <w:hyperlink w:anchor="_Toc371457183" w:history="1">
+      <w:hyperlink w:anchor="_Toc371545722" w:history="1">
         <w:r>
           <w:rPr>
             <w:rStyle w:val="Hyperlink"/>
-            <w:b/>
-            <w:bCs/>
             <w:noProof/>
           </w:rPr>
           <w:t>Figure 8: Buy Drinks Sequence Diagram</w:t>
         </w:r>
         <w:r>
           <w:rPr>
-            <w:b/>
-            <w:bCs/>
             <w:noProof/>
             <w:webHidden/>
           </w:rPr>
@@ -6498,8 +6366,6 @@
         </w:r>
         <w:r>
           <w:rPr>
-            <w:b/>
-            <w:bCs/>
             <w:noProof/>
             <w:webHidden/>
           </w:rPr>
@@ -6507,25 +6373,19 @@
         </w:r>
         <w:r>
           <w:rPr>
-            <w:b/>
-            <w:bCs/>
-            <w:noProof/>
-            <w:webHidden/>
-          </w:rPr>
-          <w:instrText xml:space="preserve"> PAGEREF _Toc371457183 \h </w:instrText>
-        </w:r>
-        <w:r>
-          <w:rPr>
-            <w:b/>
-            <w:bCs/>
-            <w:noProof/>
-            <w:webHidden/>
-          </w:rPr>
-        </w:r>
-        <w:r>
-          <w:rPr>
-            <w:b/>
-            <w:bCs/>
+            <w:noProof/>
+            <w:webHidden/>
+          </w:rPr>
+          <w:instrText xml:space="preserve"> PAGEREF _Toc371545722 \h </w:instrText>
+        </w:r>
+        <w:r>
+          <w:rPr>
+            <w:noProof/>
+            <w:webHidden/>
+          </w:rPr>
+        </w:r>
+        <w:r>
+          <w:rPr>
             <w:noProof/>
             <w:webHidden/>
           </w:rPr>
@@ -6533,8 +6393,6 @@
         </w:r>
         <w:r>
           <w:rPr>
-            <w:b/>
-            <w:bCs/>
             <w:noProof/>
             <w:webHidden/>
           </w:rPr>
@@ -6542,8 +6400,6 @@
         </w:r>
         <w:r>
           <w:rPr>
-            <w:b/>
-            <w:bCs/>
             <w:noProof/>
             <w:webHidden/>
           </w:rPr>
@@ -6559,14 +6415,12 @@
         </w:tabs>
         <w:rPr>
           <w:rFonts w:asciiTheme="minorHAnsi" w:eastAsiaTheme="minorEastAsia" w:hAnsiTheme="minorHAnsi" w:cstheme="minorBidi"/>
-          <w:b/>
-          <w:bCs/>
           <w:noProof/>
           <w:sz w:val="22"/>
           <w:szCs w:val="22"/>
         </w:rPr>
       </w:pPr>
-      <w:hyperlink w:anchor="_Toc371457184" w:history="1">
+      <w:hyperlink w:anchor="_Toc371545723" w:history="1">
         <w:r>
           <w:rPr>
             <w:rStyle w:val="Hyperlink"/>
@@ -6578,8 +6432,6 @@
         </w:r>
         <w:r>
           <w:rPr>
-            <w:b/>
-            <w:bCs/>
             <w:noProof/>
             <w:webHidden/>
           </w:rPr>
@@ -6587,8 +6439,6 @@
         </w:r>
         <w:r>
           <w:rPr>
-            <w:b/>
-            <w:bCs/>
             <w:noProof/>
             <w:webHidden/>
           </w:rPr>
@@ -6596,25 +6446,19 @@
         </w:r>
         <w:r>
           <w:rPr>
-            <w:b/>
-            <w:bCs/>
-            <w:noProof/>
-            <w:webHidden/>
-          </w:rPr>
-          <w:instrText xml:space="preserve"> PAGEREF _Toc371457184 \h </w:instrText>
-        </w:r>
-        <w:r>
-          <w:rPr>
-            <w:b/>
-            <w:bCs/>
-            <w:noProof/>
-            <w:webHidden/>
-          </w:rPr>
-        </w:r>
-        <w:r>
-          <w:rPr>
-            <w:b/>
-            <w:bCs/>
+            <w:noProof/>
+            <w:webHidden/>
+          </w:rPr>
+          <w:instrText xml:space="preserve"> PAGEREF _Toc371545723 \h </w:instrText>
+        </w:r>
+        <w:r>
+          <w:rPr>
+            <w:noProof/>
+            <w:webHidden/>
+          </w:rPr>
+        </w:r>
+        <w:r>
+          <w:rPr>
             <w:noProof/>
             <w:webHidden/>
           </w:rPr>
@@ -6622,8 +6466,6 @@
         </w:r>
         <w:r>
           <w:rPr>
-            <w:b/>
-            <w:bCs/>
             <w:noProof/>
             <w:webHidden/>
           </w:rPr>
@@ -6631,8 +6473,6 @@
         </w:r>
         <w:r>
           <w:rPr>
-            <w:b/>
-            <w:bCs/>
             <w:noProof/>
             <w:webHidden/>
           </w:rPr>
@@ -6648,14 +6488,12 @@
         </w:tabs>
         <w:rPr>
           <w:rFonts w:asciiTheme="minorHAnsi" w:eastAsiaTheme="minorEastAsia" w:hAnsiTheme="minorHAnsi" w:cstheme="minorBidi"/>
-          <w:b/>
-          <w:bCs/>
           <w:noProof/>
           <w:sz w:val="22"/>
           <w:szCs w:val="22"/>
         </w:rPr>
       </w:pPr>
-      <w:hyperlink w:anchor="_Toc371457185" w:history="1">
+      <w:hyperlink w:anchor="_Toc371545724" w:history="1">
         <w:r>
           <w:rPr>
             <w:rStyle w:val="Hyperlink"/>
@@ -6667,8 +6505,6 @@
         </w:r>
         <w:r>
           <w:rPr>
-            <w:b/>
-            <w:bCs/>
             <w:noProof/>
             <w:webHidden/>
           </w:rPr>
@@ -6676,8 +6512,6 @@
         </w:r>
         <w:r>
           <w:rPr>
-            <w:b/>
-            <w:bCs/>
             <w:noProof/>
             <w:webHidden/>
           </w:rPr>
@@ -6685,25 +6519,19 @@
         </w:r>
         <w:r>
           <w:rPr>
-            <w:b/>
-            <w:bCs/>
-            <w:noProof/>
-            <w:webHidden/>
-          </w:rPr>
-          <w:instrText xml:space="preserve"> PAGEREF _Toc371457185 \h </w:instrText>
-        </w:r>
-        <w:r>
-          <w:rPr>
-            <w:b/>
-            <w:bCs/>
-            <w:noProof/>
-            <w:webHidden/>
-          </w:rPr>
-        </w:r>
-        <w:r>
-          <w:rPr>
-            <w:b/>
-            <w:bCs/>
+            <w:noProof/>
+            <w:webHidden/>
+          </w:rPr>
+          <w:instrText xml:space="preserve"> PAGEREF _Toc371545724 \h </w:instrText>
+        </w:r>
+        <w:r>
+          <w:rPr>
+            <w:noProof/>
+            <w:webHidden/>
+          </w:rPr>
+        </w:r>
+        <w:r>
+          <w:rPr>
             <w:noProof/>
             <w:webHidden/>
           </w:rPr>
@@ -6711,8 +6539,6 @@
         </w:r>
         <w:r>
           <w:rPr>
-            <w:b/>
-            <w:bCs/>
             <w:noProof/>
             <w:webHidden/>
           </w:rPr>
@@ -6720,8 +6546,6 @@
         </w:r>
         <w:r>
           <w:rPr>
-            <w:b/>
-            <w:bCs/>
             <w:noProof/>
             <w:webHidden/>
           </w:rPr>
@@ -6737,14 +6561,12 @@
         </w:tabs>
         <w:rPr>
           <w:rFonts w:asciiTheme="minorHAnsi" w:eastAsiaTheme="minorEastAsia" w:hAnsiTheme="minorHAnsi" w:cstheme="minorBidi"/>
-          <w:b/>
-          <w:bCs/>
           <w:noProof/>
           <w:sz w:val="22"/>
           <w:szCs w:val="22"/>
         </w:rPr>
       </w:pPr>
-      <w:hyperlink w:anchor="_Toc371457186" w:history="1">
+      <w:hyperlink w:anchor="_Toc371545725" w:history="1">
         <w:r>
           <w:rPr>
             <w:rStyle w:val="Hyperlink"/>
@@ -6756,8 +6578,6 @@
         </w:r>
         <w:r>
           <w:rPr>
-            <w:b/>
-            <w:bCs/>
             <w:noProof/>
             <w:webHidden/>
           </w:rPr>
@@ -6765,8 +6585,6 @@
         </w:r>
         <w:r>
           <w:rPr>
-            <w:b/>
-            <w:bCs/>
             <w:noProof/>
             <w:webHidden/>
           </w:rPr>
@@ -6774,25 +6592,19 @@
         </w:r>
         <w:r>
           <w:rPr>
-            <w:b/>
-            <w:bCs/>
-            <w:noProof/>
-            <w:webHidden/>
-          </w:rPr>
-          <w:instrText xml:space="preserve"> PAGEREF _Toc371457186 \h </w:instrText>
-        </w:r>
-        <w:r>
-          <w:rPr>
-            <w:b/>
-            <w:bCs/>
-            <w:noProof/>
-            <w:webHidden/>
-          </w:rPr>
-        </w:r>
-        <w:r>
-          <w:rPr>
-            <w:b/>
-            <w:bCs/>
+            <w:noProof/>
+            <w:webHidden/>
+          </w:rPr>
+          <w:instrText xml:space="preserve"> PAGEREF _Toc371545725 \h </w:instrText>
+        </w:r>
+        <w:r>
+          <w:rPr>
+            <w:noProof/>
+            <w:webHidden/>
+          </w:rPr>
+        </w:r>
+        <w:r>
+          <w:rPr>
             <w:noProof/>
             <w:webHidden/>
           </w:rPr>
@@ -6800,8 +6612,6 @@
         </w:r>
         <w:r>
           <w:rPr>
-            <w:b/>
-            <w:bCs/>
             <w:noProof/>
             <w:webHidden/>
           </w:rPr>
@@ -6809,8 +6619,6 @@
         </w:r>
         <w:r>
           <w:rPr>
-            <w:b/>
-            <w:bCs/>
             <w:noProof/>
             <w:webHidden/>
           </w:rPr>
@@ -6826,14 +6634,12 @@
         </w:tabs>
         <w:rPr>
           <w:rFonts w:asciiTheme="minorHAnsi" w:eastAsiaTheme="minorEastAsia" w:hAnsiTheme="minorHAnsi" w:cstheme="minorBidi"/>
-          <w:b/>
-          <w:bCs/>
           <w:noProof/>
           <w:sz w:val="22"/>
           <w:szCs w:val="22"/>
         </w:rPr>
       </w:pPr>
-      <w:hyperlink w:anchor="_Toc371457187" w:history="1">
+      <w:hyperlink w:anchor="_Toc371545726" w:history="1">
         <w:r>
           <w:rPr>
             <w:rStyle w:val="Hyperlink"/>
@@ -6841,12 +6647,10 @@
             <w:bCs/>
             <w:noProof/>
           </w:rPr>
-          <w:t>Figure 12: Buy drinks Activity Diagram</w:t>
-        </w:r>
-        <w:r>
-          <w:rPr>
-            <w:b/>
-            <w:bCs/>
+          <w:t>Figure 11: Buy Drinks Sequence Diagram</w:t>
+        </w:r>
+        <w:r>
+          <w:rPr>
             <w:noProof/>
             <w:webHidden/>
           </w:rPr>
@@ -6854,8 +6658,6 @@
         </w:r>
         <w:r>
           <w:rPr>
-            <w:b/>
-            <w:bCs/>
             <w:noProof/>
             <w:webHidden/>
           </w:rPr>
@@ -6863,25 +6665,19 @@
         </w:r>
         <w:r>
           <w:rPr>
-            <w:b/>
-            <w:bCs/>
-            <w:noProof/>
-            <w:webHidden/>
-          </w:rPr>
-          <w:instrText xml:space="preserve"> PAGEREF _Toc371457187 \h </w:instrText>
-        </w:r>
-        <w:r>
-          <w:rPr>
-            <w:b/>
-            <w:bCs/>
-            <w:noProof/>
-            <w:webHidden/>
-          </w:rPr>
-        </w:r>
-        <w:r>
-          <w:rPr>
-            <w:b/>
-            <w:bCs/>
+            <w:noProof/>
+            <w:webHidden/>
+          </w:rPr>
+          <w:instrText xml:space="preserve"> PAGEREF _Toc371545726 \h </w:instrText>
+        </w:r>
+        <w:r>
+          <w:rPr>
+            <w:noProof/>
+            <w:webHidden/>
+          </w:rPr>
+        </w:r>
+        <w:r>
+          <w:rPr>
             <w:noProof/>
             <w:webHidden/>
           </w:rPr>
@@ -6889,8 +6685,6 @@
         </w:r>
         <w:r>
           <w:rPr>
-            <w:b/>
-            <w:bCs/>
             <w:noProof/>
             <w:webHidden/>
           </w:rPr>
@@ -6898,8 +6692,6 @@
         </w:r>
         <w:r>
           <w:rPr>
-            <w:b/>
-            <w:bCs/>
             <w:noProof/>
             <w:webHidden/>
           </w:rPr>
@@ -6915,14 +6707,12 @@
         </w:tabs>
         <w:rPr>
           <w:rFonts w:asciiTheme="minorHAnsi" w:eastAsiaTheme="minorEastAsia" w:hAnsiTheme="minorHAnsi" w:cstheme="minorBidi"/>
-          <w:b/>
-          <w:bCs/>
           <w:noProof/>
           <w:sz w:val="22"/>
           <w:szCs w:val="22"/>
         </w:rPr>
       </w:pPr>
-      <w:hyperlink w:anchor="_Toc371457188" w:history="1">
+      <w:hyperlink w:anchor="_Toc371545727" w:history="1">
         <w:r>
           <w:rPr>
             <w:rStyle w:val="Hyperlink"/>
@@ -6930,12 +6720,10 @@
             <w:bCs/>
             <w:noProof/>
           </w:rPr>
-          <w:t>Figure 13: Login Activity Diagram</w:t>
-        </w:r>
-        <w:r>
-          <w:rPr>
-            <w:b/>
-            <w:bCs/>
+          <w:t>Figure 12: Buy drinks Activity Diagram</w:t>
+        </w:r>
+        <w:r>
+          <w:rPr>
             <w:noProof/>
             <w:webHidden/>
           </w:rPr>
@@ -6943,8 +6731,6 @@
         </w:r>
         <w:r>
           <w:rPr>
-            <w:b/>
-            <w:bCs/>
             <w:noProof/>
             <w:webHidden/>
           </w:rPr>
@@ -6952,25 +6738,19 @@
         </w:r>
         <w:r>
           <w:rPr>
-            <w:b/>
-            <w:bCs/>
-            <w:noProof/>
-            <w:webHidden/>
-          </w:rPr>
-          <w:instrText xml:space="preserve"> PAGEREF _Toc371457188 \h </w:instrText>
-        </w:r>
-        <w:r>
-          <w:rPr>
-            <w:b/>
-            <w:bCs/>
-            <w:noProof/>
-            <w:webHidden/>
-          </w:rPr>
-        </w:r>
-        <w:r>
-          <w:rPr>
-            <w:b/>
-            <w:bCs/>
+            <w:noProof/>
+            <w:webHidden/>
+          </w:rPr>
+          <w:instrText xml:space="preserve"> PAGEREF _Toc371545727 \h </w:instrText>
+        </w:r>
+        <w:r>
+          <w:rPr>
+            <w:noProof/>
+            <w:webHidden/>
+          </w:rPr>
+        </w:r>
+        <w:r>
+          <w:rPr>
             <w:noProof/>
             <w:webHidden/>
           </w:rPr>
@@ -6978,8 +6758,6 @@
         </w:r>
         <w:r>
           <w:rPr>
-            <w:b/>
-            <w:bCs/>
             <w:noProof/>
             <w:webHidden/>
           </w:rPr>
@@ -6987,8 +6765,6 @@
         </w:r>
         <w:r>
           <w:rPr>
-            <w:b/>
-            <w:bCs/>
             <w:noProof/>
             <w:webHidden/>
           </w:rPr>
@@ -7004,14 +6780,12 @@
         </w:tabs>
         <w:rPr>
           <w:rFonts w:asciiTheme="minorHAnsi" w:eastAsiaTheme="minorEastAsia" w:hAnsiTheme="minorHAnsi" w:cstheme="minorBidi"/>
-          <w:b/>
-          <w:bCs/>
           <w:noProof/>
           <w:sz w:val="22"/>
           <w:szCs w:val="22"/>
         </w:rPr>
       </w:pPr>
-      <w:hyperlink w:anchor="_Toc371457189" w:history="1">
+      <w:hyperlink w:anchor="_Toc371545728" w:history="1">
         <w:r>
           <w:rPr>
             <w:rStyle w:val="Hyperlink"/>
@@ -7019,12 +6793,10 @@
             <w:bCs/>
             <w:noProof/>
           </w:rPr>
-          <w:t>Figure 14:</w:t>
-        </w:r>
-        <w:r>
-          <w:rPr>
-            <w:b/>
-            <w:bCs/>
+          <w:t>Figure 13: Login Activity Diagram</w:t>
+        </w:r>
+        <w:r>
+          <w:rPr>
             <w:noProof/>
             <w:webHidden/>
           </w:rPr>
@@ -7032,8 +6804,6 @@
         </w:r>
         <w:r>
           <w:rPr>
-            <w:b/>
-            <w:bCs/>
             <w:noProof/>
             <w:webHidden/>
           </w:rPr>
@@ -7041,25 +6811,19 @@
         </w:r>
         <w:r>
           <w:rPr>
-            <w:b/>
-            <w:bCs/>
-            <w:noProof/>
-            <w:webHidden/>
-          </w:rPr>
-          <w:instrText xml:space="preserve"> PAGEREF _Toc371457189 \h </w:instrText>
-        </w:r>
-        <w:r>
-          <w:rPr>
-            <w:b/>
-            <w:bCs/>
-            <w:noProof/>
-            <w:webHidden/>
-          </w:rPr>
-        </w:r>
-        <w:r>
-          <w:rPr>
-            <w:b/>
-            <w:bCs/>
+            <w:noProof/>
+            <w:webHidden/>
+          </w:rPr>
+          <w:instrText xml:space="preserve"> PAGEREF _Toc371545728 \h </w:instrText>
+        </w:r>
+        <w:r>
+          <w:rPr>
+            <w:noProof/>
+            <w:webHidden/>
+          </w:rPr>
+        </w:r>
+        <w:r>
+          <w:rPr>
             <w:noProof/>
             <w:webHidden/>
           </w:rPr>
@@ -7067,8 +6831,6 @@
         </w:r>
         <w:r>
           <w:rPr>
-            <w:b/>
-            <w:bCs/>
             <w:noProof/>
             <w:webHidden/>
           </w:rPr>
@@ -7076,8 +6838,6 @@
         </w:r>
         <w:r>
           <w:rPr>
-            <w:b/>
-            <w:bCs/>
             <w:noProof/>
             <w:webHidden/>
           </w:rPr>
@@ -7093,14 +6853,12 @@
         </w:tabs>
         <w:rPr>
           <w:rFonts w:asciiTheme="minorHAnsi" w:eastAsiaTheme="minorEastAsia" w:hAnsiTheme="minorHAnsi" w:cstheme="minorBidi"/>
-          <w:b/>
-          <w:bCs/>
           <w:noProof/>
           <w:sz w:val="22"/>
           <w:szCs w:val="22"/>
         </w:rPr>
       </w:pPr>
-      <w:hyperlink w:anchor="_Toc371457190" w:history="1">
+      <w:hyperlink w:anchor="_Toc371545729" w:history="1">
         <w:r>
           <w:rPr>
             <w:rStyle w:val="Hyperlink"/>
@@ -7108,12 +6866,10 @@
             <w:bCs/>
             <w:noProof/>
           </w:rPr>
-          <w:t>Figure 14:</w:t>
-        </w:r>
-        <w:r>
-          <w:rPr>
-            <w:b/>
-            <w:bCs/>
+          <w:t>Figure 14: Maintain Vending Machine Activity Diagram</w:t>
+        </w:r>
+        <w:r>
+          <w:rPr>
             <w:noProof/>
             <w:webHidden/>
           </w:rPr>
@@ -7121,8 +6877,6 @@
         </w:r>
         <w:r>
           <w:rPr>
-            <w:b/>
-            <w:bCs/>
             <w:noProof/>
             <w:webHidden/>
           </w:rPr>
@@ -7130,25 +6884,19 @@
         </w:r>
         <w:r>
           <w:rPr>
-            <w:b/>
-            <w:bCs/>
-            <w:noProof/>
-            <w:webHidden/>
-          </w:rPr>
-          <w:instrText xml:space="preserve"> PAGEREF _Toc371457190 \h </w:instrText>
-        </w:r>
-        <w:r>
-          <w:rPr>
-            <w:b/>
-            <w:bCs/>
-            <w:noProof/>
-            <w:webHidden/>
-          </w:rPr>
-        </w:r>
-        <w:r>
-          <w:rPr>
-            <w:b/>
-            <w:bCs/>
+            <w:noProof/>
+            <w:webHidden/>
+          </w:rPr>
+          <w:instrText xml:space="preserve"> PAGEREF _Toc371545729 \h </w:instrText>
+        </w:r>
+        <w:r>
+          <w:rPr>
+            <w:noProof/>
+            <w:webHidden/>
+          </w:rPr>
+        </w:r>
+        <w:r>
+          <w:rPr>
             <w:noProof/>
             <w:webHidden/>
           </w:rPr>
@@ -7156,17 +6904,13 @@
         </w:r>
         <w:r>
           <w:rPr>
-            <w:b/>
-            <w:bCs/>
-            <w:noProof/>
-            <w:webHidden/>
-          </w:rPr>
-          <w:t>34</w:t>
-        </w:r>
-        <w:r>
-          <w:rPr>
-            <w:b/>
-            <w:bCs/>
+            <w:noProof/>
+            <w:webHidden/>
+          </w:rPr>
+          <w:t>35</w:t>
+        </w:r>
+        <w:r>
+          <w:rPr>
             <w:noProof/>
             <w:webHidden/>
           </w:rPr>
@@ -7182,14 +6926,12 @@
         </w:tabs>
         <w:rPr>
           <w:rFonts w:asciiTheme="minorHAnsi" w:eastAsiaTheme="minorEastAsia" w:hAnsiTheme="minorHAnsi" w:cstheme="minorBidi"/>
-          <w:b/>
-          <w:bCs/>
           <w:noProof/>
           <w:sz w:val="22"/>
           <w:szCs w:val="22"/>
         </w:rPr>
       </w:pPr>
-      <w:hyperlink w:anchor="_Toc371457191" w:history="1">
+      <w:hyperlink w:anchor="_Toc371545730" w:history="1">
         <w:r>
           <w:rPr>
             <w:rStyle w:val="Hyperlink"/>
@@ -7197,12 +6939,10 @@
             <w:bCs/>
             <w:noProof/>
           </w:rPr>
-          <w:t>Figure 14:</w:t>
-        </w:r>
-        <w:r>
-          <w:rPr>
-            <w:b/>
-            <w:bCs/>
+          <w:t>Figure 15: Drink query Activity Diagram</w:t>
+        </w:r>
+        <w:r>
+          <w:rPr>
             <w:noProof/>
             <w:webHidden/>
           </w:rPr>
@@ -7210,8 +6950,6 @@
         </w:r>
         <w:r>
           <w:rPr>
-            <w:b/>
-            <w:bCs/>
             <w:noProof/>
             <w:webHidden/>
           </w:rPr>
@@ -7219,25 +6957,19 @@
         </w:r>
         <w:r>
           <w:rPr>
-            <w:b/>
-            <w:bCs/>
-            <w:noProof/>
-            <w:webHidden/>
-          </w:rPr>
-          <w:instrText xml:space="preserve"> PAGEREF _Toc371457191 \h </w:instrText>
-        </w:r>
-        <w:r>
-          <w:rPr>
-            <w:b/>
-            <w:bCs/>
-            <w:noProof/>
-            <w:webHidden/>
-          </w:rPr>
-        </w:r>
-        <w:r>
-          <w:rPr>
-            <w:b/>
-            <w:bCs/>
+            <w:noProof/>
+            <w:webHidden/>
+          </w:rPr>
+          <w:instrText xml:space="preserve"> PAGEREF _Toc371545730 \h </w:instrText>
+        </w:r>
+        <w:r>
+          <w:rPr>
+            <w:noProof/>
+            <w:webHidden/>
+          </w:rPr>
+        </w:r>
+        <w:r>
+          <w:rPr>
             <w:noProof/>
             <w:webHidden/>
           </w:rPr>
@@ -7245,17 +6977,13 @@
         </w:r>
         <w:r>
           <w:rPr>
-            <w:b/>
-            <w:bCs/>
-            <w:noProof/>
-            <w:webHidden/>
-          </w:rPr>
-          <w:t>34</w:t>
-        </w:r>
-        <w:r>
-          <w:rPr>
-            <w:b/>
-            <w:bCs/>
+            <w:noProof/>
+            <w:webHidden/>
+          </w:rPr>
+          <w:t>36</w:t>
+        </w:r>
+        <w:r>
+          <w:rPr>
             <w:noProof/>
             <w:webHidden/>
           </w:rPr>
@@ -7271,14 +6999,12 @@
         </w:tabs>
         <w:rPr>
           <w:rFonts w:asciiTheme="minorHAnsi" w:eastAsiaTheme="minorEastAsia" w:hAnsiTheme="minorHAnsi" w:cstheme="minorBidi"/>
-          <w:b/>
-          <w:bCs/>
           <w:noProof/>
           <w:sz w:val="22"/>
           <w:szCs w:val="22"/>
         </w:rPr>
       </w:pPr>
-      <w:hyperlink w:anchor="_Toc371457192" w:history="1">
+      <w:hyperlink w:anchor="_Toc371545731" w:history="1">
         <w:r>
           <w:rPr>
             <w:rStyle w:val="Hyperlink"/>
@@ -7286,12 +7012,10 @@
             <w:bCs/>
             <w:noProof/>
           </w:rPr>
-          <w:t>Figure 14:</w:t>
-        </w:r>
-        <w:r>
-          <w:rPr>
-            <w:b/>
-            <w:bCs/>
+          <w:t>Figure 16: Update price Activity Diagram</w:t>
+        </w:r>
+        <w:r>
+          <w:rPr>
             <w:noProof/>
             <w:webHidden/>
           </w:rPr>
@@ -7299,8 +7023,6 @@
         </w:r>
         <w:r>
           <w:rPr>
-            <w:b/>
-            <w:bCs/>
             <w:noProof/>
             <w:webHidden/>
           </w:rPr>
@@ -7308,25 +7030,19 @@
         </w:r>
         <w:r>
           <w:rPr>
-            <w:b/>
-            <w:bCs/>
-            <w:noProof/>
-            <w:webHidden/>
-          </w:rPr>
-          <w:instrText xml:space="preserve"> PAGEREF _Toc371457192 \h </w:instrText>
-        </w:r>
-        <w:r>
-          <w:rPr>
-            <w:b/>
-            <w:bCs/>
-            <w:noProof/>
-            <w:webHidden/>
-          </w:rPr>
-        </w:r>
-        <w:r>
-          <w:rPr>
-            <w:b/>
-            <w:bCs/>
+            <w:noProof/>
+            <w:webHidden/>
+          </w:rPr>
+          <w:instrText xml:space="preserve"> PAGEREF _Toc371545731 \h </w:instrText>
+        </w:r>
+        <w:r>
+          <w:rPr>
+            <w:noProof/>
+            <w:webHidden/>
+          </w:rPr>
+        </w:r>
+        <w:r>
+          <w:rPr>
             <w:noProof/>
             <w:webHidden/>
           </w:rPr>
@@ -7334,17 +7050,13 @@
         </w:r>
         <w:r>
           <w:rPr>
-            <w:b/>
-            <w:bCs/>
-            <w:noProof/>
-            <w:webHidden/>
-          </w:rPr>
-          <w:t>34</w:t>
-        </w:r>
-        <w:r>
-          <w:rPr>
-            <w:b/>
-            <w:bCs/>
+            <w:noProof/>
+            <w:webHidden/>
+          </w:rPr>
+          <w:t>36</w:t>
+        </w:r>
+        <w:r>
+          <w:rPr>
             <w:noProof/>
             <w:webHidden/>
           </w:rPr>
@@ -7360,14 +7072,12 @@
         </w:tabs>
         <w:rPr>
           <w:rFonts w:asciiTheme="minorHAnsi" w:eastAsiaTheme="minorEastAsia" w:hAnsiTheme="minorHAnsi" w:cstheme="minorBidi"/>
-          <w:b/>
-          <w:bCs/>
           <w:noProof/>
           <w:sz w:val="22"/>
           <w:szCs w:val="22"/>
         </w:rPr>
       </w:pPr>
-      <w:hyperlink w:anchor="_Toc371457193" w:history="1">
+      <w:hyperlink w:anchor="_Toc371545732" w:history="1">
         <w:r>
           <w:rPr>
             <w:rStyle w:val="Hyperlink"/>
@@ -7375,12 +7085,10 @@
             <w:bCs/>
             <w:noProof/>
           </w:rPr>
-          <w:t>Figure 14:</w:t>
-        </w:r>
-        <w:r>
-          <w:rPr>
-            <w:b/>
-            <w:bCs/>
+          <w:t>Figure 17: Total money query Activity Diagram</w:t>
+        </w:r>
+        <w:r>
+          <w:rPr>
             <w:noProof/>
             <w:webHidden/>
           </w:rPr>
@@ -7388,8 +7096,6 @@
         </w:r>
         <w:r>
           <w:rPr>
-            <w:b/>
-            <w:bCs/>
             <w:noProof/>
             <w:webHidden/>
           </w:rPr>
@@ -7397,25 +7103,19 @@
         </w:r>
         <w:r>
           <w:rPr>
-            <w:b/>
-            <w:bCs/>
-            <w:noProof/>
-            <w:webHidden/>
-          </w:rPr>
-          <w:instrText xml:space="preserve"> PAGEREF _Toc371457193 \h </w:instrText>
-        </w:r>
-        <w:r>
-          <w:rPr>
-            <w:b/>
-            <w:bCs/>
-            <w:noProof/>
-            <w:webHidden/>
-          </w:rPr>
-        </w:r>
-        <w:r>
-          <w:rPr>
-            <w:b/>
-            <w:bCs/>
+            <w:noProof/>
+            <w:webHidden/>
+          </w:rPr>
+          <w:instrText xml:space="preserve"> PAGEREF _Toc371545732 \h </w:instrText>
+        </w:r>
+        <w:r>
+          <w:rPr>
+            <w:noProof/>
+            <w:webHidden/>
+          </w:rPr>
+        </w:r>
+        <w:r>
+          <w:rPr>
             <w:noProof/>
             <w:webHidden/>
           </w:rPr>
@@ -7423,17 +7123,13 @@
         </w:r>
         <w:r>
           <w:rPr>
-            <w:b/>
-            <w:bCs/>
-            <w:noProof/>
-            <w:webHidden/>
-          </w:rPr>
-          <w:t>35</w:t>
-        </w:r>
-        <w:r>
-          <w:rPr>
-            <w:b/>
-            <w:bCs/>
+            <w:noProof/>
+            <w:webHidden/>
+          </w:rPr>
+          <w:t>37</w:t>
+        </w:r>
+        <w:r>
+          <w:rPr>
             <w:noProof/>
             <w:webHidden/>
           </w:rPr>
@@ -7449,14 +7145,12 @@
         </w:tabs>
         <w:rPr>
           <w:rFonts w:asciiTheme="minorHAnsi" w:eastAsiaTheme="minorEastAsia" w:hAnsiTheme="minorHAnsi" w:cstheme="minorBidi"/>
-          <w:b/>
-          <w:bCs/>
           <w:noProof/>
           <w:sz w:val="22"/>
           <w:szCs w:val="22"/>
         </w:rPr>
       </w:pPr>
-      <w:hyperlink w:anchor="_Toc371457194" w:history="1">
+      <w:hyperlink w:anchor="_Toc371545733" w:history="1">
         <w:r>
           <w:rPr>
             <w:rStyle w:val="Hyperlink"/>
@@ -7464,12 +7158,10 @@
             <w:bCs/>
             <w:noProof/>
           </w:rPr>
-          <w:t>Figure 14:</w:t>
-        </w:r>
-        <w:r>
-          <w:rPr>
-            <w:b/>
-            <w:bCs/>
+          <w:t>Figure 18: Collect all cash Activity Diagram</w:t>
+        </w:r>
+        <w:r>
+          <w:rPr>
             <w:noProof/>
             <w:webHidden/>
           </w:rPr>
@@ -7477,8 +7169,6 @@
         </w:r>
         <w:r>
           <w:rPr>
-            <w:b/>
-            <w:bCs/>
             <w:noProof/>
             <w:webHidden/>
           </w:rPr>
@@ -7486,25 +7176,19 @@
         </w:r>
         <w:r>
           <w:rPr>
-            <w:b/>
-            <w:bCs/>
-            <w:noProof/>
-            <w:webHidden/>
-          </w:rPr>
-          <w:instrText xml:space="preserve"> PAGEREF _Toc371457194 \h </w:instrText>
-        </w:r>
-        <w:r>
-          <w:rPr>
-            <w:b/>
-            <w:bCs/>
-            <w:noProof/>
-            <w:webHidden/>
-          </w:rPr>
-        </w:r>
-        <w:r>
-          <w:rPr>
-            <w:b/>
-            <w:bCs/>
+            <w:noProof/>
+            <w:webHidden/>
+          </w:rPr>
+          <w:instrText xml:space="preserve"> PAGEREF _Toc371545733 \h </w:instrText>
+        </w:r>
+        <w:r>
+          <w:rPr>
+            <w:noProof/>
+            <w:webHidden/>
+          </w:rPr>
+        </w:r>
+        <w:r>
+          <w:rPr>
             <w:noProof/>
             <w:webHidden/>
           </w:rPr>
@@ -7512,17 +7196,13 @@
         </w:r>
         <w:r>
           <w:rPr>
-            <w:b/>
-            <w:bCs/>
-            <w:noProof/>
-            <w:webHidden/>
-          </w:rPr>
-          <w:t>35</w:t>
-        </w:r>
-        <w:r>
-          <w:rPr>
-            <w:b/>
-            <w:bCs/>
+            <w:noProof/>
+            <w:webHidden/>
+          </w:rPr>
+          <w:t>37</w:t>
+        </w:r>
+        <w:r>
+          <w:rPr>
             <w:noProof/>
             <w:webHidden/>
           </w:rPr>
@@ -7538,14 +7218,12 @@
         </w:tabs>
         <w:rPr>
           <w:rFonts w:asciiTheme="minorHAnsi" w:eastAsiaTheme="minorEastAsia" w:hAnsiTheme="minorHAnsi" w:cstheme="minorBidi"/>
-          <w:b/>
-          <w:bCs/>
           <w:noProof/>
           <w:sz w:val="22"/>
           <w:szCs w:val="22"/>
         </w:rPr>
       </w:pPr>
-      <w:hyperlink w:anchor="_Toc371457195" w:history="1">
+      <w:hyperlink w:anchor="_Toc371545734" w:history="1">
         <w:r>
           <w:rPr>
             <w:rStyle w:val="Hyperlink"/>
@@ -7553,12 +7231,10 @@
             <w:bCs/>
             <w:noProof/>
           </w:rPr>
-          <w:t>Figure 14:</w:t>
-        </w:r>
-        <w:r>
-          <w:rPr>
-            <w:b/>
-            <w:bCs/>
+          <w:t>Figure 19: Update drinks Activity Diagram</w:t>
+        </w:r>
+        <w:r>
+          <w:rPr>
             <w:noProof/>
             <w:webHidden/>
           </w:rPr>
@@ -7566,8 +7242,6 @@
         </w:r>
         <w:r>
           <w:rPr>
-            <w:b/>
-            <w:bCs/>
             <w:noProof/>
             <w:webHidden/>
           </w:rPr>
@@ -7575,25 +7249,19 @@
         </w:r>
         <w:r>
           <w:rPr>
-            <w:b/>
-            <w:bCs/>
-            <w:noProof/>
-            <w:webHidden/>
-          </w:rPr>
-          <w:instrText xml:space="preserve"> PAGEREF _Toc371457195 \h </w:instrText>
-        </w:r>
-        <w:r>
-          <w:rPr>
-            <w:b/>
-            <w:bCs/>
-            <w:noProof/>
-            <w:webHidden/>
-          </w:rPr>
-        </w:r>
-        <w:r>
-          <w:rPr>
-            <w:b/>
-            <w:bCs/>
+            <w:noProof/>
+            <w:webHidden/>
+          </w:rPr>
+          <w:instrText xml:space="preserve"> PAGEREF _Toc371545734 \h </w:instrText>
+        </w:r>
+        <w:r>
+          <w:rPr>
+            <w:noProof/>
+            <w:webHidden/>
+          </w:rPr>
+        </w:r>
+        <w:r>
+          <w:rPr>
             <w:noProof/>
             <w:webHidden/>
           </w:rPr>
@@ -7601,17 +7269,13 @@
         </w:r>
         <w:r>
           <w:rPr>
-            <w:b/>
-            <w:bCs/>
-            <w:noProof/>
-            <w:webHidden/>
-          </w:rPr>
-          <w:t>35</w:t>
-        </w:r>
-        <w:r>
-          <w:rPr>
-            <w:b/>
-            <w:bCs/>
+            <w:noProof/>
+            <w:webHidden/>
+          </w:rPr>
+          <w:t>37</w:t>
+        </w:r>
+        <w:r>
+          <w:rPr>
             <w:noProof/>
             <w:webHidden/>
           </w:rPr>
@@ -7627,14 +7291,12 @@
         </w:tabs>
         <w:rPr>
           <w:rFonts w:asciiTheme="minorHAnsi" w:eastAsiaTheme="minorEastAsia" w:hAnsiTheme="minorHAnsi" w:cstheme="minorBidi"/>
-          <w:b/>
-          <w:bCs/>
           <w:noProof/>
           <w:sz w:val="22"/>
           <w:szCs w:val="22"/>
         </w:rPr>
       </w:pPr>
-      <w:hyperlink w:anchor="_Toc371457196" w:history="1">
+      <w:hyperlink w:anchor="_Toc371545735" w:history="1">
         <w:r>
           <w:rPr>
             <w:rStyle w:val="Hyperlink"/>
@@ -7642,12 +7304,10 @@
             <w:bCs/>
             <w:noProof/>
           </w:rPr>
-          <w:t>Figure 14:</w:t>
-        </w:r>
-        <w:r>
-          <w:rPr>
-            <w:b/>
-            <w:bCs/>
+          <w:t>Figure 20: Denomination query Activity Diagram</w:t>
+        </w:r>
+        <w:r>
+          <w:rPr>
             <w:noProof/>
             <w:webHidden/>
           </w:rPr>
@@ -7655,8 +7315,6 @@
         </w:r>
         <w:r>
           <w:rPr>
-            <w:b/>
-            <w:bCs/>
             <w:noProof/>
             <w:webHidden/>
           </w:rPr>
@@ -7664,25 +7322,19 @@
         </w:r>
         <w:r>
           <w:rPr>
-            <w:b/>
-            <w:bCs/>
-            <w:noProof/>
-            <w:webHidden/>
-          </w:rPr>
-          <w:instrText xml:space="preserve"> PAGEREF _Toc371457196 \h </w:instrText>
-        </w:r>
-        <w:r>
-          <w:rPr>
-            <w:b/>
-            <w:bCs/>
-            <w:noProof/>
-            <w:webHidden/>
-          </w:rPr>
-        </w:r>
-        <w:r>
-          <w:rPr>
-            <w:b/>
-            <w:bCs/>
+            <w:noProof/>
+            <w:webHidden/>
+          </w:rPr>
+          <w:instrText xml:space="preserve"> PAGEREF _Toc371545735 \h </w:instrText>
+        </w:r>
+        <w:r>
+          <w:rPr>
+            <w:noProof/>
+            <w:webHidden/>
+          </w:rPr>
+        </w:r>
+        <w:r>
+          <w:rPr>
             <w:noProof/>
             <w:webHidden/>
           </w:rPr>
@@ -7690,50 +7342,19 @@
         </w:r>
         <w:r>
           <w:rPr>
-            <w:b/>
-            <w:bCs/>
-            <w:noProof/>
-            <w:webHidden/>
-          </w:rPr>
-          <w:t>35</w:t>
-        </w:r>
-        <w:r>
-          <w:rPr>
-            <w:b/>
-            <w:bCs/>
+            <w:noProof/>
+            <w:webHidden/>
+          </w:rPr>
+          <w:t>38</w:t>
+        </w:r>
+        <w:r>
+          <w:rPr>
             <w:noProof/>
             <w:webHidden/>
           </w:rPr>
           <w:fldChar w:fldCharType="end"/>
         </w:r>
       </w:hyperlink>
-    </w:p>
-    <w:p>
-      <w:r>
-        <w:rPr>
-          <w:b/>
-          <w:bCs/>
-        </w:rPr>
-        <w:fldChar w:fldCharType="end"/>
-      </w:r>
-    </w:p>
-    <w:p>
-      <w:pPr>
-        <w:pStyle w:val="CoverText"/>
-      </w:pPr>
-      <w:commentRangeStart w:id="11"/>
-      <w:r>
-        <w:br w:type="page"/>
-        <w:t>LIST OF TABLE</w:t>
-      </w:r>
-      <w:commentRangeEnd w:id="11"/>
-      <w:r>
-        <w:rPr>
-          <w:rStyle w:val="CommentReference"/>
-          <w:b w:val="0"/>
-        </w:rPr>
-        <w:commentReference w:id="11"/>
-      </w:r>
     </w:p>
     <w:p>
       <w:pPr>
@@ -7743,35 +7364,12 @@
         </w:tabs>
         <w:rPr>
           <w:rFonts w:asciiTheme="minorHAnsi" w:eastAsiaTheme="minorEastAsia" w:hAnsiTheme="minorHAnsi" w:cstheme="minorBidi"/>
-          <w:b/>
-          <w:bCs/>
           <w:noProof/>
           <w:sz w:val="22"/>
           <w:szCs w:val="22"/>
         </w:rPr>
       </w:pPr>
-      <w:r>
-        <w:rPr>
-          <w:b/>
-          <w:bCs/>
-        </w:rPr>
-        <w:fldChar w:fldCharType="begin"/>
-      </w:r>
-      <w:r>
-        <w:rPr>
-          <w:b/>
-          <w:bCs/>
-        </w:rPr>
-        <w:instrText xml:space="preserve"> TOC \h \z \c "Table" </w:instrText>
-      </w:r>
-      <w:r>
-        <w:rPr>
-          <w:b/>
-          <w:bCs/>
-        </w:rPr>
-        <w:fldChar w:fldCharType="separate"/>
-      </w:r>
-      <w:hyperlink w:anchor="_Toc371457197" w:history="1">
+      <w:hyperlink w:anchor="_Toc371545736" w:history="1">
         <w:r>
           <w:rPr>
             <w:rStyle w:val="Hyperlink"/>
@@ -7779,56 +7377,528 @@
             <w:bCs/>
             <w:noProof/>
           </w:rPr>
-          <w:t>Table 1 : Traceability Requirements Matrix</w:t>
-        </w:r>
-        <w:r>
-          <w:rPr>
+          <w:t>Figure 21: Update denomination Activity Diagram</w:t>
+        </w:r>
+        <w:r>
+          <w:rPr>
+            <w:noProof/>
+            <w:webHidden/>
+          </w:rPr>
+          <w:tab/>
+        </w:r>
+        <w:r>
+          <w:rPr>
+            <w:noProof/>
+            <w:webHidden/>
+          </w:rPr>
+          <w:fldChar w:fldCharType="begin"/>
+        </w:r>
+        <w:r>
+          <w:rPr>
+            <w:noProof/>
+            <w:webHidden/>
+          </w:rPr>
+          <w:instrText xml:space="preserve"> PAGEREF _Toc371545736 \h </w:instrText>
+        </w:r>
+        <w:r>
+          <w:rPr>
+            <w:noProof/>
+            <w:webHidden/>
+          </w:rPr>
+        </w:r>
+        <w:r>
+          <w:rPr>
+            <w:noProof/>
+            <w:webHidden/>
+          </w:rPr>
+          <w:fldChar w:fldCharType="separate"/>
+        </w:r>
+        <w:r>
+          <w:rPr>
+            <w:noProof/>
+            <w:webHidden/>
+          </w:rPr>
+          <w:t>38</w:t>
+        </w:r>
+        <w:r>
+          <w:rPr>
+            <w:noProof/>
+            <w:webHidden/>
+          </w:rPr>
+          <w:fldChar w:fldCharType="end"/>
+        </w:r>
+      </w:hyperlink>
+    </w:p>
+    <w:p>
+      <w:pPr>
+        <w:pStyle w:val="TableofFigures"/>
+        <w:tabs>
+          <w:tab w:val="right" w:leader="dot" w:pos="8630"/>
+        </w:tabs>
+        <w:rPr>
+          <w:rFonts w:asciiTheme="minorHAnsi" w:eastAsiaTheme="minorEastAsia" w:hAnsiTheme="minorHAnsi" w:cstheme="minorBidi"/>
+          <w:noProof/>
+          <w:sz w:val="22"/>
+          <w:szCs w:val="22"/>
+        </w:rPr>
+      </w:pPr>
+      <w:hyperlink w:anchor="_Toc371545737" w:history="1">
+        <w:r>
+          <w:rPr>
+            <w:rStyle w:val="Hyperlink"/>
             <w:b/>
             <w:bCs/>
             <w:noProof/>
+          </w:rPr>
+          <w:t>Figure 22: Update VMCS Activity Diagram</w:t>
+        </w:r>
+        <w:r>
+          <w:rPr>
+            <w:noProof/>
             <w:webHidden/>
           </w:rPr>
           <w:tab/>
         </w:r>
         <w:r>
           <w:rPr>
+            <w:noProof/>
+            <w:webHidden/>
+          </w:rPr>
+          <w:fldChar w:fldCharType="begin"/>
+        </w:r>
+        <w:r>
+          <w:rPr>
+            <w:noProof/>
+            <w:webHidden/>
+          </w:rPr>
+          <w:instrText xml:space="preserve"> PAGEREF _Toc371545737 \h </w:instrText>
+        </w:r>
+        <w:r>
+          <w:rPr>
+            <w:noProof/>
+            <w:webHidden/>
+          </w:rPr>
+        </w:r>
+        <w:r>
+          <w:rPr>
+            <w:noProof/>
+            <w:webHidden/>
+          </w:rPr>
+          <w:fldChar w:fldCharType="separate"/>
+        </w:r>
+        <w:r>
+          <w:rPr>
+            <w:noProof/>
+            <w:webHidden/>
+          </w:rPr>
+          <w:t>39</w:t>
+        </w:r>
+        <w:r>
+          <w:rPr>
+            <w:noProof/>
+            <w:webHidden/>
+          </w:rPr>
+          <w:fldChar w:fldCharType="end"/>
+        </w:r>
+      </w:hyperlink>
+    </w:p>
+    <w:p>
+      <w:pPr>
+        <w:pStyle w:val="TableofFigures"/>
+        <w:tabs>
+          <w:tab w:val="right" w:leader="dot" w:pos="8630"/>
+        </w:tabs>
+        <w:rPr>
+          <w:rFonts w:asciiTheme="minorHAnsi" w:eastAsiaTheme="minorEastAsia" w:hAnsiTheme="minorHAnsi" w:cstheme="minorBidi"/>
+          <w:noProof/>
+          <w:sz w:val="22"/>
+          <w:szCs w:val="22"/>
+        </w:rPr>
+      </w:pPr>
+      <w:hyperlink w:anchor="_Toc371545738" w:history="1">
+        <w:r>
+          <w:rPr>
+            <w:rStyle w:val="Hyperlink"/>
             <w:b/>
             <w:bCs/>
             <w:noProof/>
+          </w:rPr>
+          <w:t>Figure 21: Update denomination Activity Diagram</w:t>
+        </w:r>
+        <w:r>
+          <w:rPr>
+            <w:noProof/>
+            <w:webHidden/>
+          </w:rPr>
+          <w:tab/>
+        </w:r>
+        <w:r>
+          <w:rPr>
+            <w:noProof/>
             <w:webHidden/>
           </w:rPr>
           <w:fldChar w:fldCharType="begin"/>
         </w:r>
         <w:r>
           <w:rPr>
+            <w:noProof/>
+            <w:webHidden/>
+          </w:rPr>
+          <w:instrText xml:space="preserve"> PAGEREF _Toc371545738 \h </w:instrText>
+        </w:r>
+        <w:r>
+          <w:rPr>
+            <w:noProof/>
+            <w:webHidden/>
+          </w:rPr>
+        </w:r>
+        <w:r>
+          <w:rPr>
+            <w:noProof/>
+            <w:webHidden/>
+          </w:rPr>
+          <w:fldChar w:fldCharType="separate"/>
+        </w:r>
+        <w:r>
+          <w:rPr>
+            <w:noProof/>
+            <w:webHidden/>
+          </w:rPr>
+          <w:t>39</w:t>
+        </w:r>
+        <w:r>
+          <w:rPr>
+            <w:noProof/>
+            <w:webHidden/>
+          </w:rPr>
+          <w:fldChar w:fldCharType="end"/>
+        </w:r>
+      </w:hyperlink>
+    </w:p>
+    <w:p>
+      <w:pPr>
+        <w:pStyle w:val="TableofFigures"/>
+        <w:tabs>
+          <w:tab w:val="right" w:leader="dot" w:pos="8630"/>
+        </w:tabs>
+        <w:rPr>
+          <w:rFonts w:asciiTheme="minorHAnsi" w:eastAsiaTheme="minorEastAsia" w:hAnsiTheme="minorHAnsi" w:cstheme="minorBidi"/>
+          <w:noProof/>
+          <w:sz w:val="22"/>
+          <w:szCs w:val="22"/>
+        </w:rPr>
+      </w:pPr>
+      <w:hyperlink w:anchor="_Toc371545739" w:history="1">
+        <w:r>
+          <w:rPr>
+            <w:rStyle w:val="Hyperlink"/>
             <w:b/>
             <w:bCs/>
             <w:noProof/>
-            <w:webHidden/>
-          </w:rPr>
-          <w:instrText xml:space="preserve"> PAGEREF _Toc371457197 \h </w:instrText>
-        </w:r>
-        <w:r>
-          <w:rPr>
+          </w:rPr>
+          <w:t>Figure 24: Update VMCS Activity Diagram</w:t>
+        </w:r>
+        <w:r>
+          <w:rPr>
+            <w:noProof/>
+            <w:webHidden/>
+          </w:rPr>
+          <w:tab/>
+        </w:r>
+        <w:r>
+          <w:rPr>
+            <w:noProof/>
+            <w:webHidden/>
+          </w:rPr>
+          <w:fldChar w:fldCharType="begin"/>
+        </w:r>
+        <w:r>
+          <w:rPr>
+            <w:noProof/>
+            <w:webHidden/>
+          </w:rPr>
+          <w:instrText xml:space="preserve"> PAGEREF _Toc371545739 \h </w:instrText>
+        </w:r>
+        <w:r>
+          <w:rPr>
+            <w:noProof/>
+            <w:webHidden/>
+          </w:rPr>
+        </w:r>
+        <w:r>
+          <w:rPr>
+            <w:noProof/>
+            <w:webHidden/>
+          </w:rPr>
+          <w:fldChar w:fldCharType="separate"/>
+        </w:r>
+        <w:r>
+          <w:rPr>
+            <w:noProof/>
+            <w:webHidden/>
+          </w:rPr>
+          <w:t>40</w:t>
+        </w:r>
+        <w:r>
+          <w:rPr>
+            <w:noProof/>
+            <w:webHidden/>
+          </w:rPr>
+          <w:fldChar w:fldCharType="end"/>
+        </w:r>
+      </w:hyperlink>
+    </w:p>
+    <w:p>
+      <w:pPr>
+        <w:pStyle w:val="TableofFigures"/>
+        <w:tabs>
+          <w:tab w:val="right" w:leader="dot" w:pos="8630"/>
+        </w:tabs>
+        <w:rPr>
+          <w:rFonts w:asciiTheme="minorHAnsi" w:eastAsiaTheme="minorEastAsia" w:hAnsiTheme="minorHAnsi" w:cstheme="minorBidi"/>
+          <w:noProof/>
+          <w:sz w:val="22"/>
+          <w:szCs w:val="22"/>
+        </w:rPr>
+      </w:pPr>
+      <w:hyperlink w:anchor="_Toc371545740" w:history="1">
+        <w:r>
+          <w:rPr>
+            <w:rStyle w:val="Hyperlink"/>
             <w:b/>
             <w:bCs/>
             <w:noProof/>
-            <w:webHidden/>
-          </w:rPr>
-        </w:r>
-        <w:r>
-          <w:rPr>
+          </w:rPr>
+          <w:t>Figure 25: Simulate Control Panel Activity Diagram</w:t>
+        </w:r>
+        <w:r>
+          <w:rPr>
+            <w:noProof/>
+            <w:webHidden/>
+          </w:rPr>
+          <w:tab/>
+        </w:r>
+        <w:r>
+          <w:rPr>
+            <w:noProof/>
+            <w:webHidden/>
+          </w:rPr>
+          <w:fldChar w:fldCharType="begin"/>
+        </w:r>
+        <w:r>
+          <w:rPr>
+            <w:noProof/>
+            <w:webHidden/>
+          </w:rPr>
+          <w:instrText xml:space="preserve"> PAGEREF _Toc371545740 \h </w:instrText>
+        </w:r>
+        <w:r>
+          <w:rPr>
+            <w:noProof/>
+            <w:webHidden/>
+          </w:rPr>
+        </w:r>
+        <w:r>
+          <w:rPr>
+            <w:noProof/>
+            <w:webHidden/>
+          </w:rPr>
+          <w:fldChar w:fldCharType="separate"/>
+        </w:r>
+        <w:r>
+          <w:rPr>
+            <w:noProof/>
+            <w:webHidden/>
+          </w:rPr>
+          <w:t>41</w:t>
+        </w:r>
+        <w:r>
+          <w:rPr>
+            <w:noProof/>
+            <w:webHidden/>
+          </w:rPr>
+          <w:fldChar w:fldCharType="end"/>
+        </w:r>
+      </w:hyperlink>
+    </w:p>
+    <w:p>
+      <w:pPr>
+        <w:pStyle w:val="TableofFigures"/>
+        <w:tabs>
+          <w:tab w:val="right" w:leader="dot" w:pos="8630"/>
+        </w:tabs>
+        <w:rPr>
+          <w:rFonts w:asciiTheme="minorHAnsi" w:eastAsiaTheme="minorEastAsia" w:hAnsiTheme="minorHAnsi" w:cstheme="minorBidi"/>
+          <w:noProof/>
+          <w:sz w:val="22"/>
+          <w:szCs w:val="22"/>
+        </w:rPr>
+      </w:pPr>
+      <w:hyperlink w:anchor="_Toc371545741" w:history="1">
+        <w:r>
+          <w:rPr>
+            <w:rStyle w:val="Hyperlink"/>
             <w:b/>
             <w:bCs/>
             <w:noProof/>
+          </w:rPr>
+          <w:t>Figure 26: Begin Simulation Activity Diagram</w:t>
+        </w:r>
+        <w:r>
+          <w:rPr>
+            <w:noProof/>
+            <w:webHidden/>
+          </w:rPr>
+          <w:tab/>
+        </w:r>
+        <w:r>
+          <w:rPr>
+            <w:noProof/>
+            <w:webHidden/>
+          </w:rPr>
+          <w:fldChar w:fldCharType="begin"/>
+        </w:r>
+        <w:r>
+          <w:rPr>
+            <w:noProof/>
+            <w:webHidden/>
+          </w:rPr>
+          <w:instrText xml:space="preserve"> PAGEREF _Toc371545741 \h </w:instrText>
+        </w:r>
+        <w:r>
+          <w:rPr>
+            <w:noProof/>
+            <w:webHidden/>
+          </w:rPr>
+        </w:r>
+        <w:r>
+          <w:rPr>
+            <w:noProof/>
             <w:webHidden/>
           </w:rPr>
           <w:fldChar w:fldCharType="separate"/>
         </w:r>
         <w:r>
           <w:rPr>
-            <w:b/>
-            <w:bCs/>
+            <w:noProof/>
+            <w:webHidden/>
+          </w:rPr>
+          <w:t>42</w:t>
+        </w:r>
+        <w:r>
+          <w:rPr>
+            <w:noProof/>
+            <w:webHidden/>
+          </w:rPr>
+          <w:fldChar w:fldCharType="end"/>
+        </w:r>
+      </w:hyperlink>
+    </w:p>
+    <w:p>
+      <w:r>
+        <w:rPr>
+          <w:b/>
+          <w:bCs/>
+        </w:rPr>
+        <w:fldChar w:fldCharType="end"/>
+      </w:r>
+    </w:p>
+    <w:p>
+      <w:pPr>
+        <w:pStyle w:val="CoverText"/>
+      </w:pPr>
+      <w:commentRangeStart w:id="11"/>
+      <w:r>
+        <w:br w:type="page"/>
+        <w:t>LIST OF TABLE</w:t>
+      </w:r>
+      <w:commentRangeEnd w:id="11"/>
+      <w:r>
+        <w:rPr>
+          <w:rStyle w:val="CommentReference"/>
+          <w:b w:val="0"/>
+        </w:rPr>
+        <w:commentReference w:id="11"/>
+      </w:r>
+    </w:p>
+    <w:p>
+      <w:pPr>
+        <w:pStyle w:val="TableofFigures"/>
+        <w:tabs>
+          <w:tab w:val="right" w:leader="dot" w:pos="8630"/>
+        </w:tabs>
+        <w:rPr>
+          <w:rFonts w:asciiTheme="minorHAnsi" w:eastAsiaTheme="minorEastAsia" w:hAnsiTheme="minorHAnsi" w:cstheme="minorBidi"/>
+          <w:noProof/>
+          <w:sz w:val="22"/>
+          <w:szCs w:val="22"/>
+        </w:rPr>
+      </w:pPr>
+      <w:r>
+        <w:rPr>
+          <w:b/>
+          <w:bCs/>
+        </w:rPr>
+        <w:fldChar w:fldCharType="begin"/>
+      </w:r>
+      <w:r>
+        <w:rPr>
+          <w:b/>
+          <w:bCs/>
+        </w:rPr>
+        <w:instrText xml:space="preserve"> TOC \h \z \c "Table" </w:instrText>
+      </w:r>
+      <w:r>
+        <w:rPr>
+          <w:b/>
+          <w:bCs/>
+        </w:rPr>
+        <w:fldChar w:fldCharType="separate"/>
+      </w:r>
+      <w:hyperlink w:anchor="_Toc371545742" w:history="1">
+        <w:r>
+          <w:rPr>
+            <w:rStyle w:val="Hyperlink"/>
+            <w:noProof/>
+          </w:rPr>
+          <w:t>Table 1 : Traceability Requirements Matrix</w:t>
+        </w:r>
+        <w:r>
+          <w:rPr>
+            <w:noProof/>
+            <w:webHidden/>
+          </w:rPr>
+          <w:tab/>
+        </w:r>
+        <w:r>
+          <w:rPr>
+            <w:noProof/>
+            <w:webHidden/>
+          </w:rPr>
+          <w:fldChar w:fldCharType="begin"/>
+        </w:r>
+        <w:r>
+          <w:rPr>
+            <w:noProof/>
+            <w:webHidden/>
+          </w:rPr>
+          <w:instrText xml:space="preserve"> PAGEREF _Toc371545742 \h </w:instrText>
+        </w:r>
+        <w:r>
+          <w:rPr>
+            <w:noProof/>
+            <w:webHidden/>
+          </w:rPr>
+        </w:r>
+        <w:r>
+          <w:rPr>
+            <w:noProof/>
+            <w:webHidden/>
+          </w:rPr>
+          <w:fldChar w:fldCharType="separate"/>
+        </w:r>
+        <w:r>
+          <w:rPr>
             <w:noProof/>
             <w:webHidden/>
           </w:rPr>
@@ -7836,8 +7906,6 @@
         </w:r>
         <w:r>
           <w:rPr>
-            <w:b/>
-            <w:bCs/>
             <w:noProof/>
             <w:webHidden/>
           </w:rPr>
@@ -7890,7 +7958,7 @@
       </w:pPr>
       <w:bookmarkStart w:id="12" w:name="_Toc479068414"/>
       <w:bookmarkStart w:id="13" w:name="_Toc370719497"/>
-      <w:bookmarkStart w:id="14" w:name="_Toc371457142"/>
+      <w:bookmarkStart w:id="14" w:name="_Toc371545681"/>
       <w:r>
         <w:t>SCOPE</w:t>
       </w:r>
@@ -7935,7 +8003,7 @@
       </w:pPr>
       <w:bookmarkStart w:id="15" w:name="_Toc479068415"/>
       <w:bookmarkStart w:id="16" w:name="_Toc370719498"/>
-      <w:bookmarkStart w:id="17" w:name="_Toc371457143"/>
+      <w:bookmarkStart w:id="17" w:name="_Toc371545682"/>
       <w:bookmarkEnd w:id="8"/>
       <w:bookmarkEnd w:id="9"/>
       <w:r>
@@ -8157,7 +8225,7 @@
       </w:pPr>
       <w:bookmarkStart w:id="18" w:name="_Toc479068416"/>
       <w:bookmarkStart w:id="19" w:name="_Toc370719499"/>
-      <w:bookmarkStart w:id="20" w:name="_Toc371457144"/>
+      <w:bookmarkStart w:id="20" w:name="_Toc371545683"/>
       <w:r>
         <w:t>Overview</w:t>
       </w:r>
@@ -8501,7 +8569,7 @@
       </w:pPr>
       <w:bookmarkStart w:id="21" w:name="_Toc479068417"/>
       <w:bookmarkStart w:id="22" w:name="_Toc370719500"/>
-      <w:bookmarkStart w:id="23" w:name="_Toc371457145"/>
+      <w:bookmarkStart w:id="23" w:name="_Toc371545684"/>
       <w:r>
         <w:t>Overview</w:t>
       </w:r>
@@ -8658,7 +8726,7 @@
       </w:pPr>
       <w:bookmarkStart w:id="24" w:name="_Toc479068419"/>
       <w:bookmarkStart w:id="25" w:name="_Toc370719501"/>
-      <w:bookmarkStart w:id="26" w:name="_Toc371457146"/>
+      <w:bookmarkStart w:id="26" w:name="_Toc371545685"/>
       <w:r>
         <w:t>APPLICABLE DOCUMENTS</w:t>
       </w:r>
@@ -8727,7 +8795,7 @@
       </w:pPr>
       <w:bookmarkStart w:id="27" w:name="_Toc479068420"/>
       <w:bookmarkStart w:id="28" w:name="_Toc370719502"/>
-      <w:bookmarkStart w:id="29" w:name="_Toc371457147"/>
+      <w:bookmarkStart w:id="29" w:name="_Toc371545686"/>
       <w:r>
         <w:t>Government Documents</w:t>
       </w:r>
@@ -8840,7 +8908,7 @@
       </w:pPr>
       <w:bookmarkStart w:id="30" w:name="_Toc479068421"/>
       <w:bookmarkStart w:id="31" w:name="_Toc370719503"/>
-      <w:bookmarkStart w:id="32" w:name="_Toc371457148"/>
+      <w:bookmarkStart w:id="32" w:name="_Toc371545687"/>
       <w:r>
         <w:t>Non-Government Documents</w:t>
       </w:r>
@@ -8967,7 +9035,7 @@
       </w:pPr>
       <w:bookmarkStart w:id="33" w:name="_Toc479068422"/>
       <w:bookmarkStart w:id="34" w:name="_Toc370719504"/>
-      <w:bookmarkStart w:id="35" w:name="_Toc371457149"/>
+      <w:bookmarkStart w:id="35" w:name="_Toc371545688"/>
       <w:r>
         <w:t>Contractual documents</w:t>
       </w:r>
@@ -9001,7 +9069,7 @@
         <w:pStyle w:val="Heading2"/>
       </w:pPr>
       <w:bookmarkStart w:id="36" w:name="_Toc370719505"/>
-      <w:bookmarkStart w:id="37" w:name="_Toc371457150"/>
+      <w:bookmarkStart w:id="37" w:name="_Toc371545689"/>
       <w:commentRangeStart w:id="38"/>
       <w:r>
         <w:t>Non-contractual document</w:t>
@@ -9407,7 +9475,7 @@
         <w:br w:type="page"/>
       </w:r>
       <w:bookmarkStart w:id="39" w:name="_Toc370719506"/>
-      <w:bookmarkStart w:id="40" w:name="_Toc371457151"/>
+      <w:bookmarkStart w:id="40" w:name="_Toc371545690"/>
       <w:r>
         <w:t>ENGINEERING REQUIREMENTS</w:t>
       </w:r>
@@ -9419,7 +9487,7 @@
         <w:pStyle w:val="Heading2"/>
       </w:pPr>
       <w:bookmarkStart w:id="41" w:name="_Toc370719507"/>
-      <w:bookmarkStart w:id="42" w:name="_Toc371457152"/>
+      <w:bookmarkStart w:id="42" w:name="_Toc371545691"/>
       <w:r>
         <w:t>CSCI External Interface Requirements</w:t>
       </w:r>
@@ -9481,7 +9549,7 @@
           <w:noProof/>
         </w:rPr>
       </w:pPr>
-      <w:bookmarkStart w:id="43" w:name="_Toc371457176"/>
+      <w:bookmarkStart w:id="43" w:name="_Toc371545715"/>
       <w:r>
         <w:t xml:space="preserve">Figure </w:t>
       </w:r>
@@ -9525,7 +9593,7 @@
         </w:rPr>
       </w:pPr>
       <w:bookmarkStart w:id="44" w:name="_Toc370719508"/>
-      <w:bookmarkStart w:id="45" w:name="_Toc371457153"/>
+      <w:bookmarkStart w:id="45" w:name="_Toc371545692"/>
       <w:r>
         <w:rPr>
           <w:noProof/>
@@ -9779,7 +9847,7 @@
         </w:rPr>
       </w:pPr>
       <w:bookmarkStart w:id="46" w:name="_Toc370719509"/>
-      <w:bookmarkStart w:id="47" w:name="_Toc371457154"/>
+      <w:bookmarkStart w:id="47" w:name="_Toc371545693"/>
       <w:r>
         <w:rPr>
           <w:noProof/>
@@ -10067,7 +10135,7 @@
         <w:pStyle w:val="Heading3"/>
       </w:pPr>
       <w:bookmarkStart w:id="48" w:name="_Toc370719510"/>
-      <w:bookmarkStart w:id="49" w:name="_Toc371457155"/>
+      <w:bookmarkStart w:id="49" w:name="_Toc371545694"/>
       <w:r>
         <w:t xml:space="preserve">Interface </w:t>
       </w:r>
@@ -10291,7 +10359,7 @@
         </w:rPr>
       </w:pPr>
       <w:bookmarkStart w:id="50" w:name="_Toc370719511"/>
-      <w:bookmarkStart w:id="51" w:name="_Toc371457156"/>
+      <w:bookmarkStart w:id="51" w:name="_Toc371545695"/>
       <w:r>
         <w:rPr>
           <w:noProof/>
@@ -10345,7 +10413,7 @@
             <v:path o:extrusionok="f" gradientshapeok="t" o:connecttype="rect"/>
             <o:lock v:ext="edit" aspectratio="t"/>
           </v:shapetype>
-          <v:shape id="_x0000_i1025" type="#_x0000_t75" style="width:6in;height:257pt">
+          <v:shape id="_x0000_i1025" type="#_x0000_t75" style="width:6in;height:256.85pt">
             <v:imagedata r:id="rId19" o:title=""/>
           </v:shape>
         </w:pict>
@@ -10369,7 +10437,7 @@
       <w:pPr>
         <w:pStyle w:val="Caption"/>
       </w:pPr>
-      <w:bookmarkStart w:id="52" w:name="_Toc371457177"/>
+      <w:bookmarkStart w:id="52" w:name="_Toc371545716"/>
       <w:r>
         <w:t xml:space="preserve">Figure </w:t>
       </w:r>
@@ -10409,7 +10477,7 @@
         <w:br w:type="page"/>
       </w:r>
       <w:bookmarkStart w:id="53" w:name="_Toc370719512"/>
-      <w:bookmarkStart w:id="54" w:name="_Toc371457157"/>
+      <w:bookmarkStart w:id="54" w:name="_Toc371545696"/>
       <w:r>
         <w:t xml:space="preserve">Simulate Control Panel </w:t>
       </w:r>
@@ -10456,7 +10524,7 @@
       </w:pPr>
       <w:r>
         <w:pict w14:anchorId="7C11228D">
-          <v:shape id="_x0000_i1026" type="#_x0000_t75" style="width:276.3pt;height:112.2pt">
+          <v:shape id="_x0000_i1026" type="#_x0000_t75" style="width:276.2pt;height:112.3pt">
             <v:imagedata r:id="rId20" o:title=""/>
           </v:shape>
         </w:pict>
@@ -10476,7 +10544,7 @@
       <w:pPr>
         <w:pStyle w:val="Caption"/>
       </w:pPr>
-      <w:bookmarkStart w:id="55" w:name="_Toc371457178"/>
+      <w:bookmarkStart w:id="55" w:name="_Toc371545717"/>
       <w:r>
         <w:t xml:space="preserve">Figure </w:t>
       </w:r>
@@ -10969,13 +11037,24 @@
         </w:rPr>
         <w:t xml:space="preserve">Activate </w:t>
       </w:r>
-      <w:r>
-        <w:rPr>
-          <w:b/>
-          <w:bCs/>
-        </w:rPr>
-        <w:t>Maintainer Interface Panel</w:t>
-      </w:r>
+      <w:del w:id="60" w:author="Pouya Javadzadeh" w:date="2013-11-06T22:17:00Z">
+        <w:r>
+          <w:rPr>
+            <w:b/>
+            <w:bCs/>
+          </w:rPr>
+          <w:delText>Maintainer Interface Panel</w:delText>
+        </w:r>
+      </w:del>
+      <w:ins w:id="61" w:author="Pouya Javadzadeh" w:date="2013-11-06T22:17:00Z">
+        <w:r>
+          <w:rPr>
+            <w:b/>
+            <w:bCs/>
+          </w:rPr>
+          <w:t>MIP</w:t>
+        </w:r>
+      </w:ins>
     </w:p>
     <w:p>
       <w:pPr>
@@ -11336,7 +11415,7 @@
           <w:b/>
           <w:bCs/>
         </w:rPr>
-        <w:t>Maintainer Interface Panel</w:t>
+        <w:t>MIP</w:t>
       </w:r>
       <w:r>
         <w:rPr>
@@ -11565,16 +11644,9 @@
           <w:ilvl w:val="0"/>
           <w:numId w:val="42"/>
         </w:numPr>
-        <w:ind w:left="360" w:hanging="360"/>
-      </w:pPr>
-      <w:r>
-        <w:t xml:space="preserve">The selected button </w:t>
-      </w:r>
-      <w:r>
-        <w:t>shall activate</w:t>
-      </w:r>
-      <w:r>
-        <w:t xml:space="preserve"> and simulate accordingly.</w:t>
+      </w:pPr>
+      <w:r>
+        <w:t>The selected button shall activate and start simulation accordingly.</w:t>
       </w:r>
     </w:p>
     <w:p/>
@@ -11726,8 +11798,8 @@
       <w:r>
         <w:br w:type="page"/>
       </w:r>
-      <w:bookmarkStart w:id="60" w:name="_Toc370719513"/>
-      <w:bookmarkStart w:id="61" w:name="_Toc371457158"/>
+      <w:bookmarkStart w:id="62" w:name="_Toc370719513"/>
+      <w:bookmarkStart w:id="63" w:name="_Toc371545697"/>
       <w:r>
         <w:rPr>
           <w:noProof/>
@@ -11767,8 +11839,8 @@
         </w:rPr>
         <w:t>00)</w:t>
       </w:r>
-      <w:bookmarkEnd w:id="60"/>
-      <w:bookmarkEnd w:id="61"/>
+      <w:bookmarkEnd w:id="62"/>
+      <w:bookmarkEnd w:id="63"/>
     </w:p>
     <w:p/>
     <w:p/>
@@ -11778,7 +11850,7 @@
       </w:pPr>
       <w:r>
         <w:pict w14:anchorId="5E54CED5">
-          <v:shape id="_x0000_i1027" type="#_x0000_t75" style="width:276.3pt;height:112.2pt">
+          <v:shape id="_x0000_i1027" type="#_x0000_t75" style="width:276.2pt;height:112.3pt">
             <v:imagedata r:id="rId22" o:title=""/>
           </v:shape>
         </w:pict>
@@ -11790,7 +11862,7 @@
       <w:pPr>
         <w:pStyle w:val="Caption"/>
       </w:pPr>
-      <w:bookmarkStart w:id="62" w:name="_Toc371457179"/>
+      <w:bookmarkStart w:id="64" w:name="_Toc371545718"/>
       <w:r>
         <w:t xml:space="preserve">Figure </w:t>
       </w:r>
@@ -11805,7 +11877,7 @@
       <w:r>
         <w:t xml:space="preserve"> : Buy Drinks Use Case</w:t>
       </w:r>
-      <w:bookmarkEnd w:id="62"/>
+      <w:bookmarkEnd w:id="64"/>
     </w:p>
     <w:p>
       <w:pPr>
@@ -11914,17 +11986,17 @@
       <w:pPr>
         <w:pStyle w:val="Heading4"/>
       </w:pPr>
-      <w:commentRangeStart w:id="63"/>
+      <w:commentRangeStart w:id="65"/>
       <w:r>
         <w:t>Pre-Condition</w:t>
       </w:r>
-      <w:commentRangeEnd w:id="63"/>
+      <w:commentRangeEnd w:id="65"/>
       <w:r>
         <w:rPr>
           <w:rStyle w:val="CommentReference"/>
           <w:b w:val="0"/>
         </w:rPr>
-        <w:commentReference w:id="63"/>
+        <w:commentReference w:id="65"/>
       </w:r>
     </w:p>
     <w:p/>
@@ -14727,17 +14799,17 @@
       <w:pPr>
         <w:pStyle w:val="Heading4"/>
       </w:pPr>
-      <w:commentRangeStart w:id="64"/>
+      <w:commentRangeStart w:id="66"/>
       <w:r>
         <w:t>GUI</w:t>
       </w:r>
-      <w:commentRangeEnd w:id="64"/>
+      <w:commentRangeEnd w:id="66"/>
       <w:r>
         <w:rPr>
           <w:rStyle w:val="CommentReference"/>
           <w:b w:val="0"/>
         </w:rPr>
-        <w:commentReference w:id="64"/>
+        <w:commentReference w:id="66"/>
       </w:r>
     </w:p>
     <w:p/>
@@ -14802,7 +14874,7 @@
         <w:rPr>
           <w:rStyle w:val="CommentReference"/>
         </w:rPr>
-        <w:commentReference w:id="65"/>
+        <w:commentReference w:id="67"/>
       </w:r>
     </w:p>
     <w:p/>
@@ -14827,8 +14899,8 @@
       <w:r>
         <w:br w:type="page"/>
       </w:r>
-      <w:bookmarkStart w:id="66" w:name="_Toc370719514"/>
-      <w:bookmarkStart w:id="67" w:name="_Toc371457159"/>
+      <w:bookmarkStart w:id="68" w:name="_Toc370719514"/>
+      <w:bookmarkStart w:id="69" w:name="_Toc371545698"/>
       <w:r>
         <w:t xml:space="preserve">Login </w:t>
       </w:r>
@@ -14856,15 +14928,15 @@
         </w:rPr>
         <w:t>00)</w:t>
       </w:r>
-      <w:bookmarkEnd w:id="66"/>
-      <w:bookmarkEnd w:id="67"/>
+      <w:bookmarkEnd w:id="68"/>
+      <w:bookmarkEnd w:id="69"/>
     </w:p>
     <w:p/>
     <w:p/>
     <w:p>
       <w:r>
         <w:pict w14:anchorId="74E4EAF5">
-          <v:shape id="_x0000_i1028" type="#_x0000_t75" style="width:6in;height:107.15pt">
+          <v:shape id="_x0000_i1028" type="#_x0000_t75" style="width:6in;height:106.95pt">
             <v:imagedata r:id="rId24" o:title=""/>
           </v:shape>
         </w:pict>
@@ -14876,7 +14948,7 @@
       <w:pPr>
         <w:pStyle w:val="Caption"/>
       </w:pPr>
-      <w:bookmarkStart w:id="68" w:name="_Toc371457180"/>
+      <w:bookmarkStart w:id="70" w:name="_Toc371545719"/>
       <w:r>
         <w:t xml:space="preserve">Figure </w:t>
       </w:r>
@@ -14900,7 +14972,7 @@
       <w:r>
         <w:t>ase</w:t>
       </w:r>
-      <w:bookmarkEnd w:id="68"/>
+      <w:bookmarkEnd w:id="70"/>
       <w:r>
         <w:t xml:space="preserve"> </w:t>
       </w:r>
@@ -15741,8 +15813,8 @@
       <w:r>
         <w:br w:type="page"/>
       </w:r>
-      <w:bookmarkStart w:id="69" w:name="_Toc370719515"/>
-      <w:bookmarkStart w:id="70" w:name="_Toc371457160"/>
+      <w:bookmarkStart w:id="71" w:name="_Toc370719515"/>
+      <w:bookmarkStart w:id="72" w:name="_Toc371545699"/>
       <w:r>
         <w:t xml:space="preserve">Maintain </w:t>
       </w:r>
@@ -15776,15 +15848,15 @@
         </w:rPr>
         <w:t>00)</w:t>
       </w:r>
-      <w:bookmarkEnd w:id="69"/>
-      <w:bookmarkEnd w:id="70"/>
+      <w:bookmarkEnd w:id="71"/>
+      <w:bookmarkEnd w:id="72"/>
     </w:p>
     <w:p/>
     <w:p/>
     <w:p>
       <w:r>
         <w:pict w14:anchorId="1E3BEBC4">
-          <v:shape id="_x0000_i1029" type="#_x0000_t75" style="width:6in;height:107.15pt">
+          <v:shape id="_x0000_i1029" type="#_x0000_t75" style="width:6in;height:106.95pt">
             <v:imagedata r:id="rId24" o:title=""/>
           </v:shape>
         </w:pict>
@@ -15796,7 +15868,7 @@
       <w:pPr>
         <w:pStyle w:val="Caption"/>
       </w:pPr>
-      <w:bookmarkStart w:id="71" w:name="_Toc371457181"/>
+      <w:bookmarkStart w:id="73" w:name="_Toc371545720"/>
       <w:r>
         <w:t xml:space="preserve">Figure </w:t>
       </w:r>
@@ -15826,7 +15898,7 @@
       <w:r>
         <w:t>ase</w:t>
       </w:r>
-      <w:bookmarkEnd w:id="71"/>
+      <w:bookmarkEnd w:id="73"/>
     </w:p>
     <w:p/>
     <w:p>
@@ -17418,7 +17490,7 @@
         </w:rPr>
         <w:t xml:space="preserve"> - </w:t>
       </w:r>
-      <w:commentRangeStart w:id="72"/>
+      <w:commentRangeStart w:id="74"/>
       <w:r>
         <w:rPr>
           <w:b/>
@@ -17426,12 +17498,12 @@
         </w:rPr>
         <w:t>Update number of drinks</w:t>
       </w:r>
-      <w:commentRangeEnd w:id="72"/>
+      <w:commentRangeEnd w:id="74"/>
       <w:r>
         <w:rPr>
           <w:rStyle w:val="CommentReference"/>
         </w:rPr>
-        <w:commentReference w:id="72"/>
+        <w:commentReference w:id="74"/>
       </w:r>
       <w:r>
         <w:rPr>
@@ -18196,24 +18268,24 @@
       <w:r>
         <w:br w:type="page"/>
       </w:r>
-      <w:commentRangeStart w:id="73"/>
+      <w:commentRangeStart w:id="75"/>
       <w:r>
         <w:t>GUI</w:t>
       </w:r>
-      <w:commentRangeEnd w:id="73"/>
+      <w:commentRangeEnd w:id="75"/>
       <w:r>
         <w:rPr>
           <w:rStyle w:val="CommentReference"/>
           <w:b w:val="0"/>
         </w:rPr>
-        <w:commentReference w:id="74"/>
+        <w:commentReference w:id="76"/>
       </w:r>
       <w:r>
         <w:rPr>
           <w:rStyle w:val="CommentReference"/>
           <w:b w:val="0"/>
         </w:rPr>
-        <w:commentReference w:id="73"/>
+        <w:commentReference w:id="75"/>
       </w:r>
     </w:p>
     <w:p>
@@ -18224,14 +18296,14 @@
         <w:rPr>
           <w:rStyle w:val="CommentReference"/>
         </w:rPr>
-        <w:commentReference w:id="75"/>
+        <w:commentReference w:id="77"/>
       </w:r>
       <w:r>
         <w:rPr>
           <w:noProof/>
         </w:rPr>
         <w:pict w14:anchorId="0B491C7A">
-          <v:shape id="Picture 9" o:spid="_x0000_i1030" type="#_x0000_t75" style="width:468pt;height:355pt;visibility:visible">
+          <v:shape id="Picture 9" o:spid="_x0000_i1030" type="#_x0000_t75" style="width:468pt;height:355.15pt;visibility:visible">
             <v:imagedata r:id="rId26" o:title=""/>
           </v:shape>
         </w:pict>
@@ -18241,7 +18313,7 @@
           <w:noProof/>
         </w:rPr>
         <w:pict w14:anchorId="4699A79D">
-          <v:shape id="Picture 10" o:spid="_x0000_i1031" type="#_x0000_t75" style="width:468pt;height:233.6pt;visibility:visible">
+          <v:shape id="Picture 10" o:spid="_x0000_i1031" type="#_x0000_t75" style="width:468pt;height:233.75pt;visibility:visible">
             <v:imagedata r:id="rId27" o:title=""/>
           </v:shape>
         </w:pict>
@@ -18268,13 +18340,13 @@
       <w:pPr>
         <w:pStyle w:val="Heading1"/>
       </w:pPr>
-      <w:bookmarkStart w:id="76" w:name="_Toc370719516"/>
-      <w:bookmarkStart w:id="77" w:name="_Toc371457161"/>
+      <w:bookmarkStart w:id="78" w:name="_Toc370719516"/>
+      <w:bookmarkStart w:id="79" w:name="_Toc371545700"/>
       <w:r>
         <w:t>CSCI Internal Interfaces</w:t>
       </w:r>
-      <w:bookmarkEnd w:id="76"/>
-      <w:bookmarkEnd w:id="77"/>
+      <w:bookmarkEnd w:id="78"/>
+      <w:bookmarkEnd w:id="79"/>
     </w:p>
     <w:p>
       <w:pPr>
@@ -18358,7 +18430,7 @@
       <w:pPr>
         <w:pStyle w:val="Caption"/>
       </w:pPr>
-      <w:bookmarkStart w:id="78" w:name="_Toc371457182"/>
+      <w:bookmarkStart w:id="80" w:name="_Toc371545721"/>
       <w:r>
         <w:t xml:space="preserve">Figure </w:t>
       </w:r>
@@ -18379,7 +18451,7 @@
       <w:r>
         <w:t xml:space="preserve"> Class Diagram</w:t>
       </w:r>
-      <w:bookmarkEnd w:id="78"/>
+      <w:bookmarkEnd w:id="80"/>
     </w:p>
     <w:p>
       <w:pPr>
@@ -18388,41 +18460,10 @@
       <w:r>
         <w:br w:type="page"/>
       </w:r>
-      <w:bookmarkStart w:id="79" w:name="_Toc370719517"/>
-      <w:bookmarkStart w:id="80" w:name="_Toc371457162"/>
+      <w:bookmarkStart w:id="81" w:name="_Toc370719517"/>
+      <w:bookmarkStart w:id="82" w:name="_Toc371545701"/>
       <w:r>
         <w:t>CSCI Data Element Requirements</w:t>
-      </w:r>
-      <w:bookmarkEnd w:id="79"/>
-      <w:bookmarkEnd w:id="80"/>
-    </w:p>
-    <w:p/>
-    <w:p>
-      <w:pPr>
-        <w:jc w:val="both"/>
-      </w:pPr>
-      <w:r>
-        <w:t xml:space="preserve">This paragraph identifies the interfaces between the capabilities identified above. In this case, this means that we give the main activity, the list of the classes, messages of each class according to an object-oriented </w:t>
-      </w:r>
-      <w:r>
-        <w:t>point of view</w:t>
-      </w:r>
-      <w:r>
-        <w:t>.</w:t>
-      </w:r>
-    </w:p>
-    <w:p/>
-    <w:p>
-      <w:pPr>
-        <w:pStyle w:val="Heading3"/>
-      </w:pPr>
-      <w:bookmarkStart w:id="81" w:name="_Toc370719518"/>
-      <w:bookmarkStart w:id="82" w:name="_Toc371457163"/>
-      <w:r>
-        <w:t>Boundary</w:t>
-      </w:r>
-      <w:r>
-        <w:t xml:space="preserve"> Classes</w:t>
       </w:r>
       <w:bookmarkEnd w:id="81"/>
       <w:bookmarkEnd w:id="82"/>
@@ -18430,6 +18471,37 @@
     <w:p/>
     <w:p>
       <w:pPr>
+        <w:jc w:val="both"/>
+      </w:pPr>
+      <w:r>
+        <w:t xml:space="preserve">This paragraph identifies the interfaces between the capabilities identified above. In this case, this means that we give the main activity, the list of the classes, messages of each class according to an object-oriented </w:t>
+      </w:r>
+      <w:r>
+        <w:t>point of view</w:t>
+      </w:r>
+      <w:r>
+        <w:t>.</w:t>
+      </w:r>
+    </w:p>
+    <w:p/>
+    <w:p>
+      <w:pPr>
+        <w:pStyle w:val="Heading3"/>
+      </w:pPr>
+      <w:bookmarkStart w:id="83" w:name="_Toc370719518"/>
+      <w:bookmarkStart w:id="84" w:name="_Toc371545702"/>
+      <w:r>
+        <w:t>Boundary</w:t>
+      </w:r>
+      <w:r>
+        <w:t xml:space="preserve"> Classes</w:t>
+      </w:r>
+      <w:bookmarkEnd w:id="83"/>
+      <w:bookmarkEnd w:id="84"/>
+    </w:p>
+    <w:p/>
+    <w:p>
+      <w:pPr>
         <w:pStyle w:val="Heading4"/>
       </w:pPr>
       <w:r>
@@ -18810,11 +18882,11 @@
       <w:pPr>
         <w:pStyle w:val="Heading3"/>
       </w:pPr>
-      <w:bookmarkStart w:id="83" w:name="_Toc371457164"/>
+      <w:bookmarkStart w:id="85" w:name="_Toc371545703"/>
       <w:r>
         <w:t>Entity Classes</w:t>
       </w:r>
-      <w:bookmarkEnd w:id="83"/>
+      <w:bookmarkEnd w:id="85"/>
     </w:p>
     <w:p/>
     <w:p>
@@ -18962,11 +19034,11 @@
       <w:pPr>
         <w:pStyle w:val="Heading3"/>
       </w:pPr>
-      <w:bookmarkStart w:id="84" w:name="_Toc371457165"/>
+      <w:bookmarkStart w:id="86" w:name="_Toc371545704"/>
       <w:r>
         <w:t>Control Classes</w:t>
       </w:r>
-      <w:bookmarkEnd w:id="84"/>
+      <w:bookmarkEnd w:id="86"/>
     </w:p>
     <w:p/>
     <w:p>
@@ -19074,13 +19146,13 @@
         </w:rPr>
         <w:br w:type="page"/>
       </w:r>
-      <w:bookmarkStart w:id="85" w:name="_Toc370719519"/>
-      <w:bookmarkStart w:id="86" w:name="_Toc371457166"/>
+      <w:bookmarkStart w:id="87" w:name="_Toc370719519"/>
+      <w:bookmarkStart w:id="88" w:name="_Toc371545705"/>
       <w:r>
         <w:t>Adaptation Requirements</w:t>
       </w:r>
-      <w:bookmarkEnd w:id="85"/>
-      <w:bookmarkEnd w:id="86"/>
+      <w:bookmarkEnd w:id="87"/>
+      <w:bookmarkEnd w:id="88"/>
     </w:p>
     <w:p/>
     <w:p>
@@ -19101,28 +19173,10 @@
       <w:pPr>
         <w:pStyle w:val="Heading2"/>
       </w:pPr>
-      <w:bookmarkStart w:id="87" w:name="_Toc370719520"/>
-      <w:bookmarkStart w:id="88" w:name="_Toc371457167"/>
+      <w:bookmarkStart w:id="89" w:name="_Toc370719520"/>
+      <w:bookmarkStart w:id="90" w:name="_Toc371545706"/>
       <w:r>
         <w:t>Sizing and Timing Requirements</w:t>
-      </w:r>
-      <w:bookmarkEnd w:id="87"/>
-      <w:bookmarkEnd w:id="88"/>
-    </w:p>
-    <w:p/>
-    <w:p>
-      <w:r>
-        <w:t>Not applicable</w:t>
-      </w:r>
-    </w:p>
-    <w:p>
-      <w:pPr>
-        <w:pStyle w:val="Heading2"/>
-      </w:pPr>
-      <w:bookmarkStart w:id="89" w:name="_Toc370719521"/>
-      <w:bookmarkStart w:id="90" w:name="_Toc371457168"/>
-      <w:r>
-        <w:t>Safety Requirements</w:t>
       </w:r>
       <w:bookmarkEnd w:id="89"/>
       <w:bookmarkEnd w:id="90"/>
@@ -19133,15 +19187,14 @@
         <w:t>Not applicable</w:t>
       </w:r>
     </w:p>
-    <w:p/>
     <w:p>
       <w:pPr>
         <w:pStyle w:val="Heading2"/>
       </w:pPr>
-      <w:bookmarkStart w:id="91" w:name="_Toc370719522"/>
-      <w:bookmarkStart w:id="92" w:name="_Toc371457169"/>
-      <w:r>
-        <w:t>Security Requirements</w:t>
+      <w:bookmarkStart w:id="91" w:name="_Toc370719521"/>
+      <w:bookmarkStart w:id="92" w:name="_Toc371545707"/>
+      <w:r>
+        <w:t>Safety Requirements</w:t>
       </w:r>
       <w:bookmarkEnd w:id="91"/>
       <w:bookmarkEnd w:id="92"/>
@@ -19157,10 +19210,10 @@
       <w:pPr>
         <w:pStyle w:val="Heading2"/>
       </w:pPr>
-      <w:bookmarkStart w:id="93" w:name="_Toc370719523"/>
-      <w:bookmarkStart w:id="94" w:name="_Toc371457170"/>
-      <w:r>
-        <w:t>Design Constraints</w:t>
+      <w:bookmarkStart w:id="93" w:name="_Toc370719522"/>
+      <w:bookmarkStart w:id="94" w:name="_Toc371545708"/>
+      <w:r>
+        <w:t>Security Requirements</w:t>
       </w:r>
       <w:bookmarkEnd w:id="93"/>
       <w:bookmarkEnd w:id="94"/>
@@ -19168,6 +19221,25 @@
     <w:p/>
     <w:p>
       <w:r>
+        <w:t>Not applicable</w:t>
+      </w:r>
+    </w:p>
+    <w:p/>
+    <w:p>
+      <w:pPr>
+        <w:pStyle w:val="Heading2"/>
+      </w:pPr>
+      <w:bookmarkStart w:id="95" w:name="_Toc370719523"/>
+      <w:bookmarkStart w:id="96" w:name="_Toc371545709"/>
+      <w:r>
+        <w:t>Design Constraints</w:t>
+      </w:r>
+      <w:bookmarkEnd w:id="95"/>
+      <w:bookmarkEnd w:id="96"/>
+    </w:p>
+    <w:p/>
+    <w:p>
+      <w:r>
         <w:t>OOAD using UML notation</w:t>
       </w:r>
     </w:p>
@@ -19176,25 +19248,25 @@
       <w:pPr>
         <w:pStyle w:val="Heading2"/>
       </w:pPr>
-      <w:bookmarkStart w:id="95" w:name="_Toc370719524"/>
+      <w:bookmarkStart w:id="97" w:name="_Toc370719524"/>
       <w:r>
         <w:br w:type="page"/>
       </w:r>
-      <w:bookmarkStart w:id="96" w:name="_Toc371457171"/>
-      <w:commentRangeStart w:id="97"/>
+      <w:bookmarkStart w:id="98" w:name="_Toc371545710"/>
+      <w:commentRangeStart w:id="99"/>
       <w:r>
         <w:t>Requirements Traceability</w:t>
       </w:r>
-      <w:bookmarkEnd w:id="95"/>
-      <w:commentRangeEnd w:id="97"/>
+      <w:bookmarkEnd w:id="97"/>
+      <w:commentRangeEnd w:id="99"/>
       <w:r>
         <w:rPr>
           <w:rStyle w:val="CommentReference"/>
           <w:b w:val="0"/>
         </w:rPr>
-        <w:commentReference w:id="97"/>
-      </w:r>
-      <w:bookmarkEnd w:id="96"/>
+        <w:commentReference w:id="99"/>
+      </w:r>
+      <w:bookmarkEnd w:id="98"/>
     </w:p>
     <w:p/>
     <w:p/>
@@ -23889,7 +23961,7 @@
       <w:pPr>
         <w:pStyle w:val="Caption"/>
       </w:pPr>
-      <w:bookmarkStart w:id="98" w:name="_Toc371457197"/>
+      <w:bookmarkStart w:id="100" w:name="_Toc371545742"/>
       <w:r>
         <w:t xml:space="preserve">Table </w:t>
       </w:r>
@@ -23904,19 +23976,19 @@
       <w:r>
         <w:t xml:space="preserve"> : Traceability Requirements Matrix</w:t>
       </w:r>
-      <w:bookmarkEnd w:id="98"/>
+      <w:bookmarkEnd w:id="100"/>
     </w:p>
     <w:p>
       <w:pPr>
         <w:pStyle w:val="Heading1"/>
       </w:pPr>
-      <w:bookmarkStart w:id="99" w:name="_Toc370719525"/>
-      <w:bookmarkStart w:id="100" w:name="_Toc371457172"/>
-      <w:commentRangeStart w:id="101"/>
+      <w:bookmarkStart w:id="101" w:name="_Toc370719525"/>
+      <w:bookmarkStart w:id="102" w:name="_Toc371545711"/>
+      <w:commentRangeStart w:id="103"/>
       <w:r>
         <w:t>QUALITY ASSURANCE</w:t>
       </w:r>
-      <w:commentRangeEnd w:id="101"/>
+      <w:commentRangeEnd w:id="103"/>
       <w:r>
         <w:rPr>
           <w:rStyle w:val="CommentReference"/>
@@ -23924,10 +23996,10 @@
           <w:caps w:val="0"/>
           <w:kern w:val="0"/>
         </w:rPr>
-        <w:commentReference w:id="101"/>
-      </w:r>
-      <w:bookmarkEnd w:id="99"/>
-      <w:bookmarkEnd w:id="100"/>
+        <w:commentReference w:id="103"/>
+      </w:r>
+      <w:bookmarkEnd w:id="101"/>
+      <w:bookmarkEnd w:id="102"/>
     </w:p>
     <w:p/>
     <w:p/>
@@ -23982,13 +24054,13 @@
       <w:pPr>
         <w:pStyle w:val="Heading1"/>
       </w:pPr>
-      <w:bookmarkStart w:id="102" w:name="_Toc370719526"/>
-      <w:bookmarkStart w:id="103" w:name="_Toc371457173"/>
+      <w:bookmarkStart w:id="104" w:name="_Toc370719526"/>
+      <w:bookmarkStart w:id="105" w:name="_Toc371545712"/>
       <w:r>
         <w:t>PREPARATION FOR DELIVERY</w:t>
       </w:r>
-      <w:bookmarkEnd w:id="102"/>
-      <w:bookmarkEnd w:id="103"/>
+      <w:bookmarkEnd w:id="104"/>
+      <w:bookmarkEnd w:id="105"/>
     </w:p>
     <w:p/>
     <w:p/>
@@ -24202,13 +24274,13 @@
       <w:pPr>
         <w:pStyle w:val="Heading1"/>
       </w:pPr>
-      <w:bookmarkStart w:id="104" w:name="_Toc370719527"/>
-      <w:bookmarkStart w:id="105" w:name="_Toc371457174"/>
+      <w:bookmarkStart w:id="106" w:name="_Toc370719527"/>
+      <w:bookmarkStart w:id="107" w:name="_Toc371545713"/>
       <w:r>
         <w:t>NOTES</w:t>
       </w:r>
-      <w:bookmarkEnd w:id="104"/>
-      <w:bookmarkEnd w:id="105"/>
+      <w:bookmarkEnd w:id="106"/>
+      <w:bookmarkEnd w:id="107"/>
     </w:p>
     <w:p>
       <w:pPr>
@@ -24854,19 +24926,19 @@
       <w:r>
         <w:br w:type="page"/>
       </w:r>
-      <w:bookmarkStart w:id="106" w:name="_Toc371457175"/>
-      <w:commentRangeStart w:id="107"/>
+      <w:bookmarkStart w:id="108" w:name="_Toc371545714"/>
+      <w:commentRangeStart w:id="109"/>
       <w:r>
         <w:t>ANNEX</w:t>
       </w:r>
-      <w:commentRangeEnd w:id="107"/>
+      <w:commentRangeEnd w:id="109"/>
       <w:r>
         <w:rPr>
           <w:rStyle w:val="CommentReference"/>
         </w:rPr>
-        <w:commentReference w:id="107"/>
-      </w:r>
-      <w:bookmarkEnd w:id="106"/>
+        <w:commentReference w:id="109"/>
+      </w:r>
+      <w:bookmarkEnd w:id="108"/>
     </w:p>
     <w:p>
       <w:pPr>
@@ -24972,7 +25044,7 @@
       <w:pPr>
         <w:pStyle w:val="Caption"/>
       </w:pPr>
-      <w:bookmarkStart w:id="108" w:name="_Toc371457183"/>
+      <w:bookmarkStart w:id="110" w:name="_Toc371545722"/>
       <w:r>
         <w:t xml:space="preserve">Figure </w:t>
       </w:r>
@@ -24987,7 +25059,7 @@
       <w:r>
         <w:t>: Buy Drinks Sequence Diagram</w:t>
       </w:r>
-      <w:bookmarkEnd w:id="108"/>
+      <w:bookmarkEnd w:id="110"/>
     </w:p>
     <w:p>
       <w:pPr>
@@ -25113,7 +25185,7 @@
           <w:bCs/>
         </w:rPr>
       </w:pPr>
-      <w:bookmarkStart w:id="109" w:name="_Toc371457184"/>
+      <w:bookmarkStart w:id="111" w:name="_Toc371545723"/>
       <w:r>
         <w:rPr>
           <w:b/>
@@ -25179,7 +25251,7 @@
         </w:rPr>
         <w:t xml:space="preserve"> Sequence Diagram</w:t>
       </w:r>
-      <w:bookmarkEnd w:id="109"/>
+      <w:bookmarkEnd w:id="111"/>
     </w:p>
     <w:p>
       <w:pPr>
@@ -25285,7 +25357,7 @@
           <w:bCs/>
         </w:rPr>
       </w:pPr>
-      <w:bookmarkStart w:id="110" w:name="_Toc371457185"/>
+      <w:bookmarkStart w:id="112" w:name="_Toc371545724"/>
       <w:r>
         <w:rPr>
           <w:b/>
@@ -25359,7 +25431,7 @@
         </w:rPr>
         <w:t xml:space="preserve"> Sequence Diagram</w:t>
       </w:r>
-      <w:bookmarkEnd w:id="110"/>
+      <w:bookmarkEnd w:id="112"/>
     </w:p>
     <w:p>
       <w:pPr>
@@ -25477,7 +25549,7 @@
           <w:bCs/>
         </w:rPr>
       </w:pPr>
-      <w:bookmarkStart w:id="111" w:name="_Toc371457186"/>
+      <w:bookmarkStart w:id="113" w:name="_Toc371545725"/>
       <w:r>
         <w:rPr>
           <w:b/>
@@ -25541,9 +25613,16 @@
           <w:b/>
           <w:bCs/>
         </w:rPr>
-        <w:t xml:space="preserve"> Sequence Diagram</w:t>
-      </w:r>
-      <w:bookmarkEnd w:id="111"/>
+        <w:t xml:space="preserve"> Sequence </w:t>
+      </w:r>
+      <w:r>
+        <w:rPr>
+          <w:b/>
+          <w:bCs/>
+        </w:rPr>
+        <w:t>Diagram</w:t>
+      </w:r>
+      <w:bookmarkEnd w:id="113"/>
     </w:p>
     <w:p>
       <w:pPr>
@@ -25574,97 +25653,30 @@
           <w:bCs/>
         </w:rPr>
       </w:pPr>
-      <w:del w:id="112" w:author="Pouya Javadzadeh" w:date="2013-11-06T18:54:00Z">
+    </w:p>
+    <w:p>
+      <w:pPr>
+        <w:ind w:left="360"/>
+        <w:jc w:val="center"/>
+        <w:rPr>
+          <w:b/>
+          <w:bCs/>
+        </w:rPr>
+      </w:pPr>
+      <w:ins w:id="114" w:author="Pouya Javadzadeh" w:date="2013-11-06T18:55:00Z">
         <w:r>
           <w:rPr>
             <w:b/>
             <w:bCs/>
             <w:noProof/>
+            <w:rPrChange w:id="115" w:author="Unknown">
+              <w:rPr>
+                <w:noProof/>
+              </w:rPr>
+            </w:rPrChange>
           </w:rPr>
           <w:drawing>
-            <wp:anchor distT="0" distB="0" distL="114300" distR="114300" simplePos="0" relativeHeight="251659264" behindDoc="0" locked="0" layoutInCell="1" allowOverlap="1" wp14:anchorId="2A66312B" wp14:editId="2D78FE3D">
-              <wp:simplePos x="0" y="0"/>
-              <wp:positionH relativeFrom="column">
-                <wp:posOffset>228600</wp:posOffset>
-              </wp:positionH>
-              <wp:positionV relativeFrom="paragraph">
-                <wp:posOffset>-6948170</wp:posOffset>
-              </wp:positionV>
-              <wp:extent cx="5868035" cy="7304405"/>
-              <wp:effectExtent l="0" t="0" r="0" b="0"/>
-              <wp:wrapSquare wrapText="bothSides"/>
-              <wp:docPr id="26" name="Picture 26"/>
-              <wp:cNvGraphicFramePr>
-                <a:graphicFrameLocks xmlns:a="http://schemas.openxmlformats.org/drawingml/2006/main" noChangeAspect="1"/>
-              </wp:cNvGraphicFramePr>
-              <a:graphic xmlns:a="http://schemas.openxmlformats.org/drawingml/2006/main">
-                <a:graphicData uri="http://schemas.openxmlformats.org/drawingml/2006/picture">
-                  <pic:pic xmlns:pic="http://schemas.openxmlformats.org/drawingml/2006/picture">
-                    <pic:nvPicPr>
-                      <pic:cNvPr id="0" name="Picture 13"/>
-                      <pic:cNvPicPr>
-                        <a:picLocks noChangeAspect="1" noChangeArrowheads="1"/>
-                      </pic:cNvPicPr>
-                    </pic:nvPicPr>
-                    <pic:blipFill>
-                      <a:blip r:embed="rId33">
-                        <a:extLst>
-                          <a:ext uri="{28A0092B-C50C-407E-A947-70E740481C1C}">
-                            <a14:useLocalDpi xmlns:a14="http://schemas.microsoft.com/office/drawing/2010/main" val="0"/>
-                          </a:ext>
-                        </a:extLst>
-                      </a:blip>
-                      <a:srcRect/>
-                      <a:stretch>
-                        <a:fillRect/>
-                      </a:stretch>
-                    </pic:blipFill>
-                    <pic:spPr bwMode="auto">
-                      <a:xfrm>
-                        <a:off x="0" y="0"/>
-                        <a:ext cx="5868035" cy="7304405"/>
-                      </a:xfrm>
-                      <a:prstGeom prst="rect">
-                        <a:avLst/>
-                      </a:prstGeom>
-                      <a:noFill/>
-                      <a:ln>
-                        <a:noFill/>
-                      </a:ln>
-                    </pic:spPr>
-                  </pic:pic>
-                </a:graphicData>
-              </a:graphic>
-              <wp14:sizeRelH relativeFrom="page">
-                <wp14:pctWidth>0</wp14:pctWidth>
-              </wp14:sizeRelH>
-              <wp14:sizeRelV relativeFrom="page">
-                <wp14:pctHeight>0</wp14:pctHeight>
-              </wp14:sizeRelV>
-            </wp:anchor>
-          </w:drawing>
-        </w:r>
-      </w:del>
-    </w:p>
-    <w:p>
-      <w:pPr>
-        <w:ind w:left="360"/>
-        <w:jc w:val="center"/>
-        <w:rPr>
-          <w:b/>
-          <w:bCs/>
-        </w:rPr>
-      </w:pPr>
-      <w:bookmarkStart w:id="113" w:name="_GoBack"/>
-      <w:ins w:id="114" w:author="Pouya Javadzadeh" w:date="2013-11-06T18:55:00Z">
-        <w:r>
-          <w:rPr>
-            <w:b/>
-            <w:bCs/>
-            <w:noProof/>
-          </w:rPr>
-          <w:drawing>
-            <wp:anchor distT="0" distB="0" distL="114300" distR="114300" simplePos="0" relativeHeight="251660288" behindDoc="0" locked="0" layoutInCell="1" allowOverlap="1" wp14:anchorId="52BFD9D8" wp14:editId="25150A63">
+            <wp:anchor distT="0" distB="0" distL="114300" distR="114300" simplePos="0" relativeHeight="251660288" behindDoc="0" locked="0" layoutInCell="1" allowOverlap="1" wp14:anchorId="2A0EDFFC" wp14:editId="17B39081">
               <wp:simplePos x="0" y="0"/>
               <wp:positionH relativeFrom="column">
                 <wp:posOffset>-1232535</wp:posOffset>
@@ -25689,7 +25701,7 @@
                       </pic:cNvPicPr>
                     </pic:nvPicPr>
                     <pic:blipFill>
-                      <a:blip r:embed="rId34">
+                      <a:blip r:embed="rId33">
                         <a:extLst>
                           <a:ext uri="{28A0092B-C50C-407E-A947-70E740481C1C}">
                             <a14:useLocalDpi xmlns:a14="http://schemas.microsoft.com/office/drawing/2010/main" val="0"/>
@@ -25727,7 +25739,6 @@
           </w:drawing>
         </w:r>
       </w:ins>
-      <w:bookmarkEnd w:id="113"/>
     </w:p>
     <w:p>
       <w:pPr>
@@ -25748,7 +25759,7 @@
           <w:bCs/>
         </w:rPr>
       </w:pPr>
-      <w:bookmarkStart w:id="115" w:name="_Toc371457187"/>
+      <w:bookmarkStart w:id="116" w:name="_Toc371545726"/>
       <w:r>
         <w:rPr>
           <w:b/>
@@ -25805,9 +25816,16 @@
           <w:b/>
           <w:bCs/>
         </w:rPr>
-        <w:t>Buy drinks Activity Diagram</w:t>
-      </w:r>
-      <w:bookmarkEnd w:id="115"/>
+        <w:t>Buy Drinks</w:t>
+      </w:r>
+      <w:r>
+        <w:rPr>
+          <w:b/>
+          <w:bCs/>
+        </w:rPr>
+        <w:t xml:space="preserve"> Sequence Diagram</w:t>
+      </w:r>
+      <w:bookmarkEnd w:id="116"/>
     </w:p>
     <w:p>
       <w:pPr>
@@ -25838,12 +25856,219 @@
           <w:bCs/>
         </w:rPr>
       </w:pPr>
-      <w:ins w:id="116" w:author="Pouya Javadzadeh" w:date="2013-11-06T18:53:00Z">
+    </w:p>
+    <w:p>
+      <w:pPr>
+        <w:ind w:left="360"/>
+        <w:jc w:val="center"/>
+        <w:rPr>
+          <w:b/>
+          <w:bCs/>
+        </w:rPr>
+      </w:pPr>
+    </w:p>
+    <w:p>
+      <w:pPr>
+        <w:ind w:left="360"/>
+        <w:jc w:val="center"/>
+        <w:rPr>
+          <w:b/>
+          <w:bCs/>
+        </w:rPr>
+      </w:pPr>
+      <w:del w:id="117" w:author="Pouya Javadzadeh" w:date="2013-11-06T18:54:00Z">
         <w:r>
           <w:rPr>
             <w:b/>
             <w:bCs/>
             <w:noProof/>
+            <w:rPrChange w:id="118" w:author="Unknown">
+              <w:rPr>
+                <w:noProof/>
+              </w:rPr>
+            </w:rPrChange>
+          </w:rPr>
+          <w:drawing>
+            <wp:inline distT="0" distB="0" distL="0" distR="0">
+              <wp:extent cx="5868035" cy="7304405"/>
+              <wp:effectExtent l="0" t="0" r="0" b="0"/>
+              <wp:docPr id="26" name="Picture 26"/>
+              <wp:cNvGraphicFramePr>
+                <a:graphicFrameLocks xmlns:a="http://schemas.openxmlformats.org/drawingml/2006/main" noChangeAspect="1"/>
+              </wp:cNvGraphicFramePr>
+              <a:graphic xmlns:a="http://schemas.openxmlformats.org/drawingml/2006/main">
+                <a:graphicData uri="http://schemas.openxmlformats.org/drawingml/2006/picture">
+                  <pic:pic xmlns:pic="http://schemas.openxmlformats.org/drawingml/2006/picture">
+                    <pic:nvPicPr>
+                      <pic:cNvPr id="0" name="Picture 13"/>
+                      <pic:cNvPicPr>
+                        <a:picLocks noChangeAspect="1" noChangeArrowheads="1"/>
+                      </pic:cNvPicPr>
+                    </pic:nvPicPr>
+                    <pic:blipFill>
+                      <a:blip r:embed="rId34">
+                        <a:extLst>
+                          <a:ext uri="{28A0092B-C50C-407E-A947-70E740481C1C}">
+                            <a14:useLocalDpi xmlns:a14="http://schemas.microsoft.com/office/drawing/2010/main" val="0"/>
+                          </a:ext>
+                        </a:extLst>
+                      </a:blip>
+                      <a:srcRect/>
+                      <a:stretch>
+                        <a:fillRect/>
+                      </a:stretch>
+                    </pic:blipFill>
+                    <pic:spPr bwMode="auto">
+                      <a:xfrm>
+                        <a:off x="0" y="0"/>
+                        <a:ext cx="5868035" cy="7304405"/>
+                      </a:xfrm>
+                      <a:prstGeom prst="rect">
+                        <a:avLst/>
+                      </a:prstGeom>
+                      <a:noFill/>
+                      <a:ln>
+                        <a:noFill/>
+                      </a:ln>
+                    </pic:spPr>
+                  </pic:pic>
+                </a:graphicData>
+              </a:graphic>
+            </wp:inline>
+          </w:drawing>
+        </w:r>
+      </w:del>
+    </w:p>
+    <w:p>
+      <w:pPr>
+        <w:ind w:left="360"/>
+        <w:jc w:val="center"/>
+        <w:rPr>
+          <w:b/>
+          <w:bCs/>
+        </w:rPr>
+      </w:pPr>
+    </w:p>
+    <w:p>
+      <w:pPr>
+        <w:ind w:left="360"/>
+        <w:jc w:val="center"/>
+        <w:rPr>
+          <w:b/>
+          <w:bCs/>
+        </w:rPr>
+      </w:pPr>
+    </w:p>
+    <w:p>
+      <w:pPr>
+        <w:ind w:left="360"/>
+        <w:jc w:val="center"/>
+        <w:rPr>
+          <w:b/>
+          <w:bCs/>
+        </w:rPr>
+      </w:pPr>
+      <w:bookmarkStart w:id="119" w:name="_Toc371545727"/>
+      <w:r>
+        <w:rPr>
+          <w:b/>
+          <w:bCs/>
+        </w:rPr>
+        <w:t xml:space="preserve">Figure </w:t>
+      </w:r>
+      <w:r>
+        <w:rPr>
+          <w:b/>
+          <w:bCs/>
+        </w:rPr>
+        <w:fldChar w:fldCharType="begin"/>
+      </w:r>
+      <w:r>
+        <w:rPr>
+          <w:b/>
+          <w:bCs/>
+        </w:rPr>
+        <w:instrText xml:space="preserve"> SEQ Figure \* ARABIC </w:instrText>
+      </w:r>
+      <w:r>
+        <w:rPr>
+          <w:b/>
+          <w:bCs/>
+        </w:rPr>
+        <w:fldChar w:fldCharType="separate"/>
+      </w:r>
+      <w:r>
+        <w:rPr>
+          <w:b/>
+          <w:bCs/>
+          <w:noProof/>
+        </w:rPr>
+        <w:t>13</w:t>
+      </w:r>
+      <w:r>
+        <w:rPr>
+          <w:b/>
+          <w:bCs/>
+          <w:noProof/>
+        </w:rPr>
+        <w:fldChar w:fldCharType="end"/>
+      </w:r>
+      <w:r>
+        <w:rPr>
+          <w:b/>
+          <w:bCs/>
+        </w:rPr>
+        <w:t xml:space="preserve">: </w:t>
+      </w:r>
+      <w:r>
+        <w:rPr>
+          <w:b/>
+          <w:bCs/>
+        </w:rPr>
+        <w:t>Buy drinks Activity Diagram</w:t>
+      </w:r>
+      <w:bookmarkEnd w:id="119"/>
+    </w:p>
+    <w:p>
+      <w:pPr>
+        <w:ind w:left="360"/>
+        <w:jc w:val="center"/>
+        <w:rPr>
+          <w:b/>
+          <w:bCs/>
+        </w:rPr>
+      </w:pPr>
+    </w:p>
+    <w:p>
+      <w:pPr>
+        <w:ind w:left="360"/>
+        <w:jc w:val="center"/>
+        <w:rPr>
+          <w:b/>
+          <w:bCs/>
+        </w:rPr>
+      </w:pPr>
+    </w:p>
+    <w:p>
+      <w:pPr>
+        <w:ind w:left="360"/>
+        <w:jc w:val="center"/>
+        <w:rPr>
+          <w:b/>
+          <w:bCs/>
+        </w:rPr>
+      </w:pPr>
+      <w:ins w:id="120" w:author="Pouya Javadzadeh" w:date="2013-11-06T18:53:00Z">
+        <w:r>
+          <w:rPr>
+            <w:b/>
+            <w:bCs/>
+            <w:noProof/>
+            <w:rPrChange w:id="121" w:author="Unknown">
+              <w:rPr>
+                <w:noProof/>
+              </w:rPr>
+            </w:rPrChange>
           </w:rPr>
           <w:drawing>
             <wp:inline distT="0" distB="0" distL="0" distR="0">
@@ -25895,12 +26120,17 @@
           </w:drawing>
         </w:r>
       </w:ins>
-      <w:del w:id="117" w:author="Pouya Javadzadeh" w:date="2013-11-06T18:52:00Z">
+      <w:del w:id="122" w:author="Pouya Javadzadeh" w:date="2013-11-06T18:52:00Z">
         <w:r>
           <w:rPr>
             <w:b/>
             <w:bCs/>
             <w:noProof/>
+            <w:rPrChange w:id="123" w:author="Unknown">
+              <w:rPr>
+                <w:noProof/>
+              </w:rPr>
+            </w:rPrChange>
           </w:rPr>
           <w:drawing>
             <wp:inline distT="0" distB="0" distL="0" distR="0" wp14:anchorId="36310E2F" wp14:editId="12FA03D5">
@@ -25982,7 +26212,7 @@
           <w:bCs/>
         </w:rPr>
       </w:pPr>
-      <w:bookmarkStart w:id="118" w:name="_Toc371457188"/>
+      <w:bookmarkStart w:id="124" w:name="_Toc371545728"/>
       <w:r>
         <w:rPr>
           <w:b/>
@@ -26017,7 +26247,7 @@
           <w:bCs/>
           <w:noProof/>
         </w:rPr>
-        <w:t>13</w:t>
+        <w:t>14</w:t>
       </w:r>
       <w:r>
         <w:rPr>
@@ -26041,7 +26271,7 @@
         </w:rPr>
         <w:t>Login Activity Diagram</w:t>
       </w:r>
-      <w:bookmarkEnd w:id="118"/>
+      <w:bookmarkEnd w:id="124"/>
     </w:p>
     <w:p>
       <w:pPr>
@@ -26075,18 +26305,18 @@
         <w:ind w:left="360"/>
         <w:jc w:val="center"/>
         <w:rPr>
-          <w:del w:id="119" w:author="Pouya Javadzadeh" w:date="2013-11-06T18:43:00Z"/>
-          <w:b/>
-          <w:bCs/>
-        </w:rPr>
-      </w:pPr>
-      <w:del w:id="120" w:author="Pouya Javadzadeh" w:date="2013-11-06T18:43:00Z">
+          <w:del w:id="125" w:author="Pouya Javadzadeh" w:date="2013-11-06T18:43:00Z"/>
+          <w:b/>
+          <w:bCs/>
+        </w:rPr>
+      </w:pPr>
+      <w:del w:id="126" w:author="Pouya Javadzadeh" w:date="2013-11-06T18:43:00Z">
         <w:r>
           <w:rPr>
             <w:b/>
             <w:bCs/>
             <w:noProof/>
-            <w:rPrChange w:id="121">
+            <w:rPrChange w:id="127" w:author="Unknown">
               <w:rPr>
                 <w:noProof/>
               </w:rPr>
@@ -26237,7 +26467,7 @@
           <w:bCs/>
         </w:rPr>
       </w:pPr>
-      <w:bookmarkStart w:id="122" w:name="_Toc371457189"/>
+      <w:bookmarkStart w:id="128" w:name="_Toc371545729"/>
       <w:r>
         <w:rPr>
           <w:b/>
@@ -26272,7 +26502,7 @@
           <w:bCs/>
           <w:noProof/>
         </w:rPr>
-        <w:t>14</w:t>
+        <w:t>15</w:t>
       </w:r>
       <w:r>
         <w:rPr>
@@ -26287,15 +26517,7 @@
           <w:b/>
           <w:bCs/>
         </w:rPr>
-        <w:t>:</w:t>
-      </w:r>
-      <w:bookmarkEnd w:id="122"/>
-      <w:r>
-        <w:rPr>
-          <w:b/>
-          <w:bCs/>
-        </w:rPr>
-        <w:t xml:space="preserve"> </w:t>
+        <w:t xml:space="preserve">: </w:t>
       </w:r>
       <w:r>
         <w:rPr>
@@ -26311,6 +26533,7 @@
         </w:rPr>
         <w:t xml:space="preserve"> Activity Diagram</w:t>
       </w:r>
+      <w:bookmarkEnd w:id="128"/>
     </w:p>
     <w:p>
       <w:pPr>
@@ -26433,7 +26656,7 @@
           <w:bCs/>
         </w:rPr>
       </w:pPr>
-      <w:bookmarkStart w:id="123" w:name="_Toc371457190"/>
+      <w:bookmarkStart w:id="129" w:name="_Toc371545730"/>
       <w:r>
         <w:rPr>
           <w:b/>
@@ -26468,7 +26691,7 @@
           <w:bCs/>
           <w:noProof/>
         </w:rPr>
-        <w:t>15</w:t>
+        <w:t>16</w:t>
       </w:r>
       <w:r>
         <w:rPr>
@@ -26483,15 +26706,7 @@
           <w:b/>
           <w:bCs/>
         </w:rPr>
-        <w:t>:</w:t>
-      </w:r>
-      <w:bookmarkEnd w:id="123"/>
-      <w:r>
-        <w:rPr>
-          <w:b/>
-          <w:bCs/>
-        </w:rPr>
-        <w:t xml:space="preserve"> </w:t>
+        <w:t xml:space="preserve">: </w:t>
       </w:r>
       <w:r>
         <w:rPr>
@@ -26500,6 +26715,14 @@
         </w:rPr>
         <w:t>Drink query</w:t>
       </w:r>
+      <w:r>
+        <w:rPr>
+          <w:b/>
+          <w:bCs/>
+        </w:rPr>
+        <w:t xml:space="preserve"> Activity Diagram</w:t>
+      </w:r>
+      <w:bookmarkEnd w:id="129"/>
     </w:p>
     <w:p>
       <w:pPr>
@@ -26615,7 +26838,7 @@
           <w:bCs/>
         </w:rPr>
       </w:pPr>
-      <w:bookmarkStart w:id="124" w:name="_Toc371457191"/>
+      <w:bookmarkStart w:id="130" w:name="_Toc371545731"/>
       <w:r>
         <w:rPr>
           <w:b/>
@@ -26650,7 +26873,7 @@
           <w:bCs/>
           <w:noProof/>
         </w:rPr>
-        <w:t>16</w:t>
+        <w:t>17</w:t>
       </w:r>
       <w:r>
         <w:rPr>
@@ -26665,15 +26888,7 @@
           <w:b/>
           <w:bCs/>
         </w:rPr>
-        <w:t>:</w:t>
-      </w:r>
-      <w:bookmarkEnd w:id="124"/>
-      <w:r>
-        <w:rPr>
-          <w:b/>
-          <w:bCs/>
-        </w:rPr>
-        <w:t xml:space="preserve"> </w:t>
+        <w:t xml:space="preserve">: </w:t>
       </w:r>
       <w:r>
         <w:rPr>
@@ -26682,6 +26897,14 @@
         </w:rPr>
         <w:t>Update price</w:t>
       </w:r>
+      <w:r>
+        <w:rPr>
+          <w:b/>
+          <w:bCs/>
+        </w:rPr>
+        <w:t xml:space="preserve"> Activity Diagram</w:t>
+      </w:r>
+      <w:bookmarkEnd w:id="130"/>
     </w:p>
     <w:p>
       <w:pPr>
@@ -26692,6 +26915,13 @@
           <w:bCs/>
         </w:rPr>
       </w:pPr>
+      <w:r>
+        <w:rPr>
+          <w:b/>
+          <w:bCs/>
+        </w:rPr>
+        <w:br w:type="page"/>
+      </w:r>
     </w:p>
     <w:p>
       <w:pPr>
@@ -26702,6 +26932,8 @@
           <w:bCs/>
         </w:rPr>
       </w:pPr>
+      <w:bookmarkStart w:id="131" w:name="_GoBack"/>
+      <w:bookmarkEnd w:id="131"/>
     </w:p>
     <w:p>
       <w:pPr>
@@ -26797,7 +27029,7 @@
           <w:bCs/>
         </w:rPr>
       </w:pPr>
-      <w:bookmarkStart w:id="125" w:name="_Toc371457192"/>
+      <w:bookmarkStart w:id="132" w:name="_Toc371545732"/>
       <w:r>
         <w:rPr>
           <w:b/>
@@ -26832,7 +27064,7 @@
           <w:bCs/>
           <w:noProof/>
         </w:rPr>
-        <w:t>17</w:t>
+        <w:t>18</w:t>
       </w:r>
       <w:r>
         <w:rPr>
@@ -26847,15 +27079,7 @@
           <w:b/>
           <w:bCs/>
         </w:rPr>
-        <w:t>:</w:t>
-      </w:r>
-      <w:bookmarkEnd w:id="125"/>
-      <w:r>
-        <w:rPr>
-          <w:b/>
-          <w:bCs/>
-        </w:rPr>
-        <w:t xml:space="preserve"> </w:t>
+        <w:t xml:space="preserve">: </w:t>
       </w:r>
       <w:r>
         <w:rPr>
@@ -26864,6 +27088,14 @@
         </w:rPr>
         <w:t>Total money query</w:t>
       </w:r>
+      <w:r>
+        <w:rPr>
+          <w:b/>
+          <w:bCs/>
+        </w:rPr>
+        <w:t xml:space="preserve"> Activity Diagram</w:t>
+      </w:r>
+      <w:bookmarkEnd w:id="132"/>
     </w:p>
     <w:p>
       <w:pPr>
@@ -26979,7 +27211,7 @@
           <w:bCs/>
         </w:rPr>
       </w:pPr>
-      <w:bookmarkStart w:id="126" w:name="_Toc371457193"/>
+      <w:bookmarkStart w:id="133" w:name="_Toc371545733"/>
       <w:r>
         <w:rPr>
           <w:b/>
@@ -27014,7 +27246,7 @@
           <w:bCs/>
           <w:noProof/>
         </w:rPr>
-        <w:t>18</w:t>
+        <w:t>19</w:t>
       </w:r>
       <w:r>
         <w:rPr>
@@ -27029,15 +27261,7 @@
           <w:b/>
           <w:bCs/>
         </w:rPr>
-        <w:t>:</w:t>
-      </w:r>
-      <w:bookmarkEnd w:id="126"/>
-      <w:r>
-        <w:rPr>
-          <w:b/>
-          <w:bCs/>
-        </w:rPr>
-        <w:t xml:space="preserve"> </w:t>
+        <w:t xml:space="preserve">: </w:t>
       </w:r>
       <w:r>
         <w:rPr>
@@ -27046,6 +27270,14 @@
         </w:rPr>
         <w:t>Collect all cash</w:t>
       </w:r>
+      <w:r>
+        <w:rPr>
+          <w:b/>
+          <w:bCs/>
+        </w:rPr>
+        <w:t xml:space="preserve"> Activity Diagram</w:t>
+      </w:r>
+      <w:bookmarkEnd w:id="133"/>
     </w:p>
     <w:p>
       <w:pPr>
@@ -27161,7 +27393,7 @@
           <w:bCs/>
         </w:rPr>
       </w:pPr>
-      <w:bookmarkStart w:id="127" w:name="_Toc371457194"/>
+      <w:bookmarkStart w:id="134" w:name="_Toc371545734"/>
       <w:r>
         <w:rPr>
           <w:b/>
@@ -27196,7 +27428,7 @@
           <w:bCs/>
           <w:noProof/>
         </w:rPr>
-        <w:t>19</w:t>
+        <w:t>20</w:t>
       </w:r>
       <w:r>
         <w:rPr>
@@ -27211,15 +27443,7 @@
           <w:b/>
           <w:bCs/>
         </w:rPr>
-        <w:t>:</w:t>
-      </w:r>
-      <w:bookmarkEnd w:id="127"/>
-      <w:r>
-        <w:rPr>
-          <w:b/>
-          <w:bCs/>
-        </w:rPr>
-        <w:t xml:space="preserve"> </w:t>
+        <w:t xml:space="preserve">: </w:t>
       </w:r>
       <w:r>
         <w:rPr>
@@ -27228,6 +27452,14 @@
         </w:rPr>
         <w:t>Update drinks</w:t>
       </w:r>
+      <w:r>
+        <w:rPr>
+          <w:b/>
+          <w:bCs/>
+        </w:rPr>
+        <w:t xml:space="preserve"> Activity Diagram</w:t>
+      </w:r>
+      <w:bookmarkEnd w:id="134"/>
     </w:p>
     <w:p>
       <w:pPr>
@@ -27343,7 +27575,7 @@
           <w:bCs/>
         </w:rPr>
       </w:pPr>
-      <w:bookmarkStart w:id="128" w:name="_Toc371457195"/>
+      <w:bookmarkStart w:id="135" w:name="_Toc371545735"/>
       <w:r>
         <w:rPr>
           <w:b/>
@@ -27378,7 +27610,7 @@
           <w:bCs/>
           <w:noProof/>
         </w:rPr>
-        <w:t>20</w:t>
+        <w:t>21</w:t>
       </w:r>
       <w:r>
         <w:rPr>
@@ -27393,15 +27625,7 @@
           <w:b/>
           <w:bCs/>
         </w:rPr>
-        <w:t>:</w:t>
-      </w:r>
-      <w:bookmarkEnd w:id="128"/>
-      <w:r>
-        <w:rPr>
-          <w:b/>
-          <w:bCs/>
-        </w:rPr>
-        <w:t xml:space="preserve"> </w:t>
+        <w:t xml:space="preserve">: </w:t>
       </w:r>
       <w:r>
         <w:rPr>
@@ -27410,6 +27634,14 @@
         </w:rPr>
         <w:t>Denomination query</w:t>
       </w:r>
+      <w:r>
+        <w:rPr>
+          <w:b/>
+          <w:bCs/>
+        </w:rPr>
+        <w:t xml:space="preserve"> Activity Diagram</w:t>
+      </w:r>
+      <w:bookmarkEnd w:id="135"/>
     </w:p>
     <w:p>
       <w:pPr>
@@ -27525,7 +27757,7 @@
           <w:bCs/>
         </w:rPr>
       </w:pPr>
-      <w:bookmarkStart w:id="129" w:name="_Toc371457196"/>
+      <w:bookmarkStart w:id="136" w:name="_Toc371545736"/>
       <w:r>
         <w:rPr>
           <w:b/>
@@ -27560,7 +27792,7 @@
           <w:bCs/>
           <w:noProof/>
         </w:rPr>
-        <w:t>21</w:t>
+        <w:t>22</w:t>
       </w:r>
       <w:r>
         <w:rPr>
@@ -27575,15 +27807,7 @@
           <w:b/>
           <w:bCs/>
         </w:rPr>
-        <w:t>:</w:t>
-      </w:r>
-      <w:bookmarkEnd w:id="129"/>
-      <w:r>
-        <w:rPr>
-          <w:b/>
-          <w:bCs/>
-        </w:rPr>
-        <w:t xml:space="preserve"> </w:t>
+        <w:t xml:space="preserve">: </w:t>
       </w:r>
       <w:r>
         <w:rPr>
@@ -27592,6 +27816,14 @@
         </w:rPr>
         <w:t>Update denomination</w:t>
       </w:r>
+      <w:r>
+        <w:rPr>
+          <w:b/>
+          <w:bCs/>
+        </w:rPr>
+        <w:t xml:space="preserve"> Activity Diagram</w:t>
+      </w:r>
+      <w:bookmarkEnd w:id="136"/>
     </w:p>
     <w:p>
       <w:pPr>
@@ -27707,6 +27939,7 @@
           <w:bCs/>
         </w:rPr>
       </w:pPr>
+      <w:bookmarkStart w:id="137" w:name="_Toc371545737"/>
       <w:r>
         <w:rPr>
           <w:b/>
@@ -27741,7 +27974,7 @@
           <w:bCs/>
           <w:noProof/>
         </w:rPr>
-        <w:t>22</w:t>
+        <w:t>23</w:t>
       </w:r>
       <w:r>
         <w:rPr>
@@ -27758,6 +27991,14 @@
         </w:rPr>
         <w:t>: Update VMCS</w:t>
       </w:r>
+      <w:r>
+        <w:rPr>
+          <w:b/>
+          <w:bCs/>
+        </w:rPr>
+        <w:t xml:space="preserve"> Activity Diagram</w:t>
+      </w:r>
+      <w:bookmarkEnd w:id="137"/>
     </w:p>
     <w:p>
       <w:pPr>
@@ -27873,6 +28114,7 @@
           <w:bCs/>
         </w:rPr>
       </w:pPr>
+      <w:bookmarkStart w:id="138" w:name="_Toc371545738"/>
       <w:r>
         <w:rPr>
           <w:b/>
@@ -27907,7 +28149,7 @@
           <w:bCs/>
           <w:noProof/>
         </w:rPr>
-        <w:t>21</w:t>
+        <w:t>24</w:t>
       </w:r>
       <w:r>
         <w:rPr>
@@ -27924,6 +28166,14 @@
         </w:rPr>
         <w:t>: Update denomination</w:t>
       </w:r>
+      <w:r>
+        <w:rPr>
+          <w:b/>
+          <w:bCs/>
+        </w:rPr>
+        <w:t xml:space="preserve"> Activity Diagram</w:t>
+      </w:r>
+      <w:bookmarkEnd w:id="138"/>
     </w:p>
     <w:p>
       <w:pPr>
@@ -27954,6 +28204,61 @@
           <w:bCs/>
         </w:rPr>
       </w:pPr>
+      <w:r>
+        <w:rPr>
+          <w:b/>
+          <w:bCs/>
+          <w:noProof/>
+        </w:rPr>
+        <w:drawing>
+          <wp:inline distT="0" distB="0" distL="0" distR="0">
+            <wp:extent cx="5274945" cy="3729277"/>
+            <wp:effectExtent l="0" t="0" r="1905" b="5080"/>
+            <wp:docPr id="17" name="Picture 17"/>
+            <wp:cNvGraphicFramePr>
+              <a:graphicFrameLocks xmlns:a="http://schemas.openxmlformats.org/drawingml/2006/main" noChangeAspect="1"/>
+            </wp:cNvGraphicFramePr>
+            <a:graphic xmlns:a="http://schemas.openxmlformats.org/drawingml/2006/main">
+              <a:graphicData uri="http://schemas.openxmlformats.org/drawingml/2006/picture">
+                <pic:pic xmlns:pic="http://schemas.openxmlformats.org/drawingml/2006/picture">
+                  <pic:nvPicPr>
+                    <pic:cNvPr id="0" name="Picture 8"/>
+                    <pic:cNvPicPr>
+                      <a:picLocks noChangeAspect="1" noChangeArrowheads="1"/>
+                    </pic:cNvPicPr>
+                  </pic:nvPicPr>
+                  <pic:blipFill>
+                    <a:blip r:embed="rId48">
+                      <a:extLst>
+                        <a:ext uri="{28A0092B-C50C-407E-A947-70E740481C1C}">
+                          <a14:useLocalDpi xmlns:a14="http://schemas.microsoft.com/office/drawing/2010/main" val="0"/>
+                        </a:ext>
+                      </a:extLst>
+                    </a:blip>
+                    <a:srcRect/>
+                    <a:stretch>
+                      <a:fillRect/>
+                    </a:stretch>
+                  </pic:blipFill>
+                  <pic:spPr bwMode="auto">
+                    <a:xfrm>
+                      <a:off x="0" y="0"/>
+                      <a:ext cx="5274945" cy="3729277"/>
+                    </a:xfrm>
+                    <a:prstGeom prst="rect">
+                      <a:avLst/>
+                    </a:prstGeom>
+                    <a:noFill/>
+                    <a:ln>
+                      <a:noFill/>
+                    </a:ln>
+                  </pic:spPr>
+                </pic:pic>
+              </a:graphicData>
+            </a:graphic>
+          </wp:inline>
+        </w:drawing>
+      </w:r>
     </w:p>
     <w:p>
       <w:pPr>
@@ -27984,6 +28289,7 @@
           <w:bCs/>
         </w:rPr>
       </w:pPr>
+      <w:bookmarkStart w:id="139" w:name="_Toc371545739"/>
       <w:r>
         <w:rPr>
           <w:b/>
@@ -28018,7 +28324,7 @@
           <w:bCs/>
           <w:noProof/>
         </w:rPr>
-        <w:t>24</w:t>
+        <w:t>25</w:t>
       </w:r>
       <w:r>
         <w:rPr>
@@ -28035,6 +28341,14 @@
         </w:rPr>
         <w:t xml:space="preserve">: </w:t>
       </w:r>
+      <w:r>
+        <w:rPr>
+          <w:b/>
+          <w:bCs/>
+        </w:rPr>
+        <w:t>Update VMCS Activity Diagram</w:t>
+      </w:r>
+      <w:bookmarkEnd w:id="139"/>
     </w:p>
     <w:p>
       <w:pPr>
@@ -28065,6 +28379,61 @@
           <w:bCs/>
         </w:rPr>
       </w:pPr>
+      <w:r>
+        <w:rPr>
+          <w:b/>
+          <w:bCs/>
+          <w:noProof/>
+        </w:rPr>
+        <w:drawing>
+          <wp:inline distT="0" distB="0" distL="0" distR="0">
+            <wp:extent cx="5274945" cy="7181751"/>
+            <wp:effectExtent l="0" t="0" r="1905" b="635"/>
+            <wp:docPr id="25" name="Picture 25"/>
+            <wp:cNvGraphicFramePr>
+              <a:graphicFrameLocks xmlns:a="http://schemas.openxmlformats.org/drawingml/2006/main" noChangeAspect="1"/>
+            </wp:cNvGraphicFramePr>
+            <a:graphic xmlns:a="http://schemas.openxmlformats.org/drawingml/2006/main">
+              <a:graphicData uri="http://schemas.openxmlformats.org/drawingml/2006/picture">
+                <pic:pic xmlns:pic="http://schemas.openxmlformats.org/drawingml/2006/picture">
+                  <pic:nvPicPr>
+                    <pic:cNvPr id="0" name="Picture 10"/>
+                    <pic:cNvPicPr>
+                      <a:picLocks noChangeAspect="1" noChangeArrowheads="1"/>
+                    </pic:cNvPicPr>
+                  </pic:nvPicPr>
+                  <pic:blipFill>
+                    <a:blip r:embed="rId49">
+                      <a:extLst>
+                        <a:ext uri="{28A0092B-C50C-407E-A947-70E740481C1C}">
+                          <a14:useLocalDpi xmlns:a14="http://schemas.microsoft.com/office/drawing/2010/main" val="0"/>
+                        </a:ext>
+                      </a:extLst>
+                    </a:blip>
+                    <a:srcRect/>
+                    <a:stretch>
+                      <a:fillRect/>
+                    </a:stretch>
+                  </pic:blipFill>
+                  <pic:spPr bwMode="auto">
+                    <a:xfrm>
+                      <a:off x="0" y="0"/>
+                      <a:ext cx="5274945" cy="7181751"/>
+                    </a:xfrm>
+                    <a:prstGeom prst="rect">
+                      <a:avLst/>
+                    </a:prstGeom>
+                    <a:noFill/>
+                    <a:ln>
+                      <a:noFill/>
+                    </a:ln>
+                  </pic:spPr>
+                </pic:pic>
+              </a:graphicData>
+            </a:graphic>
+          </wp:inline>
+        </w:drawing>
+      </w:r>
     </w:p>
     <w:p>
       <w:pPr>
@@ -28085,57 +28454,6 @@
           <w:bCs/>
         </w:rPr>
       </w:pPr>
-      <w:r>
-        <w:rPr>
-          <w:b/>
-          <w:bCs/>
-        </w:rPr>
-        <w:t xml:space="preserve">Figure </w:t>
-      </w:r>
-      <w:r>
-        <w:rPr>
-          <w:b/>
-          <w:bCs/>
-        </w:rPr>
-        <w:fldChar w:fldCharType="begin"/>
-      </w:r>
-      <w:r>
-        <w:rPr>
-          <w:b/>
-          <w:bCs/>
-        </w:rPr>
-        <w:instrText xml:space="preserve"> SEQ Figure \* ARABIC </w:instrText>
-      </w:r>
-      <w:r>
-        <w:rPr>
-          <w:b/>
-          <w:bCs/>
-        </w:rPr>
-        <w:fldChar w:fldCharType="separate"/>
-      </w:r>
-      <w:r>
-        <w:rPr>
-          <w:b/>
-          <w:bCs/>
-          <w:noProof/>
-        </w:rPr>
-        <w:t>25</w:t>
-      </w:r>
-      <w:r>
-        <w:rPr>
-          <w:b/>
-          <w:bCs/>
-          <w:noProof/>
-        </w:rPr>
-        <w:fldChar w:fldCharType="end"/>
-      </w:r>
-      <w:r>
-        <w:rPr>
-          <w:b/>
-          <w:bCs/>
-        </w:rPr>
-        <w:t xml:space="preserve">: </w:t>
-      </w:r>
     </w:p>
     <w:p>
       <w:pPr>
@@ -28146,6 +28464,73 @@
           <w:bCs/>
         </w:rPr>
       </w:pPr>
+      <w:bookmarkStart w:id="140" w:name="_Toc371545740"/>
+      <w:r>
+        <w:rPr>
+          <w:b/>
+          <w:bCs/>
+        </w:rPr>
+        <w:t xml:space="preserve">Figure </w:t>
+      </w:r>
+      <w:r>
+        <w:rPr>
+          <w:b/>
+          <w:bCs/>
+        </w:rPr>
+        <w:fldChar w:fldCharType="begin"/>
+      </w:r>
+      <w:r>
+        <w:rPr>
+          <w:b/>
+          <w:bCs/>
+        </w:rPr>
+        <w:instrText xml:space="preserve"> SEQ Figure \* ARABIC </w:instrText>
+      </w:r>
+      <w:r>
+        <w:rPr>
+          <w:b/>
+          <w:bCs/>
+        </w:rPr>
+        <w:fldChar w:fldCharType="separate"/>
+      </w:r>
+      <w:r>
+        <w:rPr>
+          <w:b/>
+          <w:bCs/>
+          <w:noProof/>
+        </w:rPr>
+        <w:t>26</w:t>
+      </w:r>
+      <w:r>
+        <w:rPr>
+          <w:b/>
+          <w:bCs/>
+          <w:noProof/>
+        </w:rPr>
+        <w:fldChar w:fldCharType="end"/>
+      </w:r>
+      <w:r>
+        <w:rPr>
+          <w:b/>
+          <w:bCs/>
+        </w:rPr>
+        <w:t xml:space="preserve">: </w:t>
+      </w:r>
+      <w:r>
+        <w:rPr>
+          <w:b/>
+          <w:bCs/>
+        </w:rPr>
+        <w:t>Simulate Control Panel</w:t>
+      </w:r>
+      <w:r>
+        <w:rPr>
+          <w:b/>
+          <w:bCs/>
+        </w:rPr>
+        <w:t xml:space="preserve"> Activity Diagram</w:t>
+      </w:r>
+      <w:bookmarkEnd w:id="140"/>
     </w:p>
     <w:p>
       <w:pPr>
@@ -28176,6 +28561,61 @@
           <w:bCs/>
         </w:rPr>
       </w:pPr>
+      <w:r>
+        <w:rPr>
+          <w:b/>
+          <w:bCs/>
+          <w:noProof/>
+        </w:rPr>
+        <w:drawing>
+          <wp:inline distT="0" distB="0" distL="0" distR="0" wp14:anchorId="2F4271B1" wp14:editId="231065F3">
+            <wp:extent cx="4859020" cy="4508500"/>
+            <wp:effectExtent l="0" t="0" r="0" b="6350"/>
+            <wp:docPr id="28" name="Picture 28"/>
+            <wp:cNvGraphicFramePr>
+              <a:graphicFrameLocks xmlns:a="http://schemas.openxmlformats.org/drawingml/2006/main" noChangeAspect="1"/>
+            </wp:cNvGraphicFramePr>
+            <a:graphic xmlns:a="http://schemas.openxmlformats.org/drawingml/2006/main">
+              <a:graphicData uri="http://schemas.openxmlformats.org/drawingml/2006/picture">
+                <pic:pic xmlns:pic="http://schemas.openxmlformats.org/drawingml/2006/picture">
+                  <pic:nvPicPr>
+                    <pic:cNvPr id="0" name="Picture 11"/>
+                    <pic:cNvPicPr>
+                      <a:picLocks noChangeAspect="1" noChangeArrowheads="1"/>
+                    </pic:cNvPicPr>
+                  </pic:nvPicPr>
+                  <pic:blipFill>
+                    <a:blip r:embed="rId50">
+                      <a:extLst>
+                        <a:ext uri="{28A0092B-C50C-407E-A947-70E740481C1C}">
+                          <a14:useLocalDpi xmlns:a14="http://schemas.microsoft.com/office/drawing/2010/main" val="0"/>
+                        </a:ext>
+                      </a:extLst>
+                    </a:blip>
+                    <a:srcRect/>
+                    <a:stretch>
+                      <a:fillRect/>
+                    </a:stretch>
+                  </pic:blipFill>
+                  <pic:spPr bwMode="auto">
+                    <a:xfrm>
+                      <a:off x="0" y="0"/>
+                      <a:ext cx="4859020" cy="4508500"/>
+                    </a:xfrm>
+                    <a:prstGeom prst="rect">
+                      <a:avLst/>
+                    </a:prstGeom>
+                    <a:noFill/>
+                    <a:ln>
+                      <a:noFill/>
+                    </a:ln>
+                  </pic:spPr>
+                </pic:pic>
+              </a:graphicData>
+            </a:graphic>
+          </wp:inline>
+        </w:drawing>
+      </w:r>
     </w:p>
     <w:p>
       <w:pPr>
@@ -28196,57 +28636,6 @@
           <w:bCs/>
         </w:rPr>
       </w:pPr>
-      <w:r>
-        <w:rPr>
-          <w:b/>
-          <w:bCs/>
-        </w:rPr>
-        <w:t xml:space="preserve">Figure </w:t>
-      </w:r>
-      <w:r>
-        <w:rPr>
-          <w:b/>
-          <w:bCs/>
-        </w:rPr>
-        <w:fldChar w:fldCharType="begin"/>
-      </w:r>
-      <w:r>
-        <w:rPr>
-          <w:b/>
-          <w:bCs/>
-        </w:rPr>
-        <w:instrText xml:space="preserve"> SEQ Figure \* ARABIC </w:instrText>
-      </w:r>
-      <w:r>
-        <w:rPr>
-          <w:b/>
-          <w:bCs/>
-        </w:rPr>
-        <w:fldChar w:fldCharType="separate"/>
-      </w:r>
-      <w:r>
-        <w:rPr>
-          <w:b/>
-          <w:bCs/>
-          <w:noProof/>
-        </w:rPr>
-        <w:t>26</w:t>
-      </w:r>
-      <w:r>
-        <w:rPr>
-          <w:b/>
-          <w:bCs/>
-          <w:noProof/>
-        </w:rPr>
-        <w:fldChar w:fldCharType="end"/>
-      </w:r>
-      <w:r>
-        <w:rPr>
-          <w:b/>
-          <w:bCs/>
-        </w:rPr>
-        <w:t xml:space="preserve">: </w:t>
-      </w:r>
     </w:p>
     <w:p>
       <w:pPr>
@@ -28257,6 +28646,66 @@
           <w:bCs/>
         </w:rPr>
       </w:pPr>
+      <w:bookmarkStart w:id="141" w:name="_Toc371545741"/>
+      <w:r>
+        <w:rPr>
+          <w:b/>
+          <w:bCs/>
+        </w:rPr>
+        <w:t xml:space="preserve">Figure </w:t>
+      </w:r>
+      <w:r>
+        <w:rPr>
+          <w:b/>
+          <w:bCs/>
+        </w:rPr>
+        <w:fldChar w:fldCharType="begin"/>
+      </w:r>
+      <w:r>
+        <w:rPr>
+          <w:b/>
+          <w:bCs/>
+        </w:rPr>
+        <w:instrText xml:space="preserve"> SEQ Figure \* ARABIC </w:instrText>
+      </w:r>
+      <w:r>
+        <w:rPr>
+          <w:b/>
+          <w:bCs/>
+        </w:rPr>
+        <w:fldChar w:fldCharType="separate"/>
+      </w:r>
+      <w:r>
+        <w:rPr>
+          <w:b/>
+          <w:bCs/>
+          <w:noProof/>
+        </w:rPr>
+        <w:t>27</w:t>
+      </w:r>
+      <w:r>
+        <w:rPr>
+          <w:b/>
+          <w:bCs/>
+          <w:noProof/>
+        </w:rPr>
+        <w:fldChar w:fldCharType="end"/>
+      </w:r>
+      <w:r>
+        <w:rPr>
+          <w:b/>
+          <w:bCs/>
+        </w:rPr>
+        <w:t xml:space="preserve">: </w:t>
+      </w:r>
+      <w:r>
+        <w:rPr>
+          <w:b/>
+          <w:bCs/>
+        </w:rPr>
+        <w:t>Begin Simulation Activity Diagram</w:t>
+      </w:r>
+      <w:bookmarkEnd w:id="141"/>
     </w:p>
     <w:p>
       <w:pPr>
@@ -28277,151 +28726,28 @@
           <w:bCs/>
         </w:rPr>
       </w:pPr>
-    </w:p>
-    <w:p>
-      <w:pPr>
-        <w:ind w:left="360"/>
-        <w:jc w:val="center"/>
-        <w:rPr>
-          <w:b/>
-          <w:bCs/>
-        </w:rPr>
-      </w:pPr>
-    </w:p>
-    <w:p>
-      <w:pPr>
-        <w:ind w:left="360"/>
-        <w:jc w:val="center"/>
-        <w:rPr>
-          <w:b/>
-          <w:bCs/>
-        </w:rPr>
-      </w:pPr>
-    </w:p>
-    <w:p>
-      <w:pPr>
-        <w:ind w:left="360"/>
-        <w:jc w:val="center"/>
-        <w:rPr>
-          <w:b/>
-          <w:bCs/>
-        </w:rPr>
-      </w:pPr>
-      <w:r>
-        <w:rPr>
-          <w:b/>
-          <w:bCs/>
-        </w:rPr>
-        <w:t xml:space="preserve">Figure </w:t>
-      </w:r>
-      <w:r>
-        <w:rPr>
-          <w:b/>
-          <w:bCs/>
-        </w:rPr>
-        <w:fldChar w:fldCharType="begin"/>
-      </w:r>
-      <w:r>
-        <w:rPr>
-          <w:b/>
-          <w:bCs/>
-        </w:rPr>
-        <w:instrText xml:space="preserve"> SEQ Figure \* ARABIC </w:instrText>
-      </w:r>
-      <w:r>
-        <w:rPr>
-          <w:b/>
-          <w:bCs/>
-        </w:rPr>
-        <w:fldChar w:fldCharType="separate"/>
-      </w:r>
-      <w:r>
-        <w:rPr>
-          <w:b/>
-          <w:bCs/>
-          <w:noProof/>
-        </w:rPr>
-        <w:t>27</w:t>
-      </w:r>
-      <w:r>
-        <w:rPr>
-          <w:b/>
-          <w:bCs/>
-          <w:noProof/>
-        </w:rPr>
-        <w:fldChar w:fldCharType="end"/>
-      </w:r>
-      <w:r>
-        <w:rPr>
-          <w:b/>
-          <w:bCs/>
-        </w:rPr>
-        <w:t xml:space="preserve">: </w:t>
-      </w:r>
-    </w:p>
-    <w:p>
-      <w:pPr>
-        <w:ind w:left="360"/>
-        <w:jc w:val="center"/>
-        <w:rPr>
-          <w:b/>
-          <w:bCs/>
-        </w:rPr>
-      </w:pPr>
-    </w:p>
-    <w:p>
-      <w:pPr>
-        <w:ind w:left="360"/>
-        <w:jc w:val="center"/>
-        <w:rPr>
-          <w:b/>
-          <w:bCs/>
-        </w:rPr>
-      </w:pPr>
-    </w:p>
-    <w:p>
-      <w:pPr>
-        <w:ind w:left="360"/>
-        <w:jc w:val="center"/>
-        <w:rPr>
-          <w:b/>
-          <w:bCs/>
-        </w:rPr>
-      </w:pPr>
-    </w:p>
-    <w:p>
-      <w:pPr>
-        <w:ind w:left="360"/>
-        <w:jc w:val="center"/>
-        <w:rPr>
-          <w:b/>
-          <w:bCs/>
-        </w:rPr>
-      </w:pPr>
-    </w:p>
-    <w:p>
-      <w:pPr>
-        <w:ind w:left="360"/>
-        <w:jc w:val="center"/>
-        <w:rPr>
-          <w:b/>
-          <w:bCs/>
-        </w:rPr>
-      </w:pPr>
-    </w:p>
-    <w:p>
-      <w:pPr>
-        <w:ind w:left="360"/>
-        <w:jc w:val="center"/>
-        <w:rPr>
-          <w:b/>
-          <w:bCs/>
-        </w:rPr>
-      </w:pPr>
+      <w:r>
+        <w:rPr>
+          <w:b/>
+          <w:bCs/>
+        </w:rPr>
+        <w:br w:type="page"/>
+        <w:t>This page</w:t>
+      </w:r>
+      <w:r>
+        <w:t xml:space="preserve"> </w:t>
+      </w:r>
+      <w:r>
+        <w:rPr>
+          <w:b/>
+          <w:bCs/>
+        </w:rPr>
+        <w:t xml:space="preserve">intentionally left blank </w:t>
+      </w:r>
     </w:p>
     <w:sectPr>
-      <w:headerReference w:type="default" r:id="rId48"/>
-      <w:footerReference w:type="default" r:id="rId49"/>
+      <w:headerReference w:type="default" r:id="rId51"/>
+      <w:footerReference w:type="default" r:id="rId52"/>
       <w:pgSz w:w="11907" w:h="16839" w:code="9"/>
       <w:pgMar w:top="1440" w:right="1800" w:bottom="2016" w:left="1800" w:header="720" w:footer="720" w:gutter="0"/>
       <w:pgNumType w:start="1"/>
@@ -28482,7 +28808,7 @@
       </w:r>
     </w:p>
   </w:comment>
-  <w:comment w:id="63" w:author="Pouya Javadzadeh" w:date="2013-10-29T13:12:00Z" w:initials="PJ">
+  <w:comment w:id="65" w:author="Pouya Javadzadeh" w:date="2013-10-29T13:12:00Z" w:initials="PJ">
     <w:p>
       <w:pPr>
         <w:pStyle w:val="CommentText"/>
@@ -28498,7 +28824,7 @@
       </w:r>
     </w:p>
   </w:comment>
-  <w:comment w:id="64" w:author="Pouya Javadzadeh" w:date="2013-10-17T11:28:00Z" w:initials="PJ">
+  <w:comment w:id="66" w:author="Pouya Javadzadeh" w:date="2013-10-17T11:28:00Z" w:initials="PJ">
     <w:p>
       <w:pPr>
         <w:pStyle w:val="CommentText"/>
@@ -28514,7 +28840,7 @@
       </w:r>
     </w:p>
   </w:comment>
-  <w:comment w:id="65" w:author="Pouya Javadzadeh" w:date="2013-10-25T11:44:00Z" w:initials="PJ">
+  <w:comment w:id="67" w:author="Pouya Javadzadeh" w:date="2013-10-25T11:44:00Z" w:initials="PJ">
     <w:p>
       <w:pPr>
         <w:pStyle w:val="CommentText"/>
@@ -28530,7 +28856,7 @@
       </w:r>
     </w:p>
   </w:comment>
-  <w:comment w:id="72" w:author="Pouya Javadzadeh" w:date="2013-10-22T14:40:00Z" w:initials="PJ">
+  <w:comment w:id="74" w:author="Pouya Javadzadeh" w:date="2013-10-22T14:40:00Z" w:initials="PJ">
     <w:p>
       <w:pPr>
         <w:pStyle w:val="CommentText"/>
@@ -28546,7 +28872,7 @@
       </w:r>
     </w:p>
   </w:comment>
-  <w:comment w:id="74" w:author="Pouya Javadzadeh" w:date="2013-11-05T19:45:00Z" w:initials="PJ">
+  <w:comment w:id="76" w:author="Pouya Javadzadeh" w:date="2013-11-05T19:45:00Z" w:initials="PJ">
     <w:p>
       <w:pPr>
         <w:pStyle w:val="CommentText"/>
@@ -28562,7 +28888,7 @@
       </w:r>
     </w:p>
   </w:comment>
-  <w:comment w:id="73" w:author="Pouya Javadzadeh" w:date="2013-10-29T13:06:00Z" w:initials="PJ">
+  <w:comment w:id="75" w:author="Pouya Javadzadeh" w:date="2013-10-29T13:06:00Z" w:initials="PJ">
     <w:p>
       <w:pPr>
         <w:pStyle w:val="CommentText"/>
@@ -28578,7 +28904,7 @@
       </w:r>
     </w:p>
   </w:comment>
-  <w:comment w:id="75" w:author="Pouya Javadzadeh" w:date="2013-10-25T11:46:00Z" w:initials="PJ">
+  <w:comment w:id="77" w:author="Pouya Javadzadeh" w:date="2013-10-25T11:46:00Z" w:initials="PJ">
     <w:p>
       <w:pPr>
         <w:pStyle w:val="CommentText"/>
@@ -28594,7 +28920,7 @@
       </w:r>
     </w:p>
   </w:comment>
-  <w:comment w:id="97" w:author="Pouya Javadzadeh" w:date="2013-11-03T19:18:00Z" w:initials="PJ">
+  <w:comment w:id="99" w:author="Pouya Javadzadeh" w:date="2013-11-03T19:18:00Z" w:initials="PJ">
     <w:p>
       <w:pPr>
         <w:pStyle w:val="CommentText"/>
@@ -28610,7 +28936,7 @@
       </w:r>
     </w:p>
   </w:comment>
-  <w:comment w:id="101" w:author="Pouya Javadzadeh" w:date="2013-10-17T11:35:00Z" w:initials="PJ">
+  <w:comment w:id="103" w:author="Pouya Javadzadeh" w:date="2013-10-17T11:35:00Z" w:initials="PJ">
     <w:p>
       <w:pPr>
         <w:pStyle w:val="CommentText"/>
@@ -28631,7 +28957,7 @@
       </w:pPr>
     </w:p>
   </w:comment>
-  <w:comment w:id="107" w:author="Pouya Javadzadeh" w:date="2013-11-03T16:11:00Z" w:initials="PJ">
+  <w:comment w:id="109" w:author="Pouya Javadzadeh" w:date="2013-11-03T16:11:00Z" w:initials="PJ">
     <w:p>
       <w:pPr>
         <w:pStyle w:val="CommentText"/>
@@ -29957,7 +30283,7 @@
                     <w:noProof/>
                     <w:sz w:val="16"/>
                   </w:rPr>
-                  <w:t>34</w:t>
+                  <w:t>44</w:t>
                 </w:r>
                 <w:r>
                   <w:rPr>
@@ -30271,7 +30597,7 @@
                     <w:rStyle w:val="PageNumber"/>
                     <w:noProof/>
                   </w:rPr>
-                  <w:t>34</w:t>
+                  <w:t>44</w:t>
                 </w:r>
                 <w:r>
                   <w:rPr>
@@ -37932,7 +38258,7 @@
 </file>
 
 <file path=customXml/itemProps1.xml><?xml version="1.0" encoding="utf-8"?>
-<ds:datastoreItem xmlns:ds="http://schemas.openxmlformats.org/officeDocument/2006/customXml" ds:itemID="{769EEB44-5BA1-41CC-B92D-42BEB43C19AA}">
+<ds:datastoreItem xmlns:ds="http://schemas.openxmlformats.org/officeDocument/2006/customXml" ds:itemID="{FF24BE8B-9DB9-4FD8-8695-C34110C899BF}">
   <ds:schemaRefs>
     <ds:schemaRef ds:uri="http://schemas.openxmlformats.org/officeDocument/2006/bibliography"/>
   </ds:schemaRefs>
@@ -37940,7 +38266,7 @@
 </file>
 
 <file path=customXml/itemProps2.xml><?xml version="1.0" encoding="utf-8"?>
-<ds:datastoreItem xmlns:ds="http://schemas.openxmlformats.org/officeDocument/2006/customXml" ds:itemID="{26767CA8-A7E0-4366-8C80-4C09761D3AE0}">
+<ds:datastoreItem xmlns:ds="http://schemas.openxmlformats.org/officeDocument/2006/customXml" ds:itemID="{56CBEED1-1662-46A7-9212-4D0ADA4444C3}">
   <ds:schemaRefs>
     <ds:schemaRef ds:uri="http://schemas.openxmlformats.org/officeDocument/2006/bibliography"/>
   </ds:schemaRefs>
@@ -37948,7 +38274,7 @@
 </file>
 
 <file path=customXml/itemProps3.xml><?xml version="1.0" encoding="utf-8"?>
-<ds:datastoreItem xmlns:ds="http://schemas.openxmlformats.org/officeDocument/2006/customXml" ds:itemID="{392A29C6-7602-446D-BA6F-30F1D864008E}">
+<ds:datastoreItem xmlns:ds="http://schemas.openxmlformats.org/officeDocument/2006/customXml" ds:itemID="{6F16E390-A240-4A47-A811-A9301AFE8CEA}">
   <ds:schemaRefs>
     <ds:schemaRef ds:uri="http://schemas.openxmlformats.org/officeDocument/2006/bibliography"/>
   </ds:schemaRefs>
@@ -37956,7 +38282,7 @@
 </file>
 
 <file path=customXml/itemProps4.xml><?xml version="1.0" encoding="utf-8"?>
-<ds:datastoreItem xmlns:ds="http://schemas.openxmlformats.org/officeDocument/2006/customXml" ds:itemID="{886E167D-0B64-4A83-B71A-5684AAF9621D}">
+<ds:datastoreItem xmlns:ds="http://schemas.openxmlformats.org/officeDocument/2006/customXml" ds:itemID="{BD2D30FC-9BC2-49E9-9DF7-46E3D97E6ECC}">
   <ds:schemaRefs>
     <ds:schemaRef ds:uri="http://schemas.openxmlformats.org/officeDocument/2006/bibliography"/>
   </ds:schemaRefs>
